--- a/OnfModel/CoreGendoc/ModelDescriptions/TR-512.A.1_OnfCoreIm-AppendixOverview-gd.docx
+++ b/OnfModel/CoreGendoc/ModelDescriptions/TR-512.A.1_OnfCoreIm-AppendixOverview-gd.docx
@@ -1,6 +1,6 @@
 
 <file path=word/document.xml><?xml version="1.0" encoding="utf-8"?>
-<w:document xmlns:wpc="http://schemas.microsoft.com/office/word/2010/wordprocessingCanvas" xmlns:cx="http://schemas.microsoft.com/office/drawing/2014/chartex" xmlns:cx1="http://schemas.microsoft.com/office/drawing/2015/9/8/chartex" xmlns:cx2="http://schemas.microsoft.com/office/drawing/2015/10/21/chartex" xmlns:cx3="http://schemas.microsoft.com/office/drawing/2016/5/9/chartex" xmlns:cx4="http://schemas.microsoft.com/office/drawing/2016/5/10/chartex" xmlns:cx5="http://schemas.microsoft.com/office/drawing/2016/5/11/chartex" xmlns:cx6="http://schemas.microsoft.com/office/drawing/2016/5/12/chartex" xmlns:cx7="http://schemas.microsoft.com/office/drawing/2016/5/13/chartex" xmlns:cx8="http://schemas.microsoft.com/office/drawing/2016/5/14/chartex" xmlns:mc="http://schemas.openxmlformats.org/markup-compatibility/2006" xmlns:aink="http://schemas.microsoft.com/office/drawing/2016/ink" xmlns:am3d="http://schemas.microsoft.com/office/drawing/2017/model3d" xmlns:o="urn:schemas-microsoft-com:office:office" xmlns:r="http://schemas.openxmlformats.org/officeDocument/2006/relationships" xmlns:m="http://schemas.openxmlformats.org/officeDocument/2006/math" xmlns:v="urn:schemas-microsoft-com:vml" xmlns:wp14="http://schemas.microsoft.com/office/word/2010/wordprocessingDrawing" xmlns:wp="http://schemas.openxmlformats.org/drawingml/2006/wordprocessingDrawing" xmlns:w10="urn:schemas-microsoft-com:office:word" xmlns:w="http://schemas.openxmlformats.org/wordprocessingml/2006/main" xmlns:w14="http://schemas.microsoft.com/office/word/2010/wordml" xmlns:w15="http://schemas.microsoft.com/office/word/2012/wordml" xmlns:w16cex="http://schemas.microsoft.com/office/word/2018/wordml/cex" xmlns:w16cid="http://schemas.microsoft.com/office/word/2016/wordml/cid" xmlns:w16="http://schemas.microsoft.com/office/word/2018/wordml" xmlns:w16sdtdh="http://schemas.microsoft.com/office/word/2020/wordml/sdtdatahash" xmlns:w16se="http://schemas.microsoft.com/office/word/2015/wordml/symex" xmlns:wpg="http://schemas.microsoft.com/office/word/2010/wordprocessingGroup" xmlns:wpi="http://schemas.microsoft.com/office/word/2010/wordprocessingInk" xmlns:wne="http://schemas.microsoft.com/office/word/2006/wordml" xmlns:wps="http://schemas.microsoft.com/office/word/2010/wordprocessingShape" mc:Ignorable="w14 w15 w16se w16cid w16 w16cex w16sdtdh wp14">
+<w:document xmlns:wpc="http://schemas.microsoft.com/office/word/2010/wordprocessingCanvas" xmlns:cx="http://schemas.microsoft.com/office/drawing/2014/chartex" xmlns:cx1="http://schemas.microsoft.com/office/drawing/2015/9/8/chartex" xmlns:cx2="http://schemas.microsoft.com/office/drawing/2015/10/21/chartex" xmlns:cx3="http://schemas.microsoft.com/office/drawing/2016/5/9/chartex" xmlns:cx4="http://schemas.microsoft.com/office/drawing/2016/5/10/chartex" xmlns:cx5="http://schemas.microsoft.com/office/drawing/2016/5/11/chartex" xmlns:cx6="http://schemas.microsoft.com/office/drawing/2016/5/12/chartex" xmlns:cx7="http://schemas.microsoft.com/office/drawing/2016/5/13/chartex" xmlns:cx8="http://schemas.microsoft.com/office/drawing/2016/5/14/chartex" xmlns:mc="http://schemas.openxmlformats.org/markup-compatibility/2006" xmlns:aink="http://schemas.microsoft.com/office/drawing/2016/ink" xmlns:am3d="http://schemas.microsoft.com/office/drawing/2017/model3d" xmlns:o="urn:schemas-microsoft-com:office:office" xmlns:oel="http://schemas.microsoft.com/office/2019/extlst" xmlns:r="http://schemas.openxmlformats.org/officeDocument/2006/relationships" xmlns:m="http://schemas.openxmlformats.org/officeDocument/2006/math" xmlns:v="urn:schemas-microsoft-com:vml" xmlns:wp14="http://schemas.microsoft.com/office/word/2010/wordprocessingDrawing" xmlns:wp="http://schemas.openxmlformats.org/drawingml/2006/wordprocessingDrawing" xmlns:w10="urn:schemas-microsoft-com:office:word" xmlns:w="http://schemas.openxmlformats.org/wordprocessingml/2006/main" xmlns:w14="http://schemas.microsoft.com/office/word/2010/wordml" xmlns:w15="http://schemas.microsoft.com/office/word/2012/wordml" xmlns:w16cex="http://schemas.microsoft.com/office/word/2018/wordml/cex" xmlns:w16cid="http://schemas.microsoft.com/office/word/2016/wordml/cid" xmlns:w16="http://schemas.microsoft.com/office/word/2018/wordml" xmlns:w16sdtdh="http://schemas.microsoft.com/office/word/2020/wordml/sdtdatahash" xmlns:w16se="http://schemas.microsoft.com/office/word/2015/wordml/symex" xmlns:wpg="http://schemas.microsoft.com/office/word/2010/wordprocessingGroup" xmlns:wpi="http://schemas.microsoft.com/office/word/2010/wordprocessingInk" xmlns:wne="http://schemas.microsoft.com/office/word/2006/wordml" xmlns:wps="http://schemas.microsoft.com/office/word/2010/wordprocessingShape" mc:Ignorable="w14 w15 w16se w16cid w16 w16cex w16sdtdh wp14">
   <w:body>
     <w:p>
       <w:pPr>
@@ -116,13 +116,62 @@
           <w:color w:val="521311" w:themeColor="accent6" w:themeShade="80"/>
           <w:lang w:val="en-GB"/>
         </w:rPr>
-        <w:t>C:\Users\ndavis\git\ONFInfoModel\OnfModel\</w:t>
-      </w:r>
-      <w:r>
-        <w:rPr>
-          <w:color w:val="7030A0"/>
+        <w:t>C:\Users\</w:t>
+      </w:r>
+      <w:proofErr w:type="spellStart"/>
+      <w:r>
+        <w:rPr>
+          <w:color w:val="521311" w:themeColor="accent6" w:themeShade="80"/>
           <w:lang w:val="en-GB"/>
         </w:rPr>
+        <w:t>ndavis</w:t>
+      </w:r>
+      <w:proofErr w:type="spellEnd"/>
+      <w:r>
+        <w:rPr>
+          <w:color w:val="521311" w:themeColor="accent6" w:themeShade="80"/>
+          <w:lang w:val="en-GB"/>
+        </w:rPr>
+        <w:t>\git\</w:t>
+      </w:r>
+      <w:proofErr w:type="spellStart"/>
+      <w:r>
+        <w:rPr>
+          <w:color w:val="521311" w:themeColor="accent6" w:themeShade="80"/>
+          <w:lang w:val="en-GB"/>
+        </w:rPr>
+        <w:t>ONFInfoModel</w:t>
+      </w:r>
+      <w:proofErr w:type="spellEnd"/>
+      <w:r>
+        <w:rPr>
+          <w:color w:val="521311" w:themeColor="accent6" w:themeShade="80"/>
+          <w:lang w:val="en-GB"/>
+        </w:rPr>
+        <w:t>\</w:t>
+      </w:r>
+      <w:proofErr w:type="spellStart"/>
+      <w:r>
+        <w:rPr>
+          <w:color w:val="521311" w:themeColor="accent6" w:themeShade="80"/>
+          <w:lang w:val="en-GB"/>
+        </w:rPr>
+        <w:t>OnfModel</w:t>
+      </w:r>
+      <w:proofErr w:type="spellEnd"/>
+      <w:r>
+        <w:rPr>
+          <w:color w:val="521311" w:themeColor="accent6" w:themeShade="80"/>
+          <w:lang w:val="en-GB"/>
+        </w:rPr>
+        <w:t>\</w:t>
+      </w:r>
+      <w:proofErr w:type="spellStart"/>
+      <w:r>
+        <w:rPr>
+          <w:color w:val="7030A0"/>
+          <w:lang w:val="en-GB"/>
+        </w:rPr>
         <w:t>CoreModel</w:t>
       </w:r>
       <w:r>
@@ -139,27 +188,92 @@
         </w:rPr>
         <w:t>uml</w:t>
       </w:r>
+      <w:proofErr w:type="spellEnd"/>
       <w:r>
         <w:rPr>
           <w:color w:val="7030A0"/>
           <w:lang w:val="en-GB"/>
         </w:rPr>
-        <w:t>' element=’{0}’ importedBundles='gmf;papyrus' searchMetamodels='true'/&gt;</w:t>
-      </w:r>
-    </w:p>
-    <w:p>
-      <w:pPr>
+        <w:t xml:space="preserve">' element=’{0}’ </w:t>
+      </w:r>
+      <w:proofErr w:type="spellStart"/>
+      <w:r>
         <w:rPr>
           <w:color w:val="7030A0"/>
           <w:lang w:val="en-GB"/>
         </w:rPr>
-      </w:pPr>
+        <w:t>importedBundles</w:t>
+      </w:r>
+      <w:proofErr w:type="spellEnd"/>
       <w:r>
         <w:rPr>
           <w:color w:val="7030A0"/>
           <w:lang w:val="en-GB"/>
         </w:rPr>
-        <w:t>&lt;gendoc&gt;&lt;drop/&gt;</w:t>
+        <w:t>='</w:t>
+      </w:r>
+      <w:proofErr w:type="spellStart"/>
+      <w:r>
+        <w:rPr>
+          <w:color w:val="7030A0"/>
+          <w:lang w:val="en-GB"/>
+        </w:rPr>
+        <w:t>gmf;papyrus</w:t>
+      </w:r>
+      <w:proofErr w:type="spellEnd"/>
+      <w:r>
+        <w:rPr>
+          <w:color w:val="7030A0"/>
+          <w:lang w:val="en-GB"/>
+        </w:rPr>
+        <w:t xml:space="preserve">' </w:t>
+      </w:r>
+      <w:proofErr w:type="spellStart"/>
+      <w:r>
+        <w:rPr>
+          <w:color w:val="7030A0"/>
+          <w:lang w:val="en-GB"/>
+        </w:rPr>
+        <w:t>searchMetamodels</w:t>
+      </w:r>
+      <w:proofErr w:type="spellEnd"/>
+      <w:r>
+        <w:rPr>
+          <w:color w:val="7030A0"/>
+          <w:lang w:val="en-GB"/>
+        </w:rPr>
+        <w:t>='true'/&gt;</w:t>
+      </w:r>
+    </w:p>
+    <w:p>
+      <w:pPr>
+        <w:rPr>
+          <w:color w:val="7030A0"/>
+          <w:lang w:val="en-GB"/>
+        </w:rPr>
+      </w:pPr>
+      <w:r>
+        <w:rPr>
+          <w:color w:val="7030A0"/>
+          <w:lang w:val="en-GB"/>
+        </w:rPr>
+        <w:t>&lt;</w:t>
+      </w:r>
+      <w:proofErr w:type="spellStart"/>
+      <w:r>
+        <w:rPr>
+          <w:color w:val="7030A0"/>
+          <w:lang w:val="en-GB"/>
+        </w:rPr>
+        <w:t>gendoc</w:t>
+      </w:r>
+      <w:proofErr w:type="spellEnd"/>
+      <w:r>
+        <w:rPr>
+          <w:color w:val="7030A0"/>
+          <w:lang w:val="en-GB"/>
+        </w:rPr>
+        <w:t>&gt;&lt;drop/&gt;</w:t>
       </w:r>
     </w:p>
     <w:p>
@@ -239,7 +353,25 @@
           <w:sz w:val="22"/>
           <w:lang w:val="en-GB"/>
         </w:rPr>
-        <w:t>{path for CoreModel}\</w:t>
+        <w:t xml:space="preserve">{path for </w:t>
+      </w:r>
+      <w:proofErr w:type="spellStart"/>
+      <w:r>
+        <w:rPr>
+          <w:color w:val="7030A0"/>
+          <w:sz w:val="22"/>
+          <w:lang w:val="en-GB"/>
+        </w:rPr>
+        <w:t>CoreModel</w:t>
+      </w:r>
+      <w:proofErr w:type="spellEnd"/>
+      <w:r>
+        <w:rPr>
+          <w:color w:val="7030A0"/>
+          <w:sz w:val="22"/>
+          <w:lang w:val="en-GB"/>
+        </w:rPr>
+        <w:t>}\</w:t>
       </w:r>
       <w:r>
         <w:rPr>
@@ -342,14 +474,39 @@
           <w:color w:val="521311" w:themeColor="accent6" w:themeShade="80"/>
           <w:lang w:val="en-GB"/>
         </w:rPr>
-        <w:t>C:\Users\ndavis\git\</w:t>
-      </w:r>
+        <w:t>C:\Users\</w:t>
+      </w:r>
+      <w:proofErr w:type="spellStart"/>
       <w:r>
         <w:rPr>
           <w:color w:val="521311" w:themeColor="accent6" w:themeShade="80"/>
           <w:lang w:val="en-GB"/>
         </w:rPr>
-        <w:t>OnfInfoModelOutput\</w:t>
+        <w:t>ndavis</w:t>
+      </w:r>
+      <w:proofErr w:type="spellEnd"/>
+      <w:r>
+        <w:rPr>
+          <w:color w:val="521311" w:themeColor="accent6" w:themeShade="80"/>
+          <w:lang w:val="en-GB"/>
+        </w:rPr>
+        <w:t>\git\</w:t>
+      </w:r>
+      <w:proofErr w:type="spellStart"/>
+      <w:r>
+        <w:rPr>
+          <w:color w:val="521311" w:themeColor="accent6" w:themeShade="80"/>
+          <w:lang w:val="en-GB"/>
+        </w:rPr>
+        <w:t>OnfInfoModelOutput</w:t>
+      </w:r>
+      <w:proofErr w:type="spellEnd"/>
+      <w:r>
+        <w:rPr>
+          <w:color w:val="521311" w:themeColor="accent6" w:themeShade="80"/>
+          <w:lang w:val="en-GB"/>
+        </w:rPr>
+        <w:t>\</w:t>
       </w:r>
       <w:r>
         <w:rPr>
@@ -397,7 +554,61 @@
           <w:sz w:val="22"/>
           <w:lang w:val="en-GB"/>
         </w:rPr>
-        <w:t>C:\Users\ndavis\git\ONFInfoModel\OnfModel\</w:t>
+        <w:t>C:\Users\</w:t>
+      </w:r>
+      <w:proofErr w:type="spellStart"/>
+      <w:r>
+        <w:rPr>
+          <w:color w:val="521311" w:themeColor="accent6" w:themeShade="80"/>
+          <w:sz w:val="22"/>
+          <w:lang w:val="en-GB"/>
+        </w:rPr>
+        <w:t>ndavis</w:t>
+      </w:r>
+      <w:proofErr w:type="spellEnd"/>
+      <w:r>
+        <w:rPr>
+          <w:color w:val="521311" w:themeColor="accent6" w:themeShade="80"/>
+          <w:sz w:val="22"/>
+          <w:lang w:val="en-GB"/>
+        </w:rPr>
+        <w:t>\git\</w:t>
+      </w:r>
+      <w:proofErr w:type="spellStart"/>
+      <w:r>
+        <w:rPr>
+          <w:color w:val="521311" w:themeColor="accent6" w:themeShade="80"/>
+          <w:sz w:val="22"/>
+          <w:lang w:val="en-GB"/>
+        </w:rPr>
+        <w:t>ONFInfoModel</w:t>
+      </w:r>
+      <w:proofErr w:type="spellEnd"/>
+      <w:r>
+        <w:rPr>
+          <w:color w:val="521311" w:themeColor="accent6" w:themeShade="80"/>
+          <w:sz w:val="22"/>
+          <w:lang w:val="en-GB"/>
+        </w:rPr>
+        <w:t>\</w:t>
+      </w:r>
+      <w:proofErr w:type="spellStart"/>
+      <w:r>
+        <w:rPr>
+          <w:color w:val="521311" w:themeColor="accent6" w:themeShade="80"/>
+          <w:sz w:val="22"/>
+          <w:lang w:val="en-GB"/>
+        </w:rPr>
+        <w:t>OnfModel</w:t>
+      </w:r>
+      <w:proofErr w:type="spellEnd"/>
+      <w:r>
+        <w:rPr>
+          <w:color w:val="521311" w:themeColor="accent6" w:themeShade="80"/>
+          <w:sz w:val="22"/>
+          <w:lang w:val="en-GB"/>
+        </w:rPr>
+        <w:t>\</w:t>
       </w:r>
       <w:r>
         <w:rPr>
@@ -413,7 +624,25 @@
           <w:sz w:val="22"/>
           <w:lang w:val="en-GB"/>
         </w:rPr>
-        <w:t>{path for CoreModel}\</w:t>
+        <w:t xml:space="preserve">{path for </w:t>
+      </w:r>
+      <w:proofErr w:type="spellStart"/>
+      <w:r>
+        <w:rPr>
+          <w:color w:val="7030A0"/>
+          <w:sz w:val="22"/>
+          <w:lang w:val="en-GB"/>
+        </w:rPr>
+        <w:t>CoreModel</w:t>
+      </w:r>
+      <w:proofErr w:type="spellEnd"/>
+      <w:r>
+        <w:rPr>
+          <w:color w:val="7030A0"/>
+          <w:sz w:val="22"/>
+          <w:lang w:val="en-GB"/>
+        </w:rPr>
+        <w:t>}\</w:t>
       </w:r>
       <w:r>
         <w:rPr>
@@ -557,8 +786,13 @@
                               <w:pStyle w:val="Title"/>
                             </w:pPr>
                             <w:r>
-                              <w:t>Core Information Model (CoreModel</w:t>
+                              <w:t>Core Information Model (</w:t>
                             </w:r>
+                            <w:proofErr w:type="spellStart"/>
+                            <w:r>
+                              <w:t>CoreModel</w:t>
+                            </w:r>
+                            <w:proofErr w:type="spellEnd"/>
                             <w:r>
                               <w:t>)</w:t>
                             </w:r>
@@ -606,7 +840,7 @@
                               <w:rPr>
                                 <w:rFonts w:asciiTheme="majorHAnsi" w:hAnsiTheme="majorHAnsi" w:cstheme="majorHAnsi"/>
                               </w:rPr>
-                              <w:t>5</w:t>
+                              <w:t>6</w:t>
                             </w:r>
                           </w:p>
                           <w:p>
@@ -617,7 +851,19 @@
                               <w:rPr>
                                 <w:rFonts w:asciiTheme="minorHAnsi" w:hAnsiTheme="minorHAnsi"/>
                               </w:rPr>
-                              <w:t>September 2021</w:t>
+                              <w:t>January</w:t>
+                            </w:r>
+                            <w:r>
+                              <w:rPr>
+                                <w:rFonts w:asciiTheme="minorHAnsi" w:hAnsiTheme="minorHAnsi"/>
+                              </w:rPr>
+                              <w:t xml:space="preserve"> 202</w:t>
+                            </w:r>
+                            <w:r>
+                              <w:rPr>
+                                <w:rFonts w:asciiTheme="minorHAnsi" w:hAnsiTheme="minorHAnsi"/>
+                              </w:rPr>
+                              <w:t>4</w:t>
                             </w:r>
                           </w:p>
                         </w:txbxContent>
@@ -646,7 +892,7 @@
                 <v:stroke joinstyle="miter"/>
                 <v:path gradientshapeok="t" o:connecttype="rect"/>
               </v:shapetype>
-              <v:shape id="Text Box 3" o:spid="_x0000_s1026" type="#_x0000_t202" style="position:absolute;margin-left:184.05pt;margin-top:.2pt;width:4in;height:194.1pt;z-index:251660288;visibility:visible;mso-wrap-style:square;mso-width-percent:0;mso-height-percent:0;mso-wrap-distance-left:9pt;mso-wrap-distance-top:0;mso-wrap-distance-right:9pt;mso-wrap-distance-bottom:0;mso-position-horizontal:absolute;mso-position-horizontal-relative:text;mso-position-vertical:absolute;mso-position-vertical-relative:text;mso-width-percent:0;mso-height-percent:0;mso-width-relative:margin;mso-height-relative:margin;v-text-anchor:top" o:gfxdata="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" filled="f" stroked="f">
+              <v:shape id="Text Box 3" o:spid="_x0000_s1026" type="#_x0000_t202" style="position:absolute;margin-left:184.05pt;margin-top:.2pt;width:4in;height:194.1pt;z-index:251660288;visibility:visible;mso-wrap-style:square;mso-width-percent:0;mso-height-percent:0;mso-wrap-distance-left:9pt;mso-wrap-distance-top:0;mso-wrap-distance-right:9pt;mso-wrap-distance-bottom:0;mso-position-horizontal:absolute;mso-position-horizontal-relative:text;mso-position-vertical:absolute;mso-position-vertical-relative:text;mso-width-percent:0;mso-height-percent:0;mso-width-relative:margin;mso-height-relative:margin;v-text-anchor:top" o:gfxdata="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" filled="f" stroked="f">
                 <v:textbox>
                   <w:txbxContent>
                     <w:p>
@@ -654,8 +900,13 @@
                         <w:pStyle w:val="Title"/>
                       </w:pPr>
                       <w:r>
-                        <w:t>Core Information Model (CoreModel</w:t>
+                        <w:t>Core Information Model (</w:t>
                       </w:r>
+                      <w:proofErr w:type="spellStart"/>
+                      <w:r>
+                        <w:t>CoreModel</w:t>
+                      </w:r>
+                      <w:proofErr w:type="spellEnd"/>
                       <w:r>
                         <w:t>)</w:t>
                       </w:r>
@@ -703,7 +954,7 @@
                         <w:rPr>
                           <w:rFonts w:asciiTheme="majorHAnsi" w:hAnsiTheme="majorHAnsi" w:cstheme="majorHAnsi"/>
                         </w:rPr>
-                        <w:t>5</w:t>
+                        <w:t>6</w:t>
                       </w:r>
                     </w:p>
                     <w:p>
@@ -714,7 +965,19 @@
                         <w:rPr>
                           <w:rFonts w:asciiTheme="minorHAnsi" w:hAnsiTheme="minorHAnsi"/>
                         </w:rPr>
-                        <w:t>September 2021</w:t>
+                        <w:t>January</w:t>
+                      </w:r>
+                      <w:r>
+                        <w:rPr>
+                          <w:rFonts w:asciiTheme="minorHAnsi" w:hAnsiTheme="minorHAnsi"/>
+                        </w:rPr>
+                        <w:t xml:space="preserve"> 202</w:t>
+                      </w:r>
+                      <w:r>
+                        <w:rPr>
+                          <w:rFonts w:asciiTheme="minorHAnsi" w:hAnsiTheme="minorHAnsi"/>
+                        </w:rPr>
+                        <w:t>4</w:t>
                       </w:r>
                     </w:p>
                   </w:txbxContent>
@@ -788,7 +1051,7 @@
           <w:rFonts w:asciiTheme="minorHAnsi" w:hAnsiTheme="minorHAnsi"/>
           <w:sz w:val="16"/>
         </w:rPr>
-        <w:t>5</w:t>
+        <w:t>6</w:t>
       </w:r>
       <w:r>
         <w:br/>
@@ -881,7 +1144,10 @@
         <w:t>©20</w:t>
       </w:r>
       <w:r>
-        <w:t>21</w:t>
+        <w:t>2</w:t>
+      </w:r>
+      <w:r>
+        <w:t>4</w:t>
       </w:r>
       <w:r>
         <w:t xml:space="preserve"> Open Networking Foundation. All rights reserved.</w:t>
@@ -931,7 +1197,21 @@
         <w:rPr>
           <w:color w:val="000000"/>
         </w:rPr>
-        <w:t>This Technical Recommendations has been approved by the Project TST, but has not been approved by the ONF board.  This Technical Recommendation is an update to a previously released TR specification, but it has been approved under the ONF publishing guidelines for ‘Informational’ publications that allow Project technical steering teams (TSTs) to authorize publication of Informational documents.  The designation of ‘-info’ at the end of the document ID also reflects that the project team (not the ONF board) approved this TR.</w:t>
+        <w:t xml:space="preserve">This Technical Recommendations has been approved by the </w:t>
+      </w:r>
+      <w:proofErr w:type="gramStart"/>
+      <w:r>
+        <w:rPr>
+          <w:color w:val="000000"/>
+        </w:rPr>
+        <w:t>Project TST, but</w:t>
+      </w:r>
+      <w:proofErr w:type="gramEnd"/>
+      <w:r>
+        <w:rPr>
+          <w:color w:val="000000"/>
+        </w:rPr>
+        <w:t xml:space="preserve"> has not been approved by the ONF board.  This Technical Recommendation is an update to a previously released TR specification, but it has been approved under the ONF publishing guidelines for ‘Informational’ publications that allow Project technical steering teams (TSTs) to authorize publication of Informational documents.  The designation of ‘-info’ at the end of the document ID also reflects that the project team (not the ONF board) approved this TR.</w:t>
       </w:r>
     </w:p>
     <w:p>
@@ -966,7 +1246,21 @@
         <w:rPr>
           <w:color w:val="FF0000"/>
         </w:rPr>
-        <w:t>Replace “{{..}}” with square brackets (which trip up Gendoc)</w:t>
+        <w:t xml:space="preserve">Replace “{{..}}” with square brackets (which trip up </w:t>
+      </w:r>
+      <w:proofErr w:type="spellStart"/>
+      <w:r>
+        <w:rPr>
+          <w:color w:val="FF0000"/>
+        </w:rPr>
+        <w:t>Gendoc</w:t>
+      </w:r>
+      <w:proofErr w:type="spellEnd"/>
+      <w:r>
+        <w:rPr>
+          <w:color w:val="FF0000"/>
+        </w:rPr>
+        <w:t>)</w:t>
       </w:r>
     </w:p>
     <w:p>
@@ -1106,7 +1400,21 @@
         <w:rPr>
           <w:color w:val="FF0000"/>
         </w:rPr>
-        <w:t>age numbering and the cross references will need to be re-updated.</w:t>
+        <w:t xml:space="preserve">age </w:t>
+      </w:r>
+      <w:proofErr w:type="gramStart"/>
+      <w:r>
+        <w:rPr>
+          <w:color w:val="FF0000"/>
+        </w:rPr>
+        <w:t>numbering</w:t>
+      </w:r>
+      <w:proofErr w:type="gramEnd"/>
+      <w:r>
+        <w:rPr>
+          <w:color w:val="FF0000"/>
+        </w:rPr>
+        <w:t xml:space="preserve"> and the cross references will need to be re-updated.</w:t>
       </w:r>
     </w:p>
     <w:p>
@@ -4546,6 +4854,76 @@
           </w:p>
         </w:tc>
       </w:tr>
+      <w:tr>
+        <w:trPr>
+          <w:cantSplit/>
+        </w:trPr>
+        <w:tc>
+          <w:tcPr>
+            <w:tcW w:w="883" w:type="dxa"/>
+          </w:tcPr>
+          <w:p>
+            <w:pPr>
+              <w:spacing w:before="120" w:after="120"/>
+              <w:rPr>
+                <w:sz w:val="20"/>
+                <w:szCs w:val="20"/>
+              </w:rPr>
+            </w:pPr>
+            <w:r>
+              <w:rPr>
+                <w:sz w:val="20"/>
+                <w:szCs w:val="20"/>
+              </w:rPr>
+              <w:t>1.6</w:t>
+            </w:r>
+          </w:p>
+        </w:tc>
+        <w:tc>
+          <w:tcPr>
+            <w:tcW w:w="2015" w:type="dxa"/>
+          </w:tcPr>
+          <w:p>
+            <w:pPr>
+              <w:spacing w:before="120" w:after="120"/>
+              <w:rPr>
+                <w:sz w:val="20"/>
+                <w:szCs w:val="20"/>
+              </w:rPr>
+            </w:pPr>
+            <w:r>
+              <w:rPr>
+                <w:sz w:val="20"/>
+                <w:szCs w:val="20"/>
+              </w:rPr>
+              <w:t>January 2024</w:t>
+            </w:r>
+          </w:p>
+        </w:tc>
+        <w:tc>
+          <w:tcPr>
+            <w:tcW w:w="6678" w:type="dxa"/>
+          </w:tcPr>
+          <w:p>
+            <w:pPr>
+              <w:spacing w:before="120" w:after="120"/>
+              <w:rPr>
+                <w:color w:val="auto"/>
+                <w:sz w:val="20"/>
+                <w:szCs w:val="20"/>
+              </w:rPr>
+            </w:pPr>
+            <w:r>
+              <w:rPr>
+                <w:color w:val="auto"/>
+                <w:sz w:val="20"/>
+                <w:szCs w:val="20"/>
+              </w:rPr>
+              <w:t>Addition of new document reference</w:t>
+            </w:r>
+          </w:p>
+        </w:tc>
+      </w:tr>
     </w:tbl>
     <w:p>
       <w:pPr>
@@ -4801,7 +5179,15 @@
     </w:p>
     <w:p>
       <w:r>
-        <w:t xml:space="preserve">Figures showing fragments of the model using standard UML symbols and also figures illustrating application of the model </w:t>
+        <w:t xml:space="preserve">Figures showing fragments of the model using standard UML symbols </w:t>
+      </w:r>
+      <w:proofErr w:type="gramStart"/>
+      <w:r>
+        <w:t>and also</w:t>
+      </w:r>
+      <w:proofErr w:type="gramEnd"/>
+      <w:r>
+        <w:t xml:space="preserve"> figures illustrating application of the model </w:t>
       </w:r>
       <w:r>
         <w:t>are provided</w:t>
@@ -4845,7 +5231,15 @@
         <w:t>between</w:t>
       </w:r>
       <w:r>
-        <w:t xml:space="preserve"> the classes, such as inheritance (i.e. specialization), association relationships (such as aggregation and composition), and conditional features or capabilities. Some</w:t>
+        <w:t xml:space="preserve"> the classes, such as inheritance (</w:t>
+      </w:r>
+      <w:proofErr w:type="gramStart"/>
+      <w:r>
+        <w:t>i.e.</w:t>
+      </w:r>
+      <w:proofErr w:type="gramEnd"/>
+      <w:r>
+        <w:t xml:space="preserve"> specialization), association relationships (such as aggregation and composition), and conditional features or capabilities. Some</w:t>
       </w:r>
       <w:r>
         <w:t xml:space="preserve"> UML</w:t>
@@ -4883,7 +5277,15 @@
         <w:footnoteReference w:id="1"/>
       </w:r>
       <w:r>
-        <w:t>. The documents are all in the “ModelDescriptions” folder.</w:t>
+        <w:t>. The documents are all in the “</w:t>
+      </w:r>
+      <w:proofErr w:type="spellStart"/>
+      <w:r>
+        <w:t>ModelDescriptions</w:t>
+      </w:r>
+      <w:proofErr w:type="spellEnd"/>
+      <w:r>
+        <w:t>” folder.</w:t>
       </w:r>
     </w:p>
     <w:p>
@@ -4949,7 +5351,15 @@
         </w:numPr>
       </w:pPr>
       <w:r>
-        <w:t>Shows some high level examples of the patterns</w:t>
+        <w:t xml:space="preserve">Shows some </w:t>
+      </w:r>
+      <w:proofErr w:type="gramStart"/>
+      <w:r>
+        <w:t>high level</w:t>
+      </w:r>
+      <w:proofErr w:type="gramEnd"/>
+      <w:r>
+        <w:t xml:space="preserve"> examples of the patterns</w:t>
       </w:r>
     </w:p>
     <w:p>
@@ -5002,7 +5412,7 @@
           <v:shape id="_x0000_i1025" type="#_x0000_t75" style="width:463.5pt;height:273.75pt" o:ole="">
             <v:imagedata r:id="rId20" o:title=""/>
           </v:shape>
-          <o:OLEObject Type="Embed" ProgID="PowerPoint.Slide.12" ShapeID="_x0000_i1025" DrawAspect="Content" ObjectID="_1692417968" r:id="rId21"/>
+          <o:OLEObject Type="Embed" ProgID="PowerPoint.Slide.12" ShapeID="_x0000_i1025" DrawAspect="Content" ObjectID="_1766395218" r:id="rId21"/>
         </w:object>
       </w:r>
     </w:p>
@@ -5115,7 +5525,27 @@
           <w:sz w:val="20"/>
           <w:szCs w:val="20"/>
         </w:rPr>
-        <w:t xml:space="preserve">[for(p:Package|Package.allInstances())]&lt;drop/&gt; </w:t>
+        <w:t>[for(</w:t>
+      </w:r>
+      <w:proofErr w:type="spellStart"/>
+      <w:r>
+        <w:rPr>
+          <w:rFonts w:asciiTheme="minorHAnsi" w:hAnsiTheme="minorHAnsi"/>
+          <w:color w:val="7030A0"/>
+          <w:sz w:val="20"/>
+          <w:szCs w:val="20"/>
+        </w:rPr>
+        <w:t>p:Package|Package.allInstances</w:t>
+      </w:r>
+      <w:proofErr w:type="spellEnd"/>
+      <w:r>
+        <w:rPr>
+          <w:rFonts w:asciiTheme="minorHAnsi" w:hAnsiTheme="minorHAnsi"/>
+          <w:color w:val="7030A0"/>
+          <w:sz w:val="20"/>
+          <w:szCs w:val="20"/>
+        </w:rPr>
+        <w:t xml:space="preserve">())]&lt;drop/&gt; </w:t>
       </w:r>
     </w:p>
     <w:p>
@@ -5140,7 +5570,15 @@
           <w:color w:val="7030A0"/>
         </w:rPr>
         <w:br/>
-        <w:t>[p.</w:t>
+        <w:t>[</w:t>
+      </w:r>
+      <w:proofErr w:type="spellStart"/>
+      <w:r>
+        <w:rPr>
+          <w:bCs/>
+          <w:color w:val="7030A0"/>
+        </w:rPr>
+        <w:t>p.</w:t>
       </w:r>
       <w:r>
         <w:rPr>
@@ -5149,6 +5587,7 @@
         </w:rPr>
         <w:t>insertStandardDiagram</w:t>
       </w:r>
+      <w:proofErr w:type="spellEnd"/>
       <w:r>
         <w:rPr>
           <w:bCs/>
@@ -5165,6 +5604,7 @@
         </w:rPr>
         <w:t>Patterns-</w:t>
       </w:r>
+      <w:proofErr w:type="spellStart"/>
       <w:r>
         <w:rPr>
           <w:rFonts w:asciiTheme="minorHAnsi" w:hAnsiTheme="minorHAnsi"/>
@@ -5183,6 +5623,7 @@
         </w:rPr>
         <w:t>Pattern</w:t>
       </w:r>
+      <w:proofErr w:type="spellEnd"/>
       <w:r>
         <w:rPr>
           <w:bCs/>
@@ -5252,7 +5693,15 @@
     </w:p>
     <w:p>
       <w:r>
-        <w:t xml:space="preserve">The document explains that management of networks and devices today is a complex operational challenge resulting from, and exacerbated by, the plethora of conflicting standards and incompatible implementations. Almost all of the existing models use inconsistent terminology and outdated concepts that aren’t applicable to SDN/NFV scenarios. </w:t>
+        <w:t xml:space="preserve">The document explains that management of networks and devices today is a complex operational challenge resulting from, and exacerbated by, the plethora of conflicting standards and incompatible implementations. Almost </w:t>
+      </w:r>
+      <w:proofErr w:type="gramStart"/>
+      <w:r>
+        <w:t>all of</w:t>
+      </w:r>
+      <w:proofErr w:type="gramEnd"/>
+      <w:r>
+        <w:t xml:space="preserve"> the existing models use inconsistent terminology and outdated concepts that aren’t applicable to SDN/NFV scenarios. </w:t>
       </w:r>
     </w:p>
     <w:p>
@@ -5270,7 +5719,15 @@
         <w:spacing w:after="200" w:line="276" w:lineRule="auto"/>
       </w:pPr>
       <w:r>
-        <w:t xml:space="preserve">Has defined a consistent set of fundamental concepts and the relationship among them by leveraging the knowledge gained from years of management standards evolution and pragmatic implementation/software development experience. These concepts are capable of representing both legacy management and SDN/NFV concepts/scenarios, while allowing for consistent management in hybrid environments. </w:t>
+        <w:t xml:space="preserve">Has defined a consistent set of fundamental concepts and the relationship among them by leveraging the knowledge gained from years of management standards evolution and pragmatic implementation/software development experience. These concepts </w:t>
+      </w:r>
+      <w:proofErr w:type="gramStart"/>
+      <w:r>
+        <w:t>are capable of representing</w:t>
+      </w:r>
+      <w:proofErr w:type="gramEnd"/>
+      <w:r>
+        <w:t xml:space="preserve"> both legacy management and SDN/NFV concepts/scenarios, while allowing for consistent management in hybrid environments. </w:t>
       </w:r>
     </w:p>
     <w:p>
@@ -5340,7 +5797,7 @@
           <v:shape id="_x0000_i1026" type="#_x0000_t75" style="width:471.75pt;height:205.5pt" o:ole="">
             <v:imagedata r:id="rId24" o:title=""/>
           </v:shape>
-          <o:OLEObject Type="Embed" ProgID="PowerPoint.Slide.12" ShapeID="_x0000_i1026" DrawAspect="Content" ObjectID="_1692417969" r:id="rId25"/>
+          <o:OLEObject Type="Embed" ProgID="PowerPoint.Slide.12" ShapeID="_x0000_i1026" DrawAspect="Content" ObjectID="_1766395219" r:id="rId25"/>
         </w:object>
       </w:r>
     </w:p>
@@ -5428,7 +5885,15 @@
     </w:p>
     <w:p>
       <w:r>
-        <w:t>In V1.4 overhead and monitoring were considered and this led to a bidirectional treatment of assemblies of channels.</w:t>
+        <w:t xml:space="preserve">In V1.4 overhead and monitoring were </w:t>
+      </w:r>
+      <w:proofErr w:type="gramStart"/>
+      <w:r>
+        <w:t>considered</w:t>
+      </w:r>
+      <w:proofErr w:type="gramEnd"/>
+      <w:r>
+        <w:t xml:space="preserve"> and this led to a bidirectional treatment of assemblies of channels.</w:t>
       </w:r>
     </w:p>
     <w:p>
@@ -5440,7 +5905,7 @@
           <v:shape id="_x0000_i1027" type="#_x0000_t75" style="width:347.25pt;height:348pt" o:ole="">
             <v:imagedata r:id="rId26" o:title=""/>
           </v:shape>
-          <o:OLEObject Type="Embed" ProgID="PowerPoint.Slide.12" ShapeID="_x0000_i1027" DrawAspect="Content" ObjectID="_1692417970" r:id="rId27"/>
+          <o:OLEObject Type="Embed" ProgID="PowerPoint.Slide.12" ShapeID="_x0000_i1027" DrawAspect="Content" ObjectID="_1766395220" r:id="rId27"/>
         </w:object>
       </w:r>
     </w:p>
@@ -5641,7 +6106,7 @@
           <v:shape id="_x0000_i1028" type="#_x0000_t75" style="width:307.5pt;height:186pt" o:ole="">
             <v:imagedata r:id="rId29" o:title=""/>
           </v:shape>
-          <o:OLEObject Type="Embed" ProgID="PowerPoint.Slide.12" ShapeID="_x0000_i1028" DrawAspect="Content" ObjectID="_1692417971" r:id="rId30"/>
+          <o:OLEObject Type="Embed" ProgID="PowerPoint.Slide.12" ShapeID="_x0000_i1028" DrawAspect="Content" ObjectID="_1766395221" r:id="rId30"/>
         </w:object>
       </w:r>
     </w:p>
@@ -5730,7 +6195,15 @@
     </w:p>
     <w:p>
       <w:r>
-        <w:t xml:space="preserve">At this point the document provides a few basic examples. It is intended that, in subsequent releases the document will progress from basic single device circuit switched examples through to complex protection scenarios and multi-layer circuit switched examples. The document will also provide multi-layer examples where: </w:t>
+        <w:t xml:space="preserve">At this point the document provides a few basic examples. It is intended </w:t>
+      </w:r>
+      <w:proofErr w:type="gramStart"/>
+      <w:r>
+        <w:t>that,</w:t>
+      </w:r>
+      <w:proofErr w:type="gramEnd"/>
+      <w:r>
+        <w:t xml:space="preserve"> in subsequent releases the document will progress from basic single device circuit switched examples through to complex protection scenarios and multi-layer circuit switched examples. The document will also provide multi-layer examples where: </w:t>
       </w:r>
     </w:p>
     <w:p>
@@ -5810,7 +6283,7 @@
           <v:shape id="_x0000_i1029" type="#_x0000_t75" style="width:278.25pt;height:165pt" o:ole="">
             <v:imagedata r:id="rId32" o:title=""/>
           </v:shape>
-          <o:OLEObject Type="Embed" ProgID="PowerPoint.Slide.12" ShapeID="_x0000_i1029" DrawAspect="Content" ObjectID="_1692417972" r:id="rId33"/>
+          <o:OLEObject Type="Embed" ProgID="PowerPoint.Slide.12" ShapeID="_x0000_i1029" DrawAspect="Content" ObjectID="_1766395222" r:id="rId33"/>
         </w:object>
       </w:r>
       <w:bookmarkEnd w:id="31"/>
@@ -6127,7 +6600,15 @@
         <w:t xml:space="preserve"> - </w:t>
       </w:r>
       <w:r>
-        <w:t>Basic ControlConstruct layering Use Case</w:t>
+        <w:t xml:space="preserve">Basic </w:t>
+      </w:r>
+      <w:proofErr w:type="spellStart"/>
+      <w:r>
+        <w:t>ControlConstruct</w:t>
+      </w:r>
+      <w:proofErr w:type="spellEnd"/>
+      <w:r>
+        <w:t xml:space="preserve"> layering Use Case</w:t>
       </w:r>
     </w:p>
     <w:p>
@@ -6168,7 +6649,7 @@
           <v:shape id="_x0000_i1030" type="#_x0000_t75" style="width:457.5pt;height:257.25pt" o:ole="">
             <v:imagedata r:id="rId37" o:title=""/>
           </v:shape>
-          <o:OLEObject Type="Embed" ProgID="PowerPoint.Slide.8" ShapeID="_x0000_i1030" DrawAspect="Content" ObjectID="_1692417973" r:id="rId38"/>
+          <o:OLEObject Type="Embed" ProgID="PowerPoint.Slide.8" ShapeID="_x0000_i1030" DrawAspect="Content" ObjectID="_1766395223" r:id="rId38"/>
         </w:object>
       </w:r>
     </w:p>
@@ -6275,7 +6756,15 @@
     </w:p>
     <w:p>
       <w:r>
-        <w:t xml:space="preserve">This document provides various examples of the use of the ProcessingConstruct model to represent complex functions. </w:t>
+        <w:t xml:space="preserve">This document provides various examples of the use of the </w:t>
+      </w:r>
+      <w:proofErr w:type="spellStart"/>
+      <w:r>
+        <w:t>ProcessingConstruct</w:t>
+      </w:r>
+      <w:proofErr w:type="spellEnd"/>
+      <w:r>
+        <w:t xml:space="preserve"> model to represent complex functions. </w:t>
       </w:r>
     </w:p>
     <w:p>
@@ -6298,7 +6787,7 @@
           <v:shape id="_x0000_i1031" type="#_x0000_t75" style="width:5in;height:270pt" o:ole="">
             <v:imagedata r:id="rId40" o:title=""/>
           </v:shape>
-          <o:OLEObject Type="Embed" ProgID="PowerPoint.Slide.12" ShapeID="_x0000_i1031" DrawAspect="Content" ObjectID="_1692417974" r:id="rId41"/>
+          <o:OLEObject Type="Embed" ProgID="PowerPoint.Slide.12" ShapeID="_x0000_i1031" DrawAspect="Content" ObjectID="_1766395224" r:id="rId41"/>
         </w:object>
       </w:r>
     </w:p>
@@ -6417,7 +6906,7 @@
           <v:shape id="_x0000_i1032" type="#_x0000_t75" style="width:417pt;height:295.5pt" o:ole="">
             <v:imagedata r:id="rId43" o:title=""/>
           </v:shape>
-          <o:OLEObject Type="Embed" ProgID="PowerPoint.Slide.12" ShapeID="_x0000_i1032" DrawAspect="Content" ObjectID="_1692417975" r:id="rId44"/>
+          <o:OLEObject Type="Embed" ProgID="PowerPoint.Slide.12" ShapeID="_x0000_i1032" DrawAspect="Content" ObjectID="_1766395225" r:id="rId44"/>
         </w:object>
       </w:r>
     </w:p>
@@ -6539,7 +7028,7 @@
           <v:shape id="_x0000_i1033" type="#_x0000_t75" style="width:357pt;height:169.5pt" o:ole="">
             <v:imagedata r:id="rId46" o:title=""/>
           </v:shape>
-          <o:OLEObject Type="Embed" ProgID="PowerPoint.Slide.12" ShapeID="_x0000_i1033" DrawAspect="Content" ObjectID="_1692417976" r:id="rId47"/>
+          <o:OLEObject Type="Embed" ProgID="PowerPoint.Slide.12" ShapeID="_x0000_i1033" DrawAspect="Content" ObjectID="_1766395226" r:id="rId47"/>
         </w:object>
       </w:r>
     </w:p>
@@ -6616,9 +7105,14 @@
         <w:fldChar w:fldCharType="end"/>
       </w:r>
       <w:r>
-        <w:t xml:space="preserve"> Simple summary example of 1?1 cases</w:t>
+        <w:t xml:space="preserve"> Simple summary example of 1?1 </w:t>
+      </w:r>
+      <w:proofErr w:type="gramStart"/>
+      <w:r>
+        <w:t>cases</w:t>
       </w:r>
       <w:bookmarkEnd w:id="37"/>
+      <w:proofErr w:type="gramEnd"/>
       <w:r>
         <w:t xml:space="preserve"> (represented  via partition)</w:t>
       </w:r>
@@ -6672,7 +7166,7 @@
           <v:shape id="_x0000_i1034" type="#_x0000_t75" style="width:451.5pt;height:271.5pt" o:ole="">
             <v:imagedata r:id="rId49" o:title=""/>
           </v:shape>
-          <o:OLEObject Type="Embed" ProgID="PowerPoint.Slide.12" ShapeID="_x0000_i1034" DrawAspect="Content" ObjectID="_1692417977" r:id="rId50"/>
+          <o:OLEObject Type="Embed" ProgID="PowerPoint.Slide.12" ShapeID="_x0000_i1034" DrawAspect="Content" ObjectID="_1766395227" r:id="rId50"/>
         </w:object>
       </w:r>
     </w:p>
@@ -6761,6 +7255,7 @@
         <w:t>The document progresses from the basic examples through increasingly complex cases to sophisticated examples including details of control.</w:t>
       </w:r>
     </w:p>
+    <w:p/>
     <w:p>
       <w:pPr>
         <w:keepNext/>
@@ -6899,6 +7394,153 @@
         <w:t xml:space="preserve"> Considering control</w:t>
       </w:r>
     </w:p>
+    <w:p>
+      <w:pPr>
+        <w:pStyle w:val="Heading2"/>
+      </w:pPr>
+      <w:r>
+        <w:t>Controller Lifecycle and Security (</w:t>
+      </w:r>
+      <w:hyperlink r:id="rId52" w:history="1">
+        <w:r>
+          <w:rPr>
+            <w:rStyle w:val="Hyperlink"/>
+          </w:rPr>
+          <w:t>TR-512.A.15</w:t>
+        </w:r>
+      </w:hyperlink>
+      <w:r>
+        <w:t>)</w:t>
+      </w:r>
+    </w:p>
+    <w:p>
+      <w:r>
+        <w:t xml:space="preserve">The discussion in this document focusses on future business opportunities to offer control services where those services enable a client to control, in a secure way, “slices” of network capability as if those slices were actual network. </w:t>
+      </w:r>
+    </w:p>
+    <w:p>
+      <w:r>
+        <w:t>Th</w:t>
+      </w:r>
+      <w:r>
+        <w:t>e</w:t>
+      </w:r>
+      <w:r>
+        <w:t xml:space="preserve"> document describes appropriate control structures and policy enforcement points to deal with the commercial boundary accounting for the interrelationship via the public internet and hence for threat actors within that environment. The document does not dig deeply into any details of security techniques etc. but does assume that state-of-the-art techniques will be used. </w:t>
+      </w:r>
+    </w:p>
+    <w:p>
+      <w:r>
+        <w:t>Th</w:t>
+      </w:r>
+      <w:r>
+        <w:t>e</w:t>
+      </w:r>
+      <w:r>
+        <w:t xml:space="preserve"> document highlights appropriate control structures to enable the offering of control of slices to a client and to handle that control throughout its lifecycle.</w:t>
+      </w:r>
+    </w:p>
+    <w:p>
+      <w:pPr>
+        <w:rPr>
+          <w:noProof/>
+        </w:rPr>
+      </w:pPr>
+      <w:r>
+        <w:rPr>
+          <w:noProof/>
+        </w:rPr>
+        <w:object w:dxaOrig="4342" w:dyaOrig="2442" w14:anchorId="4345B91F">
+          <v:shape id="_x0000_i1035" type="#_x0000_t75" alt="" style="width:468pt;height:264pt" o:ole="">
+            <v:imagedata r:id="rId53" o:title=""/>
+          </v:shape>
+          <o:OLEObject Type="Embed" ProgID="PowerPoint.Slide.12" ShapeID="_x0000_i1035" DrawAspect="Content" ObjectID="_1766395228" r:id="rId54"/>
+        </w:object>
+      </w:r>
+    </w:p>
+    <w:p>
+      <w:pPr>
+        <w:pStyle w:val="FigureCaption"/>
+      </w:pPr>
+      <w:bookmarkStart w:id="39" w:name="_Ref145260300"/>
+      <w:bookmarkStart w:id="40" w:name="_Ref145260321"/>
+      <w:bookmarkStart w:id="41" w:name="_Toc155181996"/>
+      <w:r>
+        <w:t xml:space="preserve">Figure </w:t>
+      </w:r>
+      <w:r>
+        <w:rPr>
+          <w:noProof/>
+        </w:rPr>
+        <w:fldChar w:fldCharType="begin"/>
+      </w:r>
+      <w:r>
+        <w:rPr>
+          <w:noProof/>
+        </w:rPr>
+        <w:instrText xml:space="preserve"> STYLEREF 1 \s </w:instrText>
+      </w:r>
+      <w:r>
+        <w:rPr>
+          <w:noProof/>
+        </w:rPr>
+        <w:fldChar w:fldCharType="separate"/>
+      </w:r>
+      <w:r>
+        <w:rPr>
+          <w:noProof/>
+        </w:rPr>
+        <w:t>6</w:t>
+      </w:r>
+      <w:r>
+        <w:rPr>
+          <w:noProof/>
+        </w:rPr>
+        <w:fldChar w:fldCharType="end"/>
+      </w:r>
+      <w:r>
+        <w:noBreakHyphen/>
+      </w:r>
+      <w:r>
+        <w:rPr>
+          <w:noProof/>
+        </w:rPr>
+        <w:fldChar w:fldCharType="begin"/>
+      </w:r>
+      <w:r>
+        <w:rPr>
+          <w:noProof/>
+        </w:rPr>
+        <w:instrText xml:space="preserve"> SEQ Figure \* ARABIC \s 1 </w:instrText>
+      </w:r>
+      <w:r>
+        <w:rPr>
+          <w:noProof/>
+        </w:rPr>
+        <w:fldChar w:fldCharType="separate"/>
+      </w:r>
+      <w:r>
+        <w:rPr>
+          <w:noProof/>
+        </w:rPr>
+        <w:t>3</w:t>
+      </w:r>
+      <w:r>
+        <w:rPr>
+          <w:noProof/>
+        </w:rPr>
+        <w:fldChar w:fldCharType="end"/>
+      </w:r>
+      <w:bookmarkEnd w:id="39"/>
+      <w:r>
+        <w:t xml:space="preserve"> </w:t>
+      </w:r>
+      <w:r>
+        <w:t>Controller with more than one client in a trusted domain</w:t>
+      </w:r>
+      <w:bookmarkEnd w:id="40"/>
+      <w:bookmarkEnd w:id="41"/>
+    </w:p>
     <w:p/>
     <w:p>
       <w:pPr>
@@ -6921,13 +7563,29 @@
           <w:lang w:val="en-GB"/>
         </w:rPr>
       </w:pPr>
-      <w:bookmarkStart w:id="39" w:name="_Hlk520844897"/>
+      <w:bookmarkStart w:id="42" w:name="_Hlk520844897"/>
       <w:r>
         <w:rPr>
           <w:color w:val="7030A0"/>
           <w:lang w:val="en-GB"/>
         </w:rPr>
-        <w:t>&lt;/gendoc&gt;&lt;drop/&gt;</w:t>
+        <w:t>&lt;/</w:t>
+      </w:r>
+      <w:proofErr w:type="spellStart"/>
+      <w:r>
+        <w:rPr>
+          <w:color w:val="7030A0"/>
+          <w:lang w:val="en-GB"/>
+        </w:rPr>
+        <w:t>gendoc</w:t>
+      </w:r>
+      <w:proofErr w:type="spellEnd"/>
+      <w:r>
+        <w:rPr>
+          <w:color w:val="7030A0"/>
+          <w:lang w:val="en-GB"/>
+        </w:rPr>
+        <w:t>&gt;&lt;drop/&gt;</w:t>
       </w:r>
     </w:p>
     <w:p>
@@ -7072,7 +7730,23 @@
           <w:color w:val="FF0000"/>
           <w:lang w:val="en-GB"/>
         </w:rPr>
-        <w:t xml:space="preserve"> Text from File… (alt njf)) </w:t>
+        <w:t xml:space="preserve"> Text from File… (alt </w:t>
+      </w:r>
+      <w:proofErr w:type="spellStart"/>
+      <w:r>
+        <w:rPr>
+          <w:color w:val="FF0000"/>
+          <w:lang w:val="en-GB"/>
+        </w:rPr>
+        <w:t>njf</w:t>
+      </w:r>
+      <w:proofErr w:type="spellEnd"/>
+      <w:r>
+        <w:rPr>
+          <w:color w:val="FF0000"/>
+          <w:lang w:val="en-GB"/>
+        </w:rPr>
+        <w:t xml:space="preserve">)) </w:t>
       </w:r>
       <w:r>
         <w:rPr>
@@ -7157,14 +7831,14 @@
         <w:spacing w:before="240" w:after="180" w:line="240" w:lineRule="auto"/>
         <w:textAlignment w:val="baseline"/>
       </w:pPr>
-      <w:bookmarkStart w:id="40" w:name="_Toc457510573"/>
+      <w:bookmarkStart w:id="43" w:name="_Toc457510573"/>
       <w:r>
         <w:t>Fragment: Insert class</w:t>
       </w:r>
       <w:r>
         <w:t xml:space="preserve"> &lt;drop/&gt;</w:t>
       </w:r>
-      <w:bookmarkEnd w:id="40"/>
+      <w:bookmarkEnd w:id="43"/>
     </w:p>
     <w:p>
       <w:pPr>
@@ -7179,6 +7853,7 @@
         </w:rPr>
         <w:t>&lt;fragment name=’</w:t>
       </w:r>
+      <w:proofErr w:type="spellStart"/>
       <w:r>
         <w:rPr>
           <w:color w:val="FF0000"/>
@@ -7191,17 +7866,46 @@
         </w:rPr>
         <w:t>Class</w:t>
       </w:r>
-      <w:r>
-        <w:rPr>
-          <w:color w:val="7030A0"/>
-        </w:rPr>
-        <w:t>’ importedBundl</w:t>
-      </w:r>
-      <w:r>
-        <w:rPr>
-          <w:color w:val="7030A0"/>
-        </w:rPr>
-        <w:t>es=’commons;gmf;papyrus’&gt;&lt;drop/&gt;</w:t>
+      <w:proofErr w:type="spellEnd"/>
+      <w:r>
+        <w:rPr>
+          <w:color w:val="7030A0"/>
+        </w:rPr>
+        <w:t xml:space="preserve">’ </w:t>
+      </w:r>
+      <w:proofErr w:type="spellStart"/>
+      <w:r>
+        <w:rPr>
+          <w:color w:val="7030A0"/>
+        </w:rPr>
+        <w:t>importedBundl</w:t>
+      </w:r>
+      <w:r>
+        <w:rPr>
+          <w:color w:val="7030A0"/>
+        </w:rPr>
+        <w:t>es</w:t>
+      </w:r>
+      <w:proofErr w:type="spellEnd"/>
+      <w:r>
+        <w:rPr>
+          <w:color w:val="7030A0"/>
+        </w:rPr>
+        <w:t>=’</w:t>
+      </w:r>
+      <w:proofErr w:type="spellStart"/>
+      <w:r>
+        <w:rPr>
+          <w:color w:val="7030A0"/>
+        </w:rPr>
+        <w:t>commons;gmf;papyrus</w:t>
+      </w:r>
+      <w:proofErr w:type="spellEnd"/>
+      <w:r>
+        <w:rPr>
+          <w:color w:val="7030A0"/>
+        </w:rPr>
+        <w:t>’&gt;&lt;drop/&gt;</w:t>
       </w:r>
       <w:r>
         <w:rPr>
@@ -7213,7 +7917,21 @@
         <w:rPr>
           <w:color w:val="7030A0"/>
         </w:rPr>
-        <w:t>&lt;arg name=’</w:t>
+        <w:t>&lt;</w:t>
+      </w:r>
+      <w:proofErr w:type="spellStart"/>
+      <w:r>
+        <w:rPr>
+          <w:color w:val="7030A0"/>
+        </w:rPr>
+        <w:t>arg</w:t>
+      </w:r>
+      <w:proofErr w:type="spellEnd"/>
+      <w:r>
+        <w:rPr>
+          <w:color w:val="7030A0"/>
+        </w:rPr>
+        <w:t xml:space="preserve"> name=’</w:t>
       </w:r>
       <w:r>
         <w:rPr>
@@ -7225,7 +7943,81 @@
         <w:rPr>
           <w:color w:val="7030A0"/>
         </w:rPr>
-        <w:t>’ type=’uml::Class</w:t>
+        <w:t>’ type=’</w:t>
+      </w:r>
+      <w:proofErr w:type="spellStart"/>
+      <w:r>
+        <w:rPr>
+          <w:color w:val="7030A0"/>
+        </w:rPr>
+        <w:t>uml</w:t>
+      </w:r>
+      <w:proofErr w:type="spellEnd"/>
+      <w:r>
+        <w:rPr>
+          <w:color w:val="7030A0"/>
+        </w:rPr>
+        <w:t>::</w:t>
+      </w:r>
+      <w:proofErr w:type="spellStart"/>
+      <w:r>
+        <w:rPr>
+          <w:color w:val="7030A0"/>
+        </w:rPr>
+        <w:t>Class</w:t>
+      </w:r>
+      <w:r>
+        <w:rPr>
+          <w:color w:val="7030A0"/>
+        </w:rPr>
+        <w:t>’</w:t>
+      </w:r>
+      <w:proofErr w:type="spellEnd"/>
+      <w:r>
+        <w:rPr>
+          <w:color w:val="7030A0"/>
+        </w:rPr>
+        <w:t>/&gt;&lt;drop/&gt;</w:t>
+      </w:r>
+      <w:r>
+        <w:rPr>
+          <w:color w:val="7030A0"/>
+        </w:rPr>
+        <w:br/>
+      </w:r>
+      <w:r>
+        <w:rPr>
+          <w:color w:val="7030A0"/>
+        </w:rPr>
+        <w:t>&lt;</w:t>
+      </w:r>
+      <w:proofErr w:type="spellStart"/>
+      <w:r>
+        <w:rPr>
+          <w:color w:val="7030A0"/>
+        </w:rPr>
+        <w:t>arg</w:t>
+      </w:r>
+      <w:proofErr w:type="spellEnd"/>
+      <w:r>
+        <w:rPr>
+          <w:color w:val="7030A0"/>
+        </w:rPr>
+        <w:t xml:space="preserve"> name=’</w:t>
+      </w:r>
+      <w:proofErr w:type="spellStart"/>
+      <w:r>
+        <w:rPr>
+          <w:color w:val="FF0000"/>
+        </w:rPr>
+        <w:t>className</w:t>
+      </w:r>
+      <w:proofErr w:type="spellEnd"/>
+      <w:r>
+        <w:rPr>
+          <w:color w:val="7030A0"/>
+        </w:rPr>
+        <w:t>’ type=’String</w:t>
       </w:r>
       <w:r>
         <w:rPr>
@@ -7238,103 +8030,209 @@
           <w:color w:val="7030A0"/>
         </w:rPr>
         <w:br/>
-      </w:r>
-      <w:r>
-        <w:rPr>
-          <w:color w:val="7030A0"/>
-        </w:rPr>
-        <w:t>&lt;arg name=’</w:t>
-      </w:r>
+        <w:t>&lt;</w:t>
+      </w:r>
+      <w:proofErr w:type="spellStart"/>
+      <w:r>
+        <w:rPr>
+          <w:color w:val="7030A0"/>
+        </w:rPr>
+        <w:t>arg</w:t>
+      </w:r>
+      <w:proofErr w:type="spellEnd"/>
+      <w:r>
+        <w:rPr>
+          <w:color w:val="7030A0"/>
+        </w:rPr>
+        <w:t xml:space="preserve"> name=’</w:t>
+      </w:r>
+      <w:proofErr w:type="spellStart"/>
       <w:r>
         <w:rPr>
           <w:color w:val="FF0000"/>
         </w:rPr>
+        <w:t>packageName</w:t>
+      </w:r>
+      <w:proofErr w:type="spellEnd"/>
+      <w:r>
+        <w:rPr>
+          <w:color w:val="7030A0"/>
+        </w:rPr>
+        <w:t>’ type=’String</w:t>
+      </w:r>
+      <w:r>
+        <w:rPr>
+          <w:color w:val="7030A0"/>
+        </w:rPr>
+        <w:t>’/&gt;&lt;drop/&gt;</w:t>
+      </w:r>
+      <w:r>
+        <w:rPr>
+          <w:bCs/>
+          <w:color w:val="7030A0"/>
+        </w:rPr>
+        <w:br/>
+        <w:t xml:space="preserve">[if (not </w:t>
+      </w:r>
+      <w:proofErr w:type="spellStart"/>
+      <w:r>
+        <w:rPr>
+          <w:bCs/>
+          <w:color w:val="7030A0"/>
+        </w:rPr>
+        <w:t>cl.qualifiedName.contains</w:t>
+      </w:r>
+      <w:proofErr w:type="spellEnd"/>
+      <w:r>
+        <w:rPr>
+          <w:bCs/>
+          <w:color w:val="7030A0"/>
+        </w:rPr>
+        <w:t>(</w:t>
+      </w:r>
+      <w:proofErr w:type="spellStart"/>
+      <w:r>
+        <w:rPr>
+          <w:bCs/>
+          <w:color w:val="7030A0"/>
+        </w:rPr>
+        <w:t>packageName</w:t>
+      </w:r>
+      <w:proofErr w:type="spellEnd"/>
+      <w:r>
+        <w:rPr>
+          <w:bCs/>
+          <w:color w:val="7030A0"/>
+        </w:rPr>
+        <w:t>))]&lt;drop/&gt;</w:t>
+      </w:r>
+      <w:r>
+        <w:rPr>
+          <w:bCs/>
+          <w:color w:val="7030A0"/>
+        </w:rPr>
+        <w:br/>
+      </w:r>
+      <w:r>
+        <w:rPr>
+          <w:color w:val="7030A0"/>
+        </w:rPr>
+        <w:t>[else] &lt;drop/&gt;</w:t>
+      </w:r>
+      <w:r>
+        <w:rPr>
+          <w:color w:val="7030A0"/>
+        </w:rPr>
+        <w:br/>
+      </w:r>
+      <w:r>
+        <w:rPr>
+          <w:bCs/>
+          <w:color w:val="7030A0"/>
+        </w:rPr>
+        <w:t>[if(</w:t>
+      </w:r>
+      <w:proofErr w:type="spellStart"/>
+      <w:r>
+        <w:rPr>
+          <w:bCs/>
+          <w:color w:val="7030A0"/>
+        </w:rPr>
+        <w:t>cl.name.contains</w:t>
+      </w:r>
+      <w:proofErr w:type="spellEnd"/>
+      <w:r>
+        <w:rPr>
+          <w:bCs/>
+          <w:color w:val="7030A0"/>
+        </w:rPr>
+        <w:t>(</w:t>
+      </w:r>
+      <w:proofErr w:type="spellStart"/>
+      <w:r>
+        <w:rPr>
+          <w:bCs/>
+          <w:color w:val="7030A0"/>
+        </w:rPr>
         <w:t>className</w:t>
       </w:r>
-      <w:r>
-        <w:rPr>
-          <w:color w:val="7030A0"/>
-        </w:rPr>
-        <w:t>’ type=’String</w:t>
-      </w:r>
-      <w:r>
-        <w:rPr>
-          <w:color w:val="7030A0"/>
-        </w:rPr>
-        <w:t>’/&gt;&lt;drop/&gt;</w:t>
-      </w:r>
-      <w:r>
-        <w:rPr>
-          <w:color w:val="7030A0"/>
-        </w:rPr>
-        <w:br/>
-        <w:t>&lt;arg name=’</w:t>
-      </w:r>
-      <w:r>
-        <w:rPr>
-          <w:color w:val="FF0000"/>
-        </w:rPr>
-        <w:t>packageName</w:t>
-      </w:r>
-      <w:r>
-        <w:rPr>
-          <w:color w:val="7030A0"/>
-        </w:rPr>
-        <w:t>’ type=’String</w:t>
-      </w:r>
-      <w:r>
-        <w:rPr>
-          <w:color w:val="7030A0"/>
-        </w:rPr>
-        <w:t>’/&gt;&lt;drop/&gt;</w:t>
-      </w:r>
-      <w:r>
-        <w:rPr>
-          <w:bCs/>
-          <w:color w:val="7030A0"/>
-        </w:rPr>
-        <w:br/>
-        <w:t>[if (not cl.qualifiedName.contains(packageName))]&lt;drop/&gt;</w:t>
-      </w:r>
-      <w:r>
-        <w:rPr>
-          <w:bCs/>
-          <w:color w:val="7030A0"/>
-        </w:rPr>
-        <w:br/>
-      </w:r>
-      <w:r>
-        <w:rPr>
-          <w:color w:val="7030A0"/>
+      <w:proofErr w:type="spellEnd"/>
+      <w:r>
+        <w:rPr>
+          <w:bCs/>
+          <w:color w:val="7030A0"/>
+        </w:rPr>
+        <w:t>))]&lt;drop/&gt;</w:t>
+      </w:r>
+    </w:p>
+    <w:p>
+      <w:pPr>
+        <w:rPr>
+          <w:color w:val="7030A0"/>
+        </w:rPr>
+      </w:pPr>
+      <w:r>
+        <w:t>Qualified Name: [</w:t>
+      </w:r>
+      <w:proofErr w:type="spellStart"/>
+      <w:r>
+        <w:t>cl</w:t>
+      </w:r>
+      <w:r>
+        <w:t>.qualifiedName</w:t>
+      </w:r>
+      <w:proofErr w:type="spellEnd"/>
+      <w:r>
+        <w:t>/]</w:t>
+      </w:r>
+    </w:p>
+    <w:p>
+      <w:pPr>
+        <w:spacing w:after="0"/>
+        <w:rPr>
+          <w:color w:val="7030A0"/>
+          <w:szCs w:val="24"/>
+        </w:rPr>
+      </w:pPr>
+      <w:r>
+        <w:rPr>
+          <w:color w:val="7030A0"/>
+          <w:szCs w:val="24"/>
         </w:rPr>
         <w:lastRenderedPageBreak/>
-        <w:t>[else] &lt;drop/&gt;</w:t>
-      </w:r>
-      <w:r>
-        <w:rPr>
-          <w:color w:val="7030A0"/>
-        </w:rPr>
-        <w:br/>
-      </w:r>
-      <w:r>
-        <w:rPr>
-          <w:bCs/>
-          <w:color w:val="7030A0"/>
-        </w:rPr>
-        <w:t>[if(cl.name.contains(className))]&lt;drop/&gt;</w:t>
-      </w:r>
-    </w:p>
-    <w:p>
-      <w:pPr>
-        <w:rPr>
-          <w:color w:val="7030A0"/>
-        </w:rPr>
-      </w:pPr>
-      <w:r>
-        <w:t>Qualified Name: [cl</w:t>
-      </w:r>
-      <w:r>
-        <w:t>.qualifiedName/]</w:t>
+        <w:t xml:space="preserve">[if  </w:t>
+      </w:r>
+      <w:proofErr w:type="spellStart"/>
+      <w:r>
+        <w:rPr>
+          <w:color w:val="7030A0"/>
+          <w:szCs w:val="24"/>
+        </w:rPr>
+        <w:t>cl.ownedComment</w:t>
+      </w:r>
+      <w:proofErr w:type="spellEnd"/>
+      <w:r>
+        <w:rPr>
+          <w:color w:val="7030A0"/>
+          <w:szCs w:val="24"/>
+        </w:rPr>
+        <w:t>-&gt;</w:t>
+      </w:r>
+      <w:proofErr w:type="spellStart"/>
+      <w:r>
+        <w:rPr>
+          <w:color w:val="7030A0"/>
+          <w:szCs w:val="24"/>
+        </w:rPr>
+        <w:t>notEmpty</w:t>
+      </w:r>
+      <w:proofErr w:type="spellEnd"/>
+      <w:r>
+        <w:rPr>
+          <w:color w:val="7030A0"/>
+          <w:szCs w:val="24"/>
+        </w:rPr>
+        <w:t>()]&lt;drop/&gt;</w:t>
       </w:r>
     </w:p>
     <w:p>
@@ -7350,7 +8248,39 @@
           <w:color w:val="7030A0"/>
           <w:szCs w:val="24"/>
         </w:rPr>
-        <w:t>[if  cl.ownedComment-&gt;notEmpty()]&lt;drop/&gt;</w:t>
+        <w:t>[for (</w:t>
+      </w:r>
+      <w:proofErr w:type="spellStart"/>
+      <w:r>
+        <w:rPr>
+          <w:color w:val="7030A0"/>
+          <w:szCs w:val="24"/>
+        </w:rPr>
+        <w:t>co:Comment</w:t>
+      </w:r>
+      <w:proofErr w:type="spellEnd"/>
+      <w:r>
+        <w:rPr>
+          <w:color w:val="7030A0"/>
+          <w:szCs w:val="24"/>
+        </w:rPr>
+        <w:t xml:space="preserve"> | </w:t>
+      </w:r>
+      <w:proofErr w:type="spellStart"/>
+      <w:r>
+        <w:rPr>
+          <w:color w:val="7030A0"/>
+          <w:szCs w:val="24"/>
+        </w:rPr>
+        <w:t>cl.ownedComment</w:t>
+      </w:r>
+      <w:proofErr w:type="spellEnd"/>
+      <w:r>
+        <w:rPr>
+          <w:color w:val="7030A0"/>
+          <w:szCs w:val="24"/>
+        </w:rPr>
+        <w:t>)] &lt;drop/&gt;</w:t>
       </w:r>
     </w:p>
     <w:p>
@@ -7366,48 +8296,92 @@
           <w:color w:val="7030A0"/>
           <w:szCs w:val="24"/>
         </w:rPr>
-        <w:t>[for (co:Comment | cl.ownedComment)] &lt;drop/&gt;</w:t>
-      </w:r>
-    </w:p>
-    <w:p>
-      <w:pPr>
-        <w:spacing w:after="0"/>
+        <w:t>&lt;</w:t>
+      </w:r>
+      <w:proofErr w:type="spellStart"/>
+      <w:r>
         <w:rPr>
           <w:color w:val="7030A0"/>
           <w:szCs w:val="24"/>
         </w:rPr>
-      </w:pPr>
+        <w:t>dropEmpty</w:t>
+      </w:r>
+      <w:proofErr w:type="spellEnd"/>
       <w:r>
         <w:rPr>
           <w:color w:val="7030A0"/>
           <w:szCs w:val="24"/>
         </w:rPr>
-        <w:t>&lt;dropEmpty&gt;</w:t>
+        <w:t>&gt;</w:t>
       </w:r>
       <w:r>
         <w:rPr>
           <w:szCs w:val="24"/>
         </w:rPr>
-        <w:t>[cleanAndFormat(c</w:t>
-      </w:r>
+        <w:t>[</w:t>
+      </w:r>
+      <w:proofErr w:type="spellStart"/>
       <w:r>
         <w:rPr>
           <w:szCs w:val="24"/>
         </w:rPr>
+        <w:t>cleanAndFormat</w:t>
+      </w:r>
+      <w:proofErr w:type="spellEnd"/>
+      <w:r>
+        <w:rPr>
+          <w:szCs w:val="24"/>
+        </w:rPr>
+        <w:t>(c</w:t>
+      </w:r>
+      <w:r>
+        <w:rPr>
+          <w:szCs w:val="24"/>
+        </w:rPr>
         <w:t>o</w:t>
       </w:r>
       <w:r>
         <w:rPr>
           <w:szCs w:val="24"/>
         </w:rPr>
-        <w:t>._body.clean())/]</w:t>
-      </w:r>
-      <w:r>
-        <w:rPr>
-          <w:color w:val="7030A0"/>
+        <w:t>._</w:t>
+      </w:r>
+      <w:proofErr w:type="spellStart"/>
+      <w:r>
+        <w:rPr>
           <w:szCs w:val="24"/>
         </w:rPr>
-        <w:t>&lt;/dropEmpty&gt;</w:t>
+        <w:t>body.clean</w:t>
+      </w:r>
+      <w:proofErr w:type="spellEnd"/>
+      <w:r>
+        <w:rPr>
+          <w:szCs w:val="24"/>
+        </w:rPr>
+        <w:t>())/]</w:t>
+      </w:r>
+      <w:r>
+        <w:rPr>
+          <w:color w:val="7030A0"/>
+          <w:szCs w:val="24"/>
+        </w:rPr>
+        <w:t>&lt;/</w:t>
+      </w:r>
+      <w:proofErr w:type="spellStart"/>
+      <w:r>
+        <w:rPr>
+          <w:color w:val="7030A0"/>
+          <w:szCs w:val="24"/>
+        </w:rPr>
+        <w:t>dropEmpty</w:t>
+      </w:r>
+      <w:proofErr w:type="spellEnd"/>
+      <w:r>
+        <w:rPr>
+          <w:color w:val="7030A0"/>
+          <w:szCs w:val="24"/>
+        </w:rPr>
+        <w:t>&gt;</w:t>
       </w:r>
     </w:p>
     <w:p>
@@ -7477,7 +8451,14 @@
         <w:rPr>
           <w:color w:val="7030A0"/>
         </w:rPr>
-        <w:t>[if (cl</w:t>
+        <w:t>[if (</w:t>
+      </w:r>
+      <w:proofErr w:type="spellStart"/>
+      <w:r>
+        <w:rPr>
+          <w:color w:val="7030A0"/>
+        </w:rPr>
+        <w:t>cl</w:t>
       </w:r>
       <w:r>
         <w:rPr>
@@ -7489,7 +8470,14 @@
         <w:rPr>
           <w:color w:val="7030A0"/>
         </w:rPr>
-        <w:t>Abstract)</w:t>
+        <w:t>Abstract</w:t>
+      </w:r>
+      <w:proofErr w:type="spellEnd"/>
+      <w:r>
+        <w:rPr>
+          <w:color w:val="7030A0"/>
+        </w:rPr>
+        <w:t>)</w:t>
       </w:r>
       <w:r>
         <w:rPr>
@@ -7551,6 +8539,7 @@
         </w:rPr>
         <w:t>[if (</w:t>
       </w:r>
+      <w:proofErr w:type="spellStart"/>
       <w:r>
         <w:rPr>
           <w:bCs/>
@@ -7563,14 +8552,40 @@
           <w:bCs/>
           <w:color w:val="7030A0"/>
         </w:rPr>
-        <w:t>.oclAsType(</w:t>
-      </w:r>
-      <w:r>
-        <w:rPr>
-          <w:bCs/>
-          <w:color w:val="7030A0"/>
-        </w:rPr>
-        <w:t>uml::Class</w:t>
+        <w:t>.oclAsType</w:t>
+      </w:r>
+      <w:proofErr w:type="spellEnd"/>
+      <w:r>
+        <w:rPr>
+          <w:bCs/>
+          <w:color w:val="7030A0"/>
+        </w:rPr>
+        <w:t>(</w:t>
+      </w:r>
+      <w:proofErr w:type="spellStart"/>
+      <w:proofErr w:type="gramStart"/>
+      <w:r>
+        <w:rPr>
+          <w:bCs/>
+          <w:color w:val="7030A0"/>
+        </w:rPr>
+        <w:t>uml</w:t>
+      </w:r>
+      <w:proofErr w:type="spellEnd"/>
+      <w:r>
+        <w:rPr>
+          <w:bCs/>
+          <w:color w:val="7030A0"/>
+        </w:rPr>
+        <w:t>::</w:t>
+      </w:r>
+      <w:proofErr w:type="gramEnd"/>
+      <w:r>
+        <w:rPr>
+          <w:bCs/>
+          <w:color w:val="7030A0"/>
+        </w:rPr>
+        <w:t>Class</w:t>
       </w:r>
       <w:r>
         <w:rPr>
@@ -7584,7 +8599,23 @@
           <w:bCs/>
           <w:color w:val="7030A0"/>
         </w:rPr>
-        <w:t>general -&gt;notEmpty())]&lt;drop/&gt;</w:t>
+        <w:t>general -&gt;</w:t>
+      </w:r>
+      <w:proofErr w:type="spellStart"/>
+      <w:r>
+        <w:rPr>
+          <w:bCs/>
+          <w:color w:val="7030A0"/>
+        </w:rPr>
+        <w:t>notEmpty</w:t>
+      </w:r>
+      <w:proofErr w:type="spellEnd"/>
+      <w:r>
+        <w:rPr>
+          <w:bCs/>
+          <w:color w:val="7030A0"/>
+        </w:rPr>
+        <w:t>())]&lt;drop/&gt;</w:t>
       </w:r>
     </w:p>
     <w:p>
@@ -7625,15 +8656,65 @@
           <w:bCs/>
           <w:color w:val="7030A0"/>
         </w:rPr>
-        <w:t>[for (gen:Class | cl</w:t>
-      </w:r>
-      <w:r>
-        <w:rPr>
-          <w:bCs/>
-          <w:color w:val="7030A0"/>
-        </w:rPr>
-        <w:t>.oclAsType(uml::</w:t>
-      </w:r>
+        <w:t>[for (</w:t>
+      </w:r>
+      <w:proofErr w:type="spellStart"/>
+      <w:r>
+        <w:rPr>
+          <w:bCs/>
+          <w:color w:val="7030A0"/>
+        </w:rPr>
+        <w:t>gen:Class</w:t>
+      </w:r>
+      <w:proofErr w:type="spellEnd"/>
+      <w:r>
+        <w:rPr>
+          <w:bCs/>
+          <w:color w:val="7030A0"/>
+        </w:rPr>
+        <w:t xml:space="preserve"> | </w:t>
+      </w:r>
+      <w:proofErr w:type="spellStart"/>
+      <w:r>
+        <w:rPr>
+          <w:bCs/>
+          <w:color w:val="7030A0"/>
+        </w:rPr>
+        <w:t>cl</w:t>
+      </w:r>
+      <w:r>
+        <w:rPr>
+          <w:bCs/>
+          <w:color w:val="7030A0"/>
+        </w:rPr>
+        <w:t>.oclAsType</w:t>
+      </w:r>
+      <w:proofErr w:type="spellEnd"/>
+      <w:r>
+        <w:rPr>
+          <w:bCs/>
+          <w:color w:val="7030A0"/>
+        </w:rPr>
+        <w:t>(</w:t>
+      </w:r>
+      <w:proofErr w:type="spellStart"/>
+      <w:proofErr w:type="gramStart"/>
+      <w:r>
+        <w:rPr>
+          <w:bCs/>
+          <w:color w:val="7030A0"/>
+        </w:rPr>
+        <w:t>uml</w:t>
+      </w:r>
+      <w:proofErr w:type="spellEnd"/>
+      <w:r>
+        <w:rPr>
+          <w:bCs/>
+          <w:color w:val="7030A0"/>
+        </w:rPr>
+        <w:t>::</w:t>
+      </w:r>
+      <w:proofErr w:type="gramEnd"/>
       <w:r>
         <w:rPr>
           <w:bCs/>
@@ -7733,7 +8814,35 @@
         <w:rPr>
           <w:color w:val="7030A0"/>
         </w:rPr>
-        <w:t>[for (st:Stereotype | cl.getAppliedStereotypes())]&lt;drop/</w:t>
+        <w:t>[for (</w:t>
+      </w:r>
+      <w:proofErr w:type="spellStart"/>
+      <w:r>
+        <w:rPr>
+          <w:color w:val="7030A0"/>
+        </w:rPr>
+        <w:t>st:Stereotype</w:t>
+      </w:r>
+      <w:proofErr w:type="spellEnd"/>
+      <w:r>
+        <w:rPr>
+          <w:color w:val="7030A0"/>
+        </w:rPr>
+        <w:t xml:space="preserve"> | </w:t>
+      </w:r>
+      <w:proofErr w:type="spellStart"/>
+      <w:r>
+        <w:rPr>
+          <w:color w:val="7030A0"/>
+        </w:rPr>
+        <w:t>cl.getAppliedStereotypes</w:t>
+      </w:r>
+      <w:proofErr w:type="spellEnd"/>
+      <w:r>
+        <w:rPr>
+          <w:color w:val="7030A0"/>
+        </w:rPr>
+        <w:t>())]&lt;drop/</w:t>
       </w:r>
       <w:r>
         <w:rPr>
@@ -7751,13 +8860,41 @@
         <w:rPr>
           <w:color w:val="7030A0"/>
         </w:rPr>
-        <w:t>[if(not st.name.contains(‘O</w:t>
-      </w:r>
-      <w:r>
-        <w:rPr>
-          <w:color w:val="7030A0"/>
-        </w:rPr>
-        <w:t>penModelClass’))]&lt;drop/&gt;</w:t>
+        <w:t xml:space="preserve">[if(not </w:t>
+      </w:r>
+      <w:proofErr w:type="spellStart"/>
+      <w:r>
+        <w:rPr>
+          <w:color w:val="7030A0"/>
+        </w:rPr>
+        <w:t>st.name.contains</w:t>
+      </w:r>
+      <w:proofErr w:type="spellEnd"/>
+      <w:r>
+        <w:rPr>
+          <w:color w:val="7030A0"/>
+        </w:rPr>
+        <w:t>(‘</w:t>
+      </w:r>
+      <w:proofErr w:type="spellStart"/>
+      <w:r>
+        <w:rPr>
+          <w:color w:val="7030A0"/>
+        </w:rPr>
+        <w:t>O</w:t>
+      </w:r>
+      <w:r>
+        <w:rPr>
+          <w:color w:val="7030A0"/>
+        </w:rPr>
+        <w:t>penModelClass</w:t>
+      </w:r>
+      <w:proofErr w:type="spellEnd"/>
+      <w:r>
+        <w:rPr>
+          <w:color w:val="7030A0"/>
+        </w:rPr>
+        <w:t>’))]&lt;drop/&gt;</w:t>
       </w:r>
     </w:p>
     <w:p>
@@ -7866,14 +9003,14 @@
         <w:spacing w:before="240" w:after="180" w:line="240" w:lineRule="auto"/>
         <w:textAlignment w:val="baseline"/>
       </w:pPr>
-      <w:bookmarkStart w:id="41" w:name="_Toc457510574"/>
+      <w:bookmarkStart w:id="44" w:name="_Toc457510574"/>
       <w:r>
         <w:t>Fragment: Insert standard diagram</w:t>
       </w:r>
       <w:r>
         <w:t xml:space="preserve"> &lt;drop/&gt;</w:t>
       </w:r>
-      <w:bookmarkEnd w:id="41"/>
+      <w:bookmarkEnd w:id="44"/>
     </w:p>
     <w:p>
       <w:pPr>
@@ -7891,23 +9028,53 @@
         </w:rPr>
         <w:t>&lt;fragment name=’</w:t>
       </w:r>
+      <w:proofErr w:type="spellStart"/>
       <w:r>
         <w:rPr>
           <w:color w:val="FF0000"/>
         </w:rPr>
         <w:t>insertStandardDiagram</w:t>
       </w:r>
-      <w:r>
-        <w:rPr>
-          <w:color w:val="7030A0"/>
-        </w:rPr>
-        <w:t>’ importedBundl</w:t>
-      </w:r>
-      <w:r>
-        <w:rPr>
-          <w:color w:val="7030A0"/>
-        </w:rPr>
-        <w:t>es=’commons;gmf;papyrus’&gt;&lt;drop/&gt;</w:t>
+      <w:proofErr w:type="spellEnd"/>
+      <w:r>
+        <w:rPr>
+          <w:color w:val="7030A0"/>
+        </w:rPr>
+        <w:t xml:space="preserve">’ </w:t>
+      </w:r>
+      <w:proofErr w:type="spellStart"/>
+      <w:r>
+        <w:rPr>
+          <w:color w:val="7030A0"/>
+        </w:rPr>
+        <w:t>importedBundl</w:t>
+      </w:r>
+      <w:r>
+        <w:rPr>
+          <w:color w:val="7030A0"/>
+        </w:rPr>
+        <w:t>es</w:t>
+      </w:r>
+      <w:proofErr w:type="spellEnd"/>
+      <w:r>
+        <w:rPr>
+          <w:color w:val="7030A0"/>
+        </w:rPr>
+        <w:t>=’</w:t>
+      </w:r>
+      <w:proofErr w:type="spellStart"/>
+      <w:r>
+        <w:rPr>
+          <w:color w:val="7030A0"/>
+        </w:rPr>
+        <w:t>commons;gmf;papyrus</w:t>
+      </w:r>
+      <w:proofErr w:type="spellEnd"/>
+      <w:r>
+        <w:rPr>
+          <w:color w:val="7030A0"/>
+        </w:rPr>
+        <w:t>’&gt;&lt;drop/&gt;</w:t>
       </w:r>
       <w:r>
         <w:rPr>
@@ -7919,7 +9086,21 @@
         <w:rPr>
           <w:color w:val="7030A0"/>
         </w:rPr>
-        <w:t>&lt;arg name=’</w:t>
+        <w:t>&lt;</w:t>
+      </w:r>
+      <w:proofErr w:type="spellStart"/>
+      <w:r>
+        <w:rPr>
+          <w:color w:val="7030A0"/>
+        </w:rPr>
+        <w:t>arg</w:t>
+      </w:r>
+      <w:proofErr w:type="spellEnd"/>
+      <w:r>
+        <w:rPr>
+          <w:color w:val="7030A0"/>
+        </w:rPr>
+        <w:t xml:space="preserve"> name=’</w:t>
       </w:r>
       <w:r>
         <w:rPr>
@@ -7931,7 +9112,29 @@
         <w:rPr>
           <w:color w:val="7030A0"/>
         </w:rPr>
-        <w:t>’ type=’uml::Package</w:t>
+        <w:t>’ type=’</w:t>
+      </w:r>
+      <w:proofErr w:type="spellStart"/>
+      <w:proofErr w:type="gramStart"/>
+      <w:r>
+        <w:rPr>
+          <w:color w:val="7030A0"/>
+        </w:rPr>
+        <w:t>uml</w:t>
+      </w:r>
+      <w:proofErr w:type="spellEnd"/>
+      <w:r>
+        <w:rPr>
+          <w:color w:val="7030A0"/>
+        </w:rPr>
+        <w:t>::</w:t>
+      </w:r>
+      <w:proofErr w:type="gramEnd"/>
+      <w:r>
+        <w:rPr>
+          <w:color w:val="7030A0"/>
+        </w:rPr>
+        <w:t>Package</w:t>
       </w:r>
       <w:r>
         <w:rPr>
@@ -7949,8 +9152,23 @@
         <w:rPr>
           <w:color w:val="7030A0"/>
         </w:rPr>
-        <w:t>&lt;arg name=’</w:t>
-      </w:r>
+        <w:t>&lt;</w:t>
+      </w:r>
+      <w:proofErr w:type="spellStart"/>
+      <w:r>
+        <w:rPr>
+          <w:color w:val="7030A0"/>
+        </w:rPr>
+        <w:t>arg</w:t>
+      </w:r>
+      <w:proofErr w:type="spellEnd"/>
+      <w:r>
+        <w:rPr>
+          <w:color w:val="7030A0"/>
+        </w:rPr>
+        <w:t xml:space="preserve"> name=’</w:t>
+      </w:r>
+      <w:proofErr w:type="spellStart"/>
       <w:r>
         <w:rPr>
           <w:color w:val="FF0000"/>
@@ -7963,6 +9181,7 @@
         </w:rPr>
         <w:t>Name</w:t>
       </w:r>
+      <w:proofErr w:type="spellEnd"/>
       <w:r>
         <w:rPr>
           <w:color w:val="7030A0"/>
@@ -7980,14 +9199,30 @@
           <w:color w:val="7030A0"/>
         </w:rPr>
         <w:br/>
-        <w:t>&lt;arg name=’</w:t>
-      </w:r>
+        <w:t>&lt;</w:t>
+      </w:r>
+      <w:proofErr w:type="spellStart"/>
+      <w:r>
+        <w:rPr>
+          <w:color w:val="7030A0"/>
+        </w:rPr>
+        <w:t>arg</w:t>
+      </w:r>
+      <w:proofErr w:type="spellEnd"/>
+      <w:r>
+        <w:rPr>
+          <w:color w:val="7030A0"/>
+        </w:rPr>
+        <w:t xml:space="preserve"> name=’</w:t>
+      </w:r>
+      <w:proofErr w:type="spellStart"/>
       <w:r>
         <w:rPr>
           <w:color w:val="FF0000"/>
         </w:rPr>
         <w:t>diagramTitle</w:t>
       </w:r>
+      <w:proofErr w:type="spellEnd"/>
       <w:r>
         <w:rPr>
           <w:color w:val="7030A0"/>
@@ -8018,7 +9253,27 @@
           <w:sz w:val="20"/>
           <w:szCs w:val="20"/>
         </w:rPr>
-        <w:t>[for (d:Diagram|p.getPapyrusDiagrams())]&lt;drop/&gt;</w:t>
+        <w:t>[for (</w:t>
+      </w:r>
+      <w:proofErr w:type="spellStart"/>
+      <w:r>
+        <w:rPr>
+          <w:rFonts w:asciiTheme="minorHAnsi" w:hAnsiTheme="minorHAnsi"/>
+          <w:color w:val="7030A0"/>
+          <w:sz w:val="20"/>
+          <w:szCs w:val="20"/>
+        </w:rPr>
+        <w:t>d:Diagram|p.getPapyrusDiagrams</w:t>
+      </w:r>
+      <w:proofErr w:type="spellEnd"/>
+      <w:r>
+        <w:rPr>
+          <w:rFonts w:asciiTheme="minorHAnsi" w:hAnsiTheme="minorHAnsi"/>
+          <w:color w:val="7030A0"/>
+          <w:sz w:val="20"/>
+          <w:szCs w:val="20"/>
+        </w:rPr>
+        <w:t>())]&lt;drop/&gt;</w:t>
       </w:r>
     </w:p>
     <w:p>
@@ -8037,8 +9292,9 @@
           <w:sz w:val="20"/>
           <w:szCs w:val="20"/>
         </w:rPr>
-        <w:t>[if d.name.contains(</w:t>
-      </w:r>
+        <w:t xml:space="preserve">[if </w:t>
+      </w:r>
+      <w:proofErr w:type="spellStart"/>
       <w:r>
         <w:rPr>
           <w:rFonts w:asciiTheme="minorHAnsi" w:hAnsiTheme="minorHAnsi"/>
@@ -8046,8 +9302,29 @@
           <w:sz w:val="20"/>
           <w:szCs w:val="20"/>
         </w:rPr>
+        <w:t>d.name.contains</w:t>
+      </w:r>
+      <w:proofErr w:type="spellEnd"/>
+      <w:r>
+        <w:rPr>
+          <w:rFonts w:asciiTheme="minorHAnsi" w:hAnsiTheme="minorHAnsi"/>
+          <w:color w:val="7030A0"/>
+          <w:sz w:val="20"/>
+          <w:szCs w:val="20"/>
+        </w:rPr>
+        <w:t>(</w:t>
+      </w:r>
+      <w:proofErr w:type="spellStart"/>
+      <w:r>
+        <w:rPr>
+          <w:rFonts w:asciiTheme="minorHAnsi" w:hAnsiTheme="minorHAnsi"/>
+          <w:color w:val="7030A0"/>
+          <w:sz w:val="20"/>
+          <w:szCs w:val="20"/>
+        </w:rPr>
         <w:t>diagramName</w:t>
       </w:r>
+      <w:proofErr w:type="spellEnd"/>
       <w:r>
         <w:rPr>
           <w:rFonts w:asciiTheme="minorHAnsi" w:hAnsiTheme="minorHAnsi"/>
@@ -8108,8 +9385,9 @@
           <w:lang w:val="en-GB"/>
         </w:rPr>
         <w:lastRenderedPageBreak/>
-        <w:t>&lt;image object='[d.getDiagram()/]' maxW='true' keepH='false'</w:t>
-      </w:r>
+        <w:t>&lt;image object='[</w:t>
+      </w:r>
+      <w:proofErr w:type="spellStart"/>
       <w:r>
         <w:rPr>
           <w:rFonts w:asciiTheme="minorHAnsi" w:hAnsiTheme="minorHAnsi"/>
@@ -8118,7 +9396,94 @@
           <w:szCs w:val="20"/>
           <w:lang w:val="en-GB"/>
         </w:rPr>
-        <w:t xml:space="preserve"> keepW = ‘false’</w:t>
+        <w:t>d.getDiagram</w:t>
+      </w:r>
+      <w:proofErr w:type="spellEnd"/>
+      <w:r>
+        <w:rPr>
+          <w:rFonts w:asciiTheme="minorHAnsi" w:hAnsiTheme="minorHAnsi"/>
+          <w:color w:val="7030A0"/>
+          <w:sz w:val="20"/>
+          <w:szCs w:val="20"/>
+          <w:lang w:val="en-GB"/>
+        </w:rPr>
+        <w:t xml:space="preserve">()/]' </w:t>
+      </w:r>
+      <w:proofErr w:type="spellStart"/>
+      <w:r>
+        <w:rPr>
+          <w:rFonts w:asciiTheme="minorHAnsi" w:hAnsiTheme="minorHAnsi"/>
+          <w:color w:val="7030A0"/>
+          <w:sz w:val="20"/>
+          <w:szCs w:val="20"/>
+          <w:lang w:val="en-GB"/>
+        </w:rPr>
+        <w:t>maxW</w:t>
+      </w:r>
+      <w:proofErr w:type="spellEnd"/>
+      <w:r>
+        <w:rPr>
+          <w:rFonts w:asciiTheme="minorHAnsi" w:hAnsiTheme="minorHAnsi"/>
+          <w:color w:val="7030A0"/>
+          <w:sz w:val="20"/>
+          <w:szCs w:val="20"/>
+          <w:lang w:val="en-GB"/>
+        </w:rPr>
+        <w:t xml:space="preserve">='true' </w:t>
+      </w:r>
+      <w:proofErr w:type="spellStart"/>
+      <w:r>
+        <w:rPr>
+          <w:rFonts w:asciiTheme="minorHAnsi" w:hAnsiTheme="minorHAnsi"/>
+          <w:color w:val="7030A0"/>
+          <w:sz w:val="20"/>
+          <w:szCs w:val="20"/>
+          <w:lang w:val="en-GB"/>
+        </w:rPr>
+        <w:t>keepH</w:t>
+      </w:r>
+      <w:proofErr w:type="spellEnd"/>
+      <w:r>
+        <w:rPr>
+          <w:rFonts w:asciiTheme="minorHAnsi" w:hAnsiTheme="minorHAnsi"/>
+          <w:color w:val="7030A0"/>
+          <w:sz w:val="20"/>
+          <w:szCs w:val="20"/>
+          <w:lang w:val="en-GB"/>
+        </w:rPr>
+        <w:t>='false'</w:t>
+      </w:r>
+      <w:r>
+        <w:rPr>
+          <w:rFonts w:asciiTheme="minorHAnsi" w:hAnsiTheme="minorHAnsi"/>
+          <w:color w:val="7030A0"/>
+          <w:sz w:val="20"/>
+          <w:szCs w:val="20"/>
+          <w:lang w:val="en-GB"/>
+        </w:rPr>
+        <w:t xml:space="preserve"> </w:t>
+      </w:r>
+      <w:proofErr w:type="spellStart"/>
+      <w:r>
+        <w:rPr>
+          <w:rFonts w:asciiTheme="minorHAnsi" w:hAnsiTheme="minorHAnsi"/>
+          <w:color w:val="7030A0"/>
+          <w:sz w:val="20"/>
+          <w:szCs w:val="20"/>
+          <w:lang w:val="en-GB"/>
+        </w:rPr>
+        <w:t>keepW</w:t>
+      </w:r>
+      <w:proofErr w:type="spellEnd"/>
+      <w:r>
+        <w:rPr>
+          <w:rFonts w:asciiTheme="minorHAnsi" w:hAnsiTheme="minorHAnsi"/>
+          <w:color w:val="7030A0"/>
+          <w:sz w:val="20"/>
+          <w:szCs w:val="20"/>
+          <w:lang w:val="en-GB"/>
+        </w:rPr>
+        <w:t xml:space="preserve"> = ‘false’</w:t>
       </w:r>
       <w:r>
         <w:rPr>
@@ -8161,7 +9526,7 @@
           </mc:Choice>
           <mc:Fallback>
             <w:pict>
-              <v:group w14:anchorId="1A7D346B" id="Zone de dessin 1" o:spid="_x0000_s1026" editas="canvas" style="width:6in;height:252pt;mso-position-horizontal-relative:char;mso-position-vertical-relative:line" coordsize="54864,32004" o:gfxdata="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">
+              <v:group w14:anchorId="7546EDEE" id="Zone de dessin 1" o:spid="_x0000_s1026" editas="canvas" style="width:6in;height:252pt;mso-position-horizontal-relative:char;mso-position-vertical-relative:line" coordsize="54864,32004" o:gfxdata="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">
                 <v:shape id="_x0000_s1027" type="#_x0000_t75" style="position:absolute;width:54864;height:32004;visibility:visible;mso-wrap-style:square">
                   <v:fill o:detectmouseclick="t"/>
                   <v:path o:connecttype="none"/>
@@ -8188,8 +9553,13 @@
         <w:keepNext/>
         <w:jc w:val="center"/>
       </w:pPr>
-      <w:r>
-        <w:t>CoreModel diagram: [d.name/]</w:t>
+      <w:proofErr w:type="spellStart"/>
+      <w:r>
+        <w:t>CoreModel</w:t>
+      </w:r>
+      <w:proofErr w:type="spellEnd"/>
+      <w:r>
+        <w:t xml:space="preserve"> diagram: [d.name/]</w:t>
       </w:r>
     </w:p>
     <w:p>
@@ -8263,7 +9633,15 @@
         <w:fldChar w:fldCharType="end"/>
       </w:r>
       <w:r>
-        <w:t xml:space="preserve"> [diagramTitle/]</w:t>
+        <w:t xml:space="preserve"> [</w:t>
+      </w:r>
+      <w:proofErr w:type="spellStart"/>
+      <w:r>
+        <w:t>diagramTitle</w:t>
+      </w:r>
+      <w:proofErr w:type="spellEnd"/>
+      <w:r>
+        <w:t>/]</w:t>
       </w:r>
     </w:p>
     <w:p>
@@ -8375,14 +9753,14 @@
         <w:spacing w:before="240" w:after="180" w:line="240" w:lineRule="auto"/>
         <w:textAlignment w:val="baseline"/>
       </w:pPr>
-      <w:bookmarkStart w:id="42" w:name="_Toc457510575"/>
+      <w:bookmarkStart w:id="45" w:name="_Toc457510575"/>
       <w:r>
         <w:t>Fragment: Insert small diagram</w:t>
       </w:r>
       <w:r>
         <w:t xml:space="preserve"> &lt;drop/&gt;</w:t>
       </w:r>
-      <w:bookmarkEnd w:id="42"/>
+      <w:bookmarkEnd w:id="45"/>
     </w:p>
     <w:p>
       <w:pPr>
@@ -8400,23 +9778,53 @@
         </w:rPr>
         <w:t>&lt;fragment name=’</w:t>
       </w:r>
+      <w:proofErr w:type="spellStart"/>
       <w:r>
         <w:rPr>
           <w:color w:val="FF0000"/>
         </w:rPr>
         <w:t>insertSmallDiagram</w:t>
       </w:r>
-      <w:r>
-        <w:rPr>
-          <w:color w:val="7030A0"/>
-        </w:rPr>
-        <w:t>’ importedBundl</w:t>
-      </w:r>
-      <w:r>
-        <w:rPr>
-          <w:color w:val="7030A0"/>
-        </w:rPr>
-        <w:t>es=’commons;gmf;papyrus’&gt;&lt;drop/&gt;</w:t>
+      <w:proofErr w:type="spellEnd"/>
+      <w:r>
+        <w:rPr>
+          <w:color w:val="7030A0"/>
+        </w:rPr>
+        <w:t xml:space="preserve">’ </w:t>
+      </w:r>
+      <w:proofErr w:type="spellStart"/>
+      <w:r>
+        <w:rPr>
+          <w:color w:val="7030A0"/>
+        </w:rPr>
+        <w:t>importedBundl</w:t>
+      </w:r>
+      <w:r>
+        <w:rPr>
+          <w:color w:val="7030A0"/>
+        </w:rPr>
+        <w:t>es</w:t>
+      </w:r>
+      <w:proofErr w:type="spellEnd"/>
+      <w:r>
+        <w:rPr>
+          <w:color w:val="7030A0"/>
+        </w:rPr>
+        <w:t>=’</w:t>
+      </w:r>
+      <w:proofErr w:type="spellStart"/>
+      <w:r>
+        <w:rPr>
+          <w:color w:val="7030A0"/>
+        </w:rPr>
+        <w:t>commons;gmf;papyrus</w:t>
+      </w:r>
+      <w:proofErr w:type="spellEnd"/>
+      <w:r>
+        <w:rPr>
+          <w:color w:val="7030A0"/>
+        </w:rPr>
+        <w:t>’&gt;&lt;drop/&gt;</w:t>
       </w:r>
       <w:r>
         <w:rPr>
@@ -8428,7 +9836,21 @@
         <w:rPr>
           <w:color w:val="7030A0"/>
         </w:rPr>
-        <w:t>&lt;arg name=’</w:t>
+        <w:t>&lt;</w:t>
+      </w:r>
+      <w:proofErr w:type="spellStart"/>
+      <w:r>
+        <w:rPr>
+          <w:color w:val="7030A0"/>
+        </w:rPr>
+        <w:t>arg</w:t>
+      </w:r>
+      <w:proofErr w:type="spellEnd"/>
+      <w:r>
+        <w:rPr>
+          <w:color w:val="7030A0"/>
+        </w:rPr>
+        <w:t xml:space="preserve"> name=’</w:t>
       </w:r>
       <w:r>
         <w:rPr>
@@ -8440,7 +9862,29 @@
         <w:rPr>
           <w:color w:val="7030A0"/>
         </w:rPr>
-        <w:t>’ type=’uml::Package</w:t>
+        <w:t>’ type=’</w:t>
+      </w:r>
+      <w:proofErr w:type="spellStart"/>
+      <w:proofErr w:type="gramStart"/>
+      <w:r>
+        <w:rPr>
+          <w:color w:val="7030A0"/>
+        </w:rPr>
+        <w:t>uml</w:t>
+      </w:r>
+      <w:proofErr w:type="spellEnd"/>
+      <w:r>
+        <w:rPr>
+          <w:color w:val="7030A0"/>
+        </w:rPr>
+        <w:t>::</w:t>
+      </w:r>
+      <w:proofErr w:type="gramEnd"/>
+      <w:r>
+        <w:rPr>
+          <w:color w:val="7030A0"/>
+        </w:rPr>
+        <w:t>Package</w:t>
       </w:r>
       <w:r>
         <w:rPr>
@@ -8458,8 +9902,23 @@
         <w:rPr>
           <w:color w:val="7030A0"/>
         </w:rPr>
-        <w:t>&lt;arg name=’</w:t>
-      </w:r>
+        <w:t>&lt;</w:t>
+      </w:r>
+      <w:proofErr w:type="spellStart"/>
+      <w:r>
+        <w:rPr>
+          <w:color w:val="7030A0"/>
+        </w:rPr>
+        <w:t>arg</w:t>
+      </w:r>
+      <w:proofErr w:type="spellEnd"/>
+      <w:r>
+        <w:rPr>
+          <w:color w:val="7030A0"/>
+        </w:rPr>
+        <w:t xml:space="preserve"> name=’</w:t>
+      </w:r>
+      <w:proofErr w:type="spellStart"/>
       <w:r>
         <w:rPr>
           <w:color w:val="FF0000"/>
@@ -8472,6 +9931,7 @@
         </w:rPr>
         <w:t>Name</w:t>
       </w:r>
+      <w:proofErr w:type="spellEnd"/>
       <w:r>
         <w:rPr>
           <w:color w:val="7030A0"/>
@@ -8489,14 +9949,30 @@
           <w:color w:val="7030A0"/>
         </w:rPr>
         <w:br/>
-        <w:t>&lt;arg name=’</w:t>
-      </w:r>
+        <w:t>&lt;</w:t>
+      </w:r>
+      <w:proofErr w:type="spellStart"/>
+      <w:r>
+        <w:rPr>
+          <w:color w:val="7030A0"/>
+        </w:rPr>
+        <w:t>arg</w:t>
+      </w:r>
+      <w:proofErr w:type="spellEnd"/>
+      <w:r>
+        <w:rPr>
+          <w:color w:val="7030A0"/>
+        </w:rPr>
+        <w:t xml:space="preserve"> name=’</w:t>
+      </w:r>
+      <w:proofErr w:type="spellStart"/>
       <w:r>
         <w:rPr>
           <w:color w:val="FF0000"/>
         </w:rPr>
         <w:t>diagramTitle</w:t>
       </w:r>
+      <w:proofErr w:type="spellEnd"/>
       <w:r>
         <w:rPr>
           <w:color w:val="7030A0"/>
@@ -8527,7 +10003,27 @@
           <w:sz w:val="20"/>
           <w:szCs w:val="20"/>
         </w:rPr>
-        <w:t>[for (d:Diagram|p.getPapyrusDiagrams())]&lt;drop/&gt;</w:t>
+        <w:t>[for (</w:t>
+      </w:r>
+      <w:proofErr w:type="spellStart"/>
+      <w:r>
+        <w:rPr>
+          <w:rFonts w:asciiTheme="minorHAnsi" w:hAnsiTheme="minorHAnsi"/>
+          <w:color w:val="7030A0"/>
+          <w:sz w:val="20"/>
+          <w:szCs w:val="20"/>
+        </w:rPr>
+        <w:t>d:Diagram|p.getPapyrusDiagrams</w:t>
+      </w:r>
+      <w:proofErr w:type="spellEnd"/>
+      <w:r>
+        <w:rPr>
+          <w:rFonts w:asciiTheme="minorHAnsi" w:hAnsiTheme="minorHAnsi"/>
+          <w:color w:val="7030A0"/>
+          <w:sz w:val="20"/>
+          <w:szCs w:val="20"/>
+        </w:rPr>
+        <w:t>())]&lt;drop/&gt;</w:t>
       </w:r>
     </w:p>
     <w:p>
@@ -8546,8 +10042,9 @@
           <w:sz w:val="20"/>
           <w:szCs w:val="20"/>
         </w:rPr>
-        <w:t>[if d.name.contains(</w:t>
-      </w:r>
+        <w:t xml:space="preserve">[if </w:t>
+      </w:r>
+      <w:proofErr w:type="spellStart"/>
       <w:r>
         <w:rPr>
           <w:rFonts w:asciiTheme="minorHAnsi" w:hAnsiTheme="minorHAnsi"/>
@@ -8555,8 +10052,29 @@
           <w:sz w:val="20"/>
           <w:szCs w:val="20"/>
         </w:rPr>
+        <w:t>d.name.contains</w:t>
+      </w:r>
+      <w:proofErr w:type="spellEnd"/>
+      <w:r>
+        <w:rPr>
+          <w:rFonts w:asciiTheme="minorHAnsi" w:hAnsiTheme="minorHAnsi"/>
+          <w:color w:val="7030A0"/>
+          <w:sz w:val="20"/>
+          <w:szCs w:val="20"/>
+        </w:rPr>
+        <w:t>(</w:t>
+      </w:r>
+      <w:proofErr w:type="spellStart"/>
+      <w:r>
+        <w:rPr>
+          <w:rFonts w:asciiTheme="minorHAnsi" w:hAnsiTheme="minorHAnsi"/>
+          <w:color w:val="7030A0"/>
+          <w:sz w:val="20"/>
+          <w:szCs w:val="20"/>
+        </w:rPr>
         <w:t>diagramName</w:t>
       </w:r>
+      <w:proofErr w:type="spellEnd"/>
       <w:r>
         <w:rPr>
           <w:rFonts w:asciiTheme="minorHAnsi" w:hAnsiTheme="minorHAnsi"/>
@@ -8618,8 +10136,9 @@
           <w:lang w:val="en-GB"/>
         </w:rPr>
         <w:lastRenderedPageBreak/>
-        <w:t>&lt;image object='[d.getDiagram()/]' maxW='true' keepH='false'</w:t>
-      </w:r>
+        <w:t>&lt;image object='[</w:t>
+      </w:r>
+      <w:proofErr w:type="spellStart"/>
       <w:r>
         <w:rPr>
           <w:rFonts w:asciiTheme="minorHAnsi" w:hAnsiTheme="minorHAnsi"/>
@@ -8628,7 +10147,94 @@
           <w:szCs w:val="20"/>
           <w:lang w:val="en-GB"/>
         </w:rPr>
-        <w:t xml:space="preserve"> keepW = ‘false’</w:t>
+        <w:t>d.getDiagram</w:t>
+      </w:r>
+      <w:proofErr w:type="spellEnd"/>
+      <w:r>
+        <w:rPr>
+          <w:rFonts w:asciiTheme="minorHAnsi" w:hAnsiTheme="minorHAnsi"/>
+          <w:color w:val="7030A0"/>
+          <w:sz w:val="20"/>
+          <w:szCs w:val="20"/>
+          <w:lang w:val="en-GB"/>
+        </w:rPr>
+        <w:t xml:space="preserve">()/]' </w:t>
+      </w:r>
+      <w:proofErr w:type="spellStart"/>
+      <w:r>
+        <w:rPr>
+          <w:rFonts w:asciiTheme="minorHAnsi" w:hAnsiTheme="minorHAnsi"/>
+          <w:color w:val="7030A0"/>
+          <w:sz w:val="20"/>
+          <w:szCs w:val="20"/>
+          <w:lang w:val="en-GB"/>
+        </w:rPr>
+        <w:t>maxW</w:t>
+      </w:r>
+      <w:proofErr w:type="spellEnd"/>
+      <w:r>
+        <w:rPr>
+          <w:rFonts w:asciiTheme="minorHAnsi" w:hAnsiTheme="minorHAnsi"/>
+          <w:color w:val="7030A0"/>
+          <w:sz w:val="20"/>
+          <w:szCs w:val="20"/>
+          <w:lang w:val="en-GB"/>
+        </w:rPr>
+        <w:t xml:space="preserve">='true' </w:t>
+      </w:r>
+      <w:proofErr w:type="spellStart"/>
+      <w:r>
+        <w:rPr>
+          <w:rFonts w:asciiTheme="minorHAnsi" w:hAnsiTheme="minorHAnsi"/>
+          <w:color w:val="7030A0"/>
+          <w:sz w:val="20"/>
+          <w:szCs w:val="20"/>
+          <w:lang w:val="en-GB"/>
+        </w:rPr>
+        <w:t>keepH</w:t>
+      </w:r>
+      <w:proofErr w:type="spellEnd"/>
+      <w:r>
+        <w:rPr>
+          <w:rFonts w:asciiTheme="minorHAnsi" w:hAnsiTheme="minorHAnsi"/>
+          <w:color w:val="7030A0"/>
+          <w:sz w:val="20"/>
+          <w:szCs w:val="20"/>
+          <w:lang w:val="en-GB"/>
+        </w:rPr>
+        <w:t>='false'</w:t>
+      </w:r>
+      <w:r>
+        <w:rPr>
+          <w:rFonts w:asciiTheme="minorHAnsi" w:hAnsiTheme="minorHAnsi"/>
+          <w:color w:val="7030A0"/>
+          <w:sz w:val="20"/>
+          <w:szCs w:val="20"/>
+          <w:lang w:val="en-GB"/>
+        </w:rPr>
+        <w:t xml:space="preserve"> </w:t>
+      </w:r>
+      <w:proofErr w:type="spellStart"/>
+      <w:r>
+        <w:rPr>
+          <w:rFonts w:asciiTheme="minorHAnsi" w:hAnsiTheme="minorHAnsi"/>
+          <w:color w:val="7030A0"/>
+          <w:sz w:val="20"/>
+          <w:szCs w:val="20"/>
+          <w:lang w:val="en-GB"/>
+        </w:rPr>
+        <w:t>keepW</w:t>
+      </w:r>
+      <w:proofErr w:type="spellEnd"/>
+      <w:r>
+        <w:rPr>
+          <w:rFonts w:asciiTheme="minorHAnsi" w:hAnsiTheme="minorHAnsi"/>
+          <w:color w:val="7030A0"/>
+          <w:sz w:val="20"/>
+          <w:szCs w:val="20"/>
+          <w:lang w:val="en-GB"/>
+        </w:rPr>
+        <w:t xml:space="preserve"> = ‘false’</w:t>
       </w:r>
       <w:r>
         <w:rPr>
@@ -8671,7 +10277,7 @@
           </mc:Choice>
           <mc:Fallback>
             <w:pict>
-              <v:group w14:anchorId="6AF1225B" id="Zone de dessin 1" o:spid="_x0000_s1026" editas="canvas" style="width:271.7pt;height:158.7pt;mso-position-horizontal-relative:char;mso-position-vertical-relative:line" coordsize="34505,20154" o:gfxdata="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">
+              <v:group w14:anchorId="13185822" id="Zone de dessin 1" o:spid="_x0000_s1026" editas="canvas" style="width:271.7pt;height:158.7pt;mso-position-horizontal-relative:char;mso-position-vertical-relative:line" coordsize="34505,20154" o:gfxdata="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">
                 <v:shape id="_x0000_s1027" type="#_x0000_t75" style="position:absolute;width:34505;height:20154;visibility:visible;mso-wrap-style:square">
                   <v:fill o:detectmouseclick="t"/>
                   <v:path o:connecttype="none"/>
@@ -8698,8 +10304,13 @@
         <w:keepNext/>
         <w:jc w:val="center"/>
       </w:pPr>
-      <w:r>
-        <w:t>CoreModel diagram: [d.name/]</w:t>
+      <w:proofErr w:type="spellStart"/>
+      <w:r>
+        <w:t>CoreModel</w:t>
+      </w:r>
+      <w:proofErr w:type="spellEnd"/>
+      <w:r>
+        <w:t xml:space="preserve"> diagram: [d.name/]</w:t>
       </w:r>
     </w:p>
     <w:p>
@@ -8773,7 +10384,15 @@
         <w:fldChar w:fldCharType="end"/>
       </w:r>
       <w:r>
-        <w:t xml:space="preserve"> [diagramTitle/]</w:t>
+        <w:t xml:space="preserve"> [</w:t>
+      </w:r>
+      <w:proofErr w:type="spellStart"/>
+      <w:r>
+        <w:t>diagramTitle</w:t>
+      </w:r>
+      <w:proofErr w:type="spellEnd"/>
+      <w:r>
+        <w:t>/]</w:t>
       </w:r>
     </w:p>
     <w:p>
@@ -8878,7 +10497,7 @@
         <w:spacing w:before="240" w:after="180" w:line="240" w:lineRule="auto"/>
         <w:textAlignment w:val="baseline"/>
       </w:pPr>
-      <w:bookmarkStart w:id="43" w:name="_Toc457510576"/>
+      <w:bookmarkStart w:id="46" w:name="_Toc457510576"/>
       <w:r>
         <w:t>Fragment: Insert attribute row brief not Obsolete</w:t>
       </w:r>
@@ -8899,12 +10518,14 @@
         </w:rPr>
         <w:t>&lt;fragment name=’</w:t>
       </w:r>
+      <w:proofErr w:type="spellStart"/>
       <w:r>
         <w:rPr>
           <w:color w:val="FF0000"/>
         </w:rPr>
         <w:t>insertAttributeRowBriefNotObsolete</w:t>
       </w:r>
+      <w:proofErr w:type="spellEnd"/>
       <w:r>
         <w:rPr>
           <w:color w:val="7030A0"/>
@@ -8917,6 +10538,7 @@
         </w:rPr>
         <w:t xml:space="preserve"> </w:t>
       </w:r>
+      <w:proofErr w:type="spellStart"/>
       <w:r>
         <w:rPr>
           <w:color w:val="7030A0"/>
@@ -8927,7 +10549,28 @@
         <w:rPr>
           <w:color w:val="7030A0"/>
         </w:rPr>
-        <w:t>es=’commons;gmf;papyrus’&gt;&lt;drop/&gt;</w:t>
+        <w:t>es</w:t>
+      </w:r>
+      <w:proofErr w:type="spellEnd"/>
+      <w:r>
+        <w:rPr>
+          <w:color w:val="7030A0"/>
+        </w:rPr>
+        <w:t>=’</w:t>
+      </w:r>
+      <w:proofErr w:type="spellStart"/>
+      <w:r>
+        <w:rPr>
+          <w:color w:val="7030A0"/>
+        </w:rPr>
+        <w:t>commons;gmf;papyrus</w:t>
+      </w:r>
+      <w:proofErr w:type="spellEnd"/>
+      <w:r>
+        <w:rPr>
+          <w:color w:val="7030A0"/>
+        </w:rPr>
+        <w:t>’&gt;&lt;drop/&gt;</w:t>
       </w:r>
     </w:p>
     <w:p>
@@ -8953,7 +10596,21 @@
         <w:rPr>
           <w:color w:val="7030A0"/>
         </w:rPr>
-        <w:t>&lt;arg name=’</w:t>
+        <w:t>&lt;</w:t>
+      </w:r>
+      <w:proofErr w:type="spellStart"/>
+      <w:r>
+        <w:rPr>
+          <w:color w:val="7030A0"/>
+        </w:rPr>
+        <w:t>arg</w:t>
+      </w:r>
+      <w:proofErr w:type="spellEnd"/>
+      <w:r>
+        <w:rPr>
+          <w:color w:val="7030A0"/>
+        </w:rPr>
+        <w:t xml:space="preserve"> name=’</w:t>
       </w:r>
       <w:r>
         <w:rPr>
@@ -8965,7 +10622,29 @@
         <w:rPr>
           <w:color w:val="7030A0"/>
         </w:rPr>
-        <w:t>’ type=’uml::Property</w:t>
+        <w:t>’ type=’</w:t>
+      </w:r>
+      <w:proofErr w:type="spellStart"/>
+      <w:proofErr w:type="gramStart"/>
+      <w:r>
+        <w:rPr>
+          <w:color w:val="7030A0"/>
+        </w:rPr>
+        <w:t>uml</w:t>
+      </w:r>
+      <w:proofErr w:type="spellEnd"/>
+      <w:r>
+        <w:rPr>
+          <w:color w:val="7030A0"/>
+        </w:rPr>
+        <w:t>::</w:t>
+      </w:r>
+      <w:proofErr w:type="gramEnd"/>
+      <w:r>
+        <w:rPr>
+          <w:color w:val="7030A0"/>
+        </w:rPr>
+        <w:t>Property</w:t>
       </w:r>
       <w:r>
         <w:rPr>
@@ -8985,7 +10664,35 @@
         <w:rPr>
           <w:color w:val="7030A0"/>
         </w:rPr>
-        <w:t>[for (st:Stereotype | p.getAppliedStereotypes())]&lt;drop/&gt;</w:t>
+        <w:t>[for (</w:t>
+      </w:r>
+      <w:proofErr w:type="spellStart"/>
+      <w:r>
+        <w:rPr>
+          <w:color w:val="7030A0"/>
+        </w:rPr>
+        <w:t>st:Stereotype</w:t>
+      </w:r>
+      <w:proofErr w:type="spellEnd"/>
+      <w:r>
+        <w:rPr>
+          <w:color w:val="7030A0"/>
+        </w:rPr>
+        <w:t xml:space="preserve"> | </w:t>
+      </w:r>
+      <w:proofErr w:type="spellStart"/>
+      <w:r>
+        <w:rPr>
+          <w:color w:val="7030A0"/>
+        </w:rPr>
+        <w:t>p.getAppliedStereotypes</w:t>
+      </w:r>
+      <w:proofErr w:type="spellEnd"/>
+      <w:r>
+        <w:rPr>
+          <w:color w:val="7030A0"/>
+        </w:rPr>
+        <w:t>())]&lt;drop/&gt;</w:t>
       </w:r>
     </w:p>
     <w:p>
@@ -8999,7 +10706,35 @@
         <w:rPr>
           <w:color w:val="7030A0"/>
         </w:rPr>
-        <w:t>[if(not st.name.contains(‘OpenModelAttribute’))]</w:t>
+        <w:t xml:space="preserve">[if(not </w:t>
+      </w:r>
+      <w:proofErr w:type="spellStart"/>
+      <w:r>
+        <w:rPr>
+          <w:color w:val="7030A0"/>
+        </w:rPr>
+        <w:t>st.name.contains</w:t>
+      </w:r>
+      <w:proofErr w:type="spellEnd"/>
+      <w:r>
+        <w:rPr>
+          <w:color w:val="7030A0"/>
+        </w:rPr>
+        <w:t>(‘</w:t>
+      </w:r>
+      <w:proofErr w:type="spellStart"/>
+      <w:r>
+        <w:rPr>
+          <w:color w:val="7030A0"/>
+        </w:rPr>
+        <w:t>OpenModelAttribute</w:t>
+      </w:r>
+      <w:proofErr w:type="spellEnd"/>
+      <w:r>
+        <w:rPr>
+          <w:color w:val="7030A0"/>
+        </w:rPr>
+        <w:t>’))]</w:t>
       </w:r>
     </w:p>
     <w:p>
@@ -9013,7 +10748,21 @@
         <w:rPr>
           <w:color w:val="7030A0"/>
         </w:rPr>
-        <w:t>[if(not st.name.contains(‘Obsolete’))]</w:t>
+        <w:t xml:space="preserve">[if(not </w:t>
+      </w:r>
+      <w:proofErr w:type="spellStart"/>
+      <w:r>
+        <w:rPr>
+          <w:color w:val="7030A0"/>
+        </w:rPr>
+        <w:t>st.name.contains</w:t>
+      </w:r>
+      <w:proofErr w:type="spellEnd"/>
+      <w:r>
+        <w:rPr>
+          <w:color w:val="7030A0"/>
+        </w:rPr>
+        <w:t>(‘Obsolete’))]</w:t>
       </w:r>
     </w:p>
     <w:tbl>
@@ -9071,7 +10820,43 @@
                 <w:sz w:val="16"/>
                 <w:szCs w:val="16"/>
               </w:rPr>
-              <w:t>[for (st:Stereotype | p.getAppliedStereotypes())]&lt;drop/&gt;</w:t>
+              <w:t>[for (</w:t>
+            </w:r>
+            <w:proofErr w:type="spellStart"/>
+            <w:r>
+              <w:rPr>
+                <w:color w:val="7030A0"/>
+                <w:sz w:val="16"/>
+                <w:szCs w:val="16"/>
+              </w:rPr>
+              <w:t>st:Stereotype</w:t>
+            </w:r>
+            <w:proofErr w:type="spellEnd"/>
+            <w:r>
+              <w:rPr>
+                <w:color w:val="7030A0"/>
+                <w:sz w:val="16"/>
+                <w:szCs w:val="16"/>
+              </w:rPr>
+              <w:t xml:space="preserve"> | </w:t>
+            </w:r>
+            <w:proofErr w:type="spellStart"/>
+            <w:r>
+              <w:rPr>
+                <w:color w:val="7030A0"/>
+                <w:sz w:val="16"/>
+                <w:szCs w:val="16"/>
+              </w:rPr>
+              <w:t>p.getAppliedStereotypes</w:t>
+            </w:r>
+            <w:proofErr w:type="spellEnd"/>
+            <w:r>
+              <w:rPr>
+                <w:color w:val="7030A0"/>
+                <w:sz w:val="16"/>
+                <w:szCs w:val="16"/>
+              </w:rPr>
+              <w:t>())]&lt;drop/&gt;</w:t>
             </w:r>
           </w:p>
           <w:p>
@@ -9088,7 +10873,16 @@
                 <w:sz w:val="16"/>
                 <w:szCs w:val="16"/>
               </w:rPr>
-              <w:t>[if(not st</w:t>
+              <w:t xml:space="preserve">[if(not </w:t>
+            </w:r>
+            <w:proofErr w:type="spellStart"/>
+            <w:r>
+              <w:rPr>
+                <w:color w:val="7030A0"/>
+                <w:sz w:val="16"/>
+                <w:szCs w:val="16"/>
+              </w:rPr>
+              <w:t>st</w:t>
             </w:r>
             <w:r>
               <w:rPr>
@@ -9096,8 +10890,18 @@
                 <w:sz w:val="16"/>
                 <w:szCs w:val="16"/>
               </w:rPr>
-              <w:t>.name.contains(‘</w:t>
+              <w:t>.name.contains</w:t>
             </w:r>
+            <w:proofErr w:type="spellEnd"/>
+            <w:r>
+              <w:rPr>
+                <w:color w:val="7030A0"/>
+                <w:sz w:val="16"/>
+                <w:szCs w:val="16"/>
+              </w:rPr>
+              <w:t>(‘</w:t>
+            </w:r>
+            <w:proofErr w:type="spellStart"/>
             <w:r>
               <w:rPr>
                 <w:color w:val="7030A0"/>
@@ -9106,6 +10910,7 @@
               </w:rPr>
               <w:t>OpenModelAttribute</w:t>
             </w:r>
+            <w:proofErr w:type="spellEnd"/>
             <w:r>
               <w:rPr>
                 <w:color w:val="7030A0"/>
@@ -9220,7 +11025,43 @@
                 <w:sz w:val="16"/>
                 <w:szCs w:val="16"/>
               </w:rPr>
-              <w:t>[if  p.ownedComment-&gt;notEmpty()]&lt;drop/&gt;</w:t>
+              <w:t xml:space="preserve">[if  </w:t>
+            </w:r>
+            <w:proofErr w:type="spellStart"/>
+            <w:r>
+              <w:rPr>
+                <w:color w:val="7030A0"/>
+                <w:sz w:val="16"/>
+                <w:szCs w:val="16"/>
+              </w:rPr>
+              <w:t>p.ownedComment</w:t>
+            </w:r>
+            <w:proofErr w:type="spellEnd"/>
+            <w:r>
+              <w:rPr>
+                <w:color w:val="7030A0"/>
+                <w:sz w:val="16"/>
+                <w:szCs w:val="16"/>
+              </w:rPr>
+              <w:t>-&gt;</w:t>
+            </w:r>
+            <w:proofErr w:type="spellStart"/>
+            <w:r>
+              <w:rPr>
+                <w:color w:val="7030A0"/>
+                <w:sz w:val="16"/>
+                <w:szCs w:val="16"/>
+              </w:rPr>
+              <w:t>notEmpty</w:t>
+            </w:r>
+            <w:proofErr w:type="spellEnd"/>
+            <w:r>
+              <w:rPr>
+                <w:color w:val="7030A0"/>
+                <w:sz w:val="16"/>
+                <w:szCs w:val="16"/>
+              </w:rPr>
+              <w:t>()]&lt;drop/&gt;</w:t>
             </w:r>
           </w:p>
           <w:p>
@@ -9237,7 +11078,16 @@
                 <w:sz w:val="16"/>
                 <w:szCs w:val="16"/>
               </w:rPr>
-              <w:t>[for (c:Com</w:t>
+              <w:t>[for (</w:t>
+            </w:r>
+            <w:proofErr w:type="spellStart"/>
+            <w:r>
+              <w:rPr>
+                <w:color w:val="7030A0"/>
+                <w:sz w:val="16"/>
+                <w:szCs w:val="16"/>
+              </w:rPr>
+              <w:t>c:Com</w:t>
             </w:r>
             <w:r>
               <w:rPr>
@@ -9245,7 +11095,34 @@
                 <w:sz w:val="16"/>
                 <w:szCs w:val="16"/>
               </w:rPr>
-              <w:t>ment | p.ownedComment)] &lt;drop/&gt;</w:t>
+              <w:t>ment</w:t>
+            </w:r>
+            <w:proofErr w:type="spellEnd"/>
+            <w:r>
+              <w:rPr>
+                <w:color w:val="7030A0"/>
+                <w:sz w:val="16"/>
+                <w:szCs w:val="16"/>
+              </w:rPr>
+              <w:t xml:space="preserve"> | </w:t>
+            </w:r>
+            <w:proofErr w:type="spellStart"/>
+            <w:r>
+              <w:rPr>
+                <w:color w:val="7030A0"/>
+                <w:sz w:val="16"/>
+                <w:szCs w:val="16"/>
+              </w:rPr>
+              <w:t>p.ownedComment</w:t>
+            </w:r>
+            <w:proofErr w:type="spellEnd"/>
+            <w:r>
+              <w:rPr>
+                <w:color w:val="7030A0"/>
+                <w:sz w:val="16"/>
+                <w:szCs w:val="16"/>
+              </w:rPr>
+              <w:t>)] &lt;drop/&gt;</w:t>
             </w:r>
           </w:p>
           <w:p>
@@ -9261,7 +11138,39 @@
                 <w:sz w:val="16"/>
                 <w:szCs w:val="16"/>
               </w:rPr>
-              <w:t>[cleanAndFormat(c._body.clean())/]</w:t>
+              <w:t>[</w:t>
+            </w:r>
+            <w:proofErr w:type="spellStart"/>
+            <w:r>
+              <w:rPr>
+                <w:sz w:val="16"/>
+                <w:szCs w:val="16"/>
+              </w:rPr>
+              <w:t>cleanAndFormat</w:t>
+            </w:r>
+            <w:proofErr w:type="spellEnd"/>
+            <w:r>
+              <w:rPr>
+                <w:sz w:val="16"/>
+                <w:szCs w:val="16"/>
+              </w:rPr>
+              <w:t>(c._</w:t>
+            </w:r>
+            <w:proofErr w:type="spellStart"/>
+            <w:r>
+              <w:rPr>
+                <w:sz w:val="16"/>
+                <w:szCs w:val="16"/>
+              </w:rPr>
+              <w:t>body.clean</w:t>
+            </w:r>
+            <w:proofErr w:type="spellEnd"/>
+            <w:r>
+              <w:rPr>
+                <w:sz w:val="16"/>
+                <w:szCs w:val="16"/>
+              </w:rPr>
+              <w:t>())/]</w:t>
             </w:r>
           </w:p>
           <w:p>
@@ -9295,7 +11204,25 @@
                 <w:sz w:val="16"/>
                 <w:szCs w:val="16"/>
               </w:rPr>
-              <w:t>[else] [if (p.name.contains (‘_’))]</w:t>
+              <w:t>[else] [if (</w:t>
+            </w:r>
+            <w:proofErr w:type="spellStart"/>
+            <w:r>
+              <w:rPr>
+                <w:color w:val="7030A0"/>
+                <w:sz w:val="16"/>
+                <w:szCs w:val="16"/>
+              </w:rPr>
+              <w:t>p.name.contains</w:t>
+            </w:r>
+            <w:proofErr w:type="spellEnd"/>
+            <w:r>
+              <w:rPr>
+                <w:color w:val="7030A0"/>
+                <w:sz w:val="16"/>
+                <w:szCs w:val="16"/>
+              </w:rPr>
+              <w:t xml:space="preserve"> (‘_’))]</w:t>
             </w:r>
             <w:r>
               <w:rPr>
@@ -9473,7 +11400,7 @@
       <w:r>
         <w:t xml:space="preserve"> &lt;drop/&gt;</w:t>
       </w:r>
-      <w:bookmarkEnd w:id="43"/>
+      <w:bookmarkEnd w:id="46"/>
     </w:p>
     <w:p>
       <w:pPr>
@@ -9488,23 +11415,53 @@
         </w:rPr>
         <w:t>&lt;fragment name=’</w:t>
       </w:r>
+      <w:proofErr w:type="spellStart"/>
       <w:r>
         <w:rPr>
           <w:color w:val="FF0000"/>
         </w:rPr>
         <w:t>insertAttributeRowBrief</w:t>
       </w:r>
-      <w:r>
-        <w:rPr>
-          <w:color w:val="7030A0"/>
-        </w:rPr>
-        <w:t>’ importedBundl</w:t>
-      </w:r>
-      <w:r>
-        <w:rPr>
-          <w:color w:val="7030A0"/>
-        </w:rPr>
-        <w:t>es=’commons;gmf;papyrus’&gt;&lt;drop/&gt;</w:t>
+      <w:proofErr w:type="spellEnd"/>
+      <w:r>
+        <w:rPr>
+          <w:color w:val="7030A0"/>
+        </w:rPr>
+        <w:t xml:space="preserve">’ </w:t>
+      </w:r>
+      <w:proofErr w:type="spellStart"/>
+      <w:r>
+        <w:rPr>
+          <w:color w:val="7030A0"/>
+        </w:rPr>
+        <w:t>importedBundl</w:t>
+      </w:r>
+      <w:r>
+        <w:rPr>
+          <w:color w:val="7030A0"/>
+        </w:rPr>
+        <w:t>es</w:t>
+      </w:r>
+      <w:proofErr w:type="spellEnd"/>
+      <w:r>
+        <w:rPr>
+          <w:color w:val="7030A0"/>
+        </w:rPr>
+        <w:t>=’</w:t>
+      </w:r>
+      <w:proofErr w:type="spellStart"/>
+      <w:r>
+        <w:rPr>
+          <w:color w:val="7030A0"/>
+        </w:rPr>
+        <w:t>commons;gmf;papyrus</w:t>
+      </w:r>
+      <w:proofErr w:type="spellEnd"/>
+      <w:r>
+        <w:rPr>
+          <w:color w:val="7030A0"/>
+        </w:rPr>
+        <w:t>’&gt;&lt;drop/&gt;</w:t>
       </w:r>
       <w:r>
         <w:rPr>
@@ -9516,7 +11473,21 @@
         <w:rPr>
           <w:color w:val="7030A0"/>
         </w:rPr>
-        <w:t>&lt;arg name=’</w:t>
+        <w:t>&lt;</w:t>
+      </w:r>
+      <w:proofErr w:type="spellStart"/>
+      <w:r>
+        <w:rPr>
+          <w:color w:val="7030A0"/>
+        </w:rPr>
+        <w:t>arg</w:t>
+      </w:r>
+      <w:proofErr w:type="spellEnd"/>
+      <w:r>
+        <w:rPr>
+          <w:color w:val="7030A0"/>
+        </w:rPr>
+        <w:t xml:space="preserve"> name=’</w:t>
       </w:r>
       <w:r>
         <w:rPr>
@@ -9528,7 +11499,29 @@
         <w:rPr>
           <w:color w:val="7030A0"/>
         </w:rPr>
-        <w:t>’ type=’uml::Property</w:t>
+        <w:t>’ type=’</w:t>
+      </w:r>
+      <w:proofErr w:type="spellStart"/>
+      <w:proofErr w:type="gramStart"/>
+      <w:r>
+        <w:rPr>
+          <w:color w:val="7030A0"/>
+        </w:rPr>
+        <w:t>uml</w:t>
+      </w:r>
+      <w:proofErr w:type="spellEnd"/>
+      <w:r>
+        <w:rPr>
+          <w:color w:val="7030A0"/>
+        </w:rPr>
+        <w:t>::</w:t>
+      </w:r>
+      <w:proofErr w:type="gramEnd"/>
+      <w:r>
+        <w:rPr>
+          <w:color w:val="7030A0"/>
+        </w:rPr>
+        <w:t>Property</w:t>
       </w:r>
       <w:r>
         <w:rPr>
@@ -9592,7 +11585,43 @@
                 <w:sz w:val="16"/>
                 <w:szCs w:val="16"/>
               </w:rPr>
-              <w:t>[for (st:Stereotype | p.getAppliedStereotypes())]&lt;drop/&gt;</w:t>
+              <w:t>[for (</w:t>
+            </w:r>
+            <w:proofErr w:type="spellStart"/>
+            <w:r>
+              <w:rPr>
+                <w:color w:val="7030A0"/>
+                <w:sz w:val="16"/>
+                <w:szCs w:val="16"/>
+              </w:rPr>
+              <w:t>st:Stereotype</w:t>
+            </w:r>
+            <w:proofErr w:type="spellEnd"/>
+            <w:r>
+              <w:rPr>
+                <w:color w:val="7030A0"/>
+                <w:sz w:val="16"/>
+                <w:szCs w:val="16"/>
+              </w:rPr>
+              <w:t xml:space="preserve"> | </w:t>
+            </w:r>
+            <w:proofErr w:type="spellStart"/>
+            <w:r>
+              <w:rPr>
+                <w:color w:val="7030A0"/>
+                <w:sz w:val="16"/>
+                <w:szCs w:val="16"/>
+              </w:rPr>
+              <w:t>p.getAppliedStereotypes</w:t>
+            </w:r>
+            <w:proofErr w:type="spellEnd"/>
+            <w:r>
+              <w:rPr>
+                <w:color w:val="7030A0"/>
+                <w:sz w:val="16"/>
+                <w:szCs w:val="16"/>
+              </w:rPr>
+              <w:t>())]&lt;drop/&gt;</w:t>
             </w:r>
           </w:p>
           <w:p>
@@ -9609,7 +11638,16 @@
                 <w:sz w:val="16"/>
                 <w:szCs w:val="16"/>
               </w:rPr>
-              <w:t>[if(not st</w:t>
+              <w:t xml:space="preserve">[if(not </w:t>
+            </w:r>
+            <w:proofErr w:type="spellStart"/>
+            <w:r>
+              <w:rPr>
+                <w:color w:val="7030A0"/>
+                <w:sz w:val="16"/>
+                <w:szCs w:val="16"/>
+              </w:rPr>
+              <w:t>st</w:t>
             </w:r>
             <w:r>
               <w:rPr>
@@ -9617,8 +11655,18 @@
                 <w:sz w:val="16"/>
                 <w:szCs w:val="16"/>
               </w:rPr>
-              <w:t>.name.contains(‘</w:t>
+              <w:t>.name.contains</w:t>
             </w:r>
+            <w:proofErr w:type="spellEnd"/>
+            <w:r>
+              <w:rPr>
+                <w:color w:val="7030A0"/>
+                <w:sz w:val="16"/>
+                <w:szCs w:val="16"/>
+              </w:rPr>
+              <w:t>(‘</w:t>
+            </w:r>
+            <w:proofErr w:type="spellStart"/>
             <w:r>
               <w:rPr>
                 <w:color w:val="7030A0"/>
@@ -9627,6 +11675,7 @@
               </w:rPr>
               <w:t>OpenModelAttribute</w:t>
             </w:r>
+            <w:proofErr w:type="spellEnd"/>
             <w:r>
               <w:rPr>
                 <w:color w:val="7030A0"/>
@@ -9741,7 +11790,43 @@
                 <w:sz w:val="16"/>
                 <w:szCs w:val="16"/>
               </w:rPr>
-              <w:t>[if  p.ownedComment-&gt;notEmpty()]&lt;drop/&gt;</w:t>
+              <w:t xml:space="preserve">[if  </w:t>
+            </w:r>
+            <w:proofErr w:type="spellStart"/>
+            <w:r>
+              <w:rPr>
+                <w:color w:val="7030A0"/>
+                <w:sz w:val="16"/>
+                <w:szCs w:val="16"/>
+              </w:rPr>
+              <w:t>p.ownedComment</w:t>
+            </w:r>
+            <w:proofErr w:type="spellEnd"/>
+            <w:r>
+              <w:rPr>
+                <w:color w:val="7030A0"/>
+                <w:sz w:val="16"/>
+                <w:szCs w:val="16"/>
+              </w:rPr>
+              <w:t>-&gt;</w:t>
+            </w:r>
+            <w:proofErr w:type="spellStart"/>
+            <w:r>
+              <w:rPr>
+                <w:color w:val="7030A0"/>
+                <w:sz w:val="16"/>
+                <w:szCs w:val="16"/>
+              </w:rPr>
+              <w:t>notEmpty</w:t>
+            </w:r>
+            <w:proofErr w:type="spellEnd"/>
+            <w:r>
+              <w:rPr>
+                <w:color w:val="7030A0"/>
+                <w:sz w:val="16"/>
+                <w:szCs w:val="16"/>
+              </w:rPr>
+              <w:t>()]&lt;drop/&gt;</w:t>
             </w:r>
           </w:p>
           <w:p>
@@ -9758,7 +11843,16 @@
                 <w:sz w:val="16"/>
                 <w:szCs w:val="16"/>
               </w:rPr>
-              <w:t>[for (c:Com</w:t>
+              <w:t>[for (</w:t>
+            </w:r>
+            <w:proofErr w:type="spellStart"/>
+            <w:r>
+              <w:rPr>
+                <w:color w:val="7030A0"/>
+                <w:sz w:val="16"/>
+                <w:szCs w:val="16"/>
+              </w:rPr>
+              <w:t>c:Com</w:t>
             </w:r>
             <w:r>
               <w:rPr>
@@ -9766,7 +11860,34 @@
                 <w:sz w:val="16"/>
                 <w:szCs w:val="16"/>
               </w:rPr>
-              <w:t>ment | p.ownedComment)] &lt;drop/&gt;</w:t>
+              <w:t>ment</w:t>
+            </w:r>
+            <w:proofErr w:type="spellEnd"/>
+            <w:r>
+              <w:rPr>
+                <w:color w:val="7030A0"/>
+                <w:sz w:val="16"/>
+                <w:szCs w:val="16"/>
+              </w:rPr>
+              <w:t xml:space="preserve"> | </w:t>
+            </w:r>
+            <w:proofErr w:type="spellStart"/>
+            <w:r>
+              <w:rPr>
+                <w:color w:val="7030A0"/>
+                <w:sz w:val="16"/>
+                <w:szCs w:val="16"/>
+              </w:rPr>
+              <w:t>p.ownedComment</w:t>
+            </w:r>
+            <w:proofErr w:type="spellEnd"/>
+            <w:r>
+              <w:rPr>
+                <w:color w:val="7030A0"/>
+                <w:sz w:val="16"/>
+                <w:szCs w:val="16"/>
+              </w:rPr>
+              <w:t>)] &lt;drop/&gt;</w:t>
             </w:r>
           </w:p>
           <w:p>
@@ -9782,7 +11903,39 @@
                 <w:sz w:val="16"/>
                 <w:szCs w:val="16"/>
               </w:rPr>
-              <w:t>[cleanAndFormat(c._body.clean())/]</w:t>
+              <w:t>[</w:t>
+            </w:r>
+            <w:proofErr w:type="spellStart"/>
+            <w:r>
+              <w:rPr>
+                <w:sz w:val="16"/>
+                <w:szCs w:val="16"/>
+              </w:rPr>
+              <w:t>cleanAndFormat</w:t>
+            </w:r>
+            <w:proofErr w:type="spellEnd"/>
+            <w:r>
+              <w:rPr>
+                <w:sz w:val="16"/>
+                <w:szCs w:val="16"/>
+              </w:rPr>
+              <w:t>(c._</w:t>
+            </w:r>
+            <w:proofErr w:type="spellStart"/>
+            <w:r>
+              <w:rPr>
+                <w:sz w:val="16"/>
+                <w:szCs w:val="16"/>
+              </w:rPr>
+              <w:t>body.clean</w:t>
+            </w:r>
+            <w:proofErr w:type="spellEnd"/>
+            <w:r>
+              <w:rPr>
+                <w:sz w:val="16"/>
+                <w:szCs w:val="16"/>
+              </w:rPr>
+              <w:t>())/]</w:t>
             </w:r>
           </w:p>
           <w:p>
@@ -9816,7 +11969,25 @@
                 <w:sz w:val="16"/>
                 <w:szCs w:val="16"/>
               </w:rPr>
-              <w:t>[else] [if (p.name.contains (‘_’))]</w:t>
+              <w:t>[else] [if (</w:t>
+            </w:r>
+            <w:proofErr w:type="spellStart"/>
+            <w:r>
+              <w:rPr>
+                <w:color w:val="7030A0"/>
+                <w:sz w:val="16"/>
+                <w:szCs w:val="16"/>
+              </w:rPr>
+              <w:t>p.name.contains</w:t>
+            </w:r>
+            <w:proofErr w:type="spellEnd"/>
+            <w:r>
+              <w:rPr>
+                <w:color w:val="7030A0"/>
+                <w:sz w:val="16"/>
+                <w:szCs w:val="16"/>
+              </w:rPr>
+              <w:t xml:space="preserve"> (‘_’))]</w:t>
             </w:r>
             <w:r>
               <w:rPr>
@@ -9947,14 +12118,14 @@
         <w:spacing w:before="240" w:after="180" w:line="240" w:lineRule="auto"/>
         <w:textAlignment w:val="baseline"/>
       </w:pPr>
-      <w:bookmarkStart w:id="44" w:name="_Toc457510577"/>
+      <w:bookmarkStart w:id="47" w:name="_Toc457510577"/>
       <w:r>
         <w:t>Fragment: Start attribute table brief</w:t>
       </w:r>
       <w:r>
         <w:t xml:space="preserve"> &lt;drop/&gt;</w:t>
       </w:r>
-      <w:bookmarkEnd w:id="44"/>
+      <w:bookmarkEnd w:id="47"/>
     </w:p>
     <w:p>
       <w:pPr>
@@ -9976,23 +12147,53 @@
         </w:rPr>
         <w:t>&lt;fragment name=’</w:t>
       </w:r>
+      <w:proofErr w:type="spellStart"/>
       <w:r>
         <w:rPr>
           <w:color w:val="FF0000"/>
         </w:rPr>
         <w:t>insertAttributeTableHeader</w:t>
       </w:r>
-      <w:r>
-        <w:rPr>
-          <w:color w:val="7030A0"/>
-        </w:rPr>
-        <w:t>’ importedBundl</w:t>
-      </w:r>
-      <w:r>
-        <w:rPr>
-          <w:color w:val="7030A0"/>
-        </w:rPr>
-        <w:t>es=’commons;gmf;papyrus’</w:t>
+      <w:proofErr w:type="spellEnd"/>
+      <w:r>
+        <w:rPr>
+          <w:color w:val="7030A0"/>
+        </w:rPr>
+        <w:t xml:space="preserve">’ </w:t>
+      </w:r>
+      <w:proofErr w:type="spellStart"/>
+      <w:r>
+        <w:rPr>
+          <w:color w:val="7030A0"/>
+        </w:rPr>
+        <w:t>importedBundl</w:t>
+      </w:r>
+      <w:r>
+        <w:rPr>
+          <w:color w:val="7030A0"/>
+        </w:rPr>
+        <w:t>es</w:t>
+      </w:r>
+      <w:proofErr w:type="spellEnd"/>
+      <w:r>
+        <w:rPr>
+          <w:color w:val="7030A0"/>
+        </w:rPr>
+        <w:t>=’</w:t>
+      </w:r>
+      <w:proofErr w:type="spellStart"/>
+      <w:r>
+        <w:rPr>
+          <w:color w:val="7030A0"/>
+        </w:rPr>
+        <w:t>commons;gmf;papyrus</w:t>
+      </w:r>
+      <w:proofErr w:type="spellEnd"/>
+      <w:r>
+        <w:rPr>
+          <w:color w:val="7030A0"/>
+        </w:rPr>
+        <w:t>’</w:t>
       </w:r>
       <w:r>
         <w:rPr>
@@ -10010,7 +12211,21 @@
         <w:rPr>
           <w:color w:val="7030A0"/>
         </w:rPr>
-        <w:t>&lt;arg name=’</w:t>
+        <w:t>&lt;</w:t>
+      </w:r>
+      <w:proofErr w:type="spellStart"/>
+      <w:r>
+        <w:rPr>
+          <w:color w:val="7030A0"/>
+        </w:rPr>
+        <w:t>arg</w:t>
+      </w:r>
+      <w:proofErr w:type="spellEnd"/>
+      <w:r>
+        <w:rPr>
+          <w:color w:val="7030A0"/>
+        </w:rPr>
+        <w:t xml:space="preserve"> name=’</w:t>
       </w:r>
       <w:r>
         <w:rPr>
@@ -10022,13 +12237,43 @@
         <w:rPr>
           <w:color w:val="7030A0"/>
         </w:rPr>
-        <w:t>’ type=’uml::Class</w:t>
-      </w:r>
-      <w:r>
-        <w:rPr>
-          <w:color w:val="7030A0"/>
-        </w:rPr>
-        <w:t>’/&gt;&lt;drop/&gt;</w:t>
+        <w:t>’ type=’</w:t>
+      </w:r>
+      <w:proofErr w:type="spellStart"/>
+      <w:proofErr w:type="gramStart"/>
+      <w:r>
+        <w:rPr>
+          <w:color w:val="7030A0"/>
+        </w:rPr>
+        <w:t>uml</w:t>
+      </w:r>
+      <w:proofErr w:type="spellEnd"/>
+      <w:r>
+        <w:rPr>
+          <w:color w:val="7030A0"/>
+        </w:rPr>
+        <w:t>::</w:t>
+      </w:r>
+      <w:proofErr w:type="spellStart"/>
+      <w:proofErr w:type="gramEnd"/>
+      <w:r>
+        <w:rPr>
+          <w:color w:val="7030A0"/>
+        </w:rPr>
+        <w:t>Class</w:t>
+      </w:r>
+      <w:r>
+        <w:rPr>
+          <w:color w:val="7030A0"/>
+        </w:rPr>
+        <w:t>’</w:t>
+      </w:r>
+      <w:proofErr w:type="spellEnd"/>
+      <w:r>
+        <w:rPr>
+          <w:color w:val="7030A0"/>
+        </w:rPr>
+        <w:t>/&gt;&lt;drop/&gt;</w:t>
       </w:r>
     </w:p>
     <w:tbl>
@@ -10147,14 +12392,14 @@
         <w:spacing w:before="240" w:after="180" w:line="240" w:lineRule="auto"/>
         <w:textAlignment w:val="baseline"/>
       </w:pPr>
-      <w:bookmarkStart w:id="45" w:name="_Toc457510579"/>
+      <w:bookmarkStart w:id="48" w:name="_Toc457510579"/>
       <w:r>
         <w:t>Fragment: Insert Attribute table brief</w:t>
       </w:r>
       <w:r>
         <w:t xml:space="preserve"> &lt;drop/&gt;</w:t>
       </w:r>
-      <w:bookmarkEnd w:id="45"/>
+      <w:bookmarkEnd w:id="48"/>
     </w:p>
     <w:p>
       <w:pPr>
@@ -10169,23 +12414,53 @@
         </w:rPr>
         <w:t>&lt;fragment name=’</w:t>
       </w:r>
+      <w:proofErr w:type="spellStart"/>
       <w:r>
         <w:rPr>
           <w:color w:val="FF0000"/>
         </w:rPr>
         <w:t>insertAttributeTableBrief</w:t>
       </w:r>
-      <w:r>
-        <w:rPr>
-          <w:color w:val="7030A0"/>
-        </w:rPr>
-        <w:t>’ importedBundl</w:t>
-      </w:r>
-      <w:r>
-        <w:rPr>
-          <w:color w:val="7030A0"/>
-        </w:rPr>
-        <w:t xml:space="preserve">es=’commons;gmf;papyrus’ </w:t>
+      <w:proofErr w:type="spellEnd"/>
+      <w:r>
+        <w:rPr>
+          <w:color w:val="7030A0"/>
+        </w:rPr>
+        <w:t xml:space="preserve">’ </w:t>
+      </w:r>
+      <w:proofErr w:type="spellStart"/>
+      <w:r>
+        <w:rPr>
+          <w:color w:val="7030A0"/>
+        </w:rPr>
+        <w:t>importedBundl</w:t>
+      </w:r>
+      <w:r>
+        <w:rPr>
+          <w:color w:val="7030A0"/>
+        </w:rPr>
+        <w:t>es</w:t>
+      </w:r>
+      <w:proofErr w:type="spellEnd"/>
+      <w:r>
+        <w:rPr>
+          <w:color w:val="7030A0"/>
+        </w:rPr>
+        <w:t>=’</w:t>
+      </w:r>
+      <w:proofErr w:type="spellStart"/>
+      <w:r>
+        <w:rPr>
+          <w:color w:val="7030A0"/>
+        </w:rPr>
+        <w:t>commons;gmf;papyrus</w:t>
+      </w:r>
+      <w:proofErr w:type="spellEnd"/>
+      <w:r>
+        <w:rPr>
+          <w:color w:val="7030A0"/>
+        </w:rPr>
+        <w:t xml:space="preserve">’ </w:t>
       </w:r>
       <w:r>
         <w:rPr>
@@ -10241,7 +12516,21 @@
         <w:rPr>
           <w:color w:val="7030A0"/>
         </w:rPr>
-        <w:t>&lt;arg name=’</w:t>
+        <w:t>&lt;</w:t>
+      </w:r>
+      <w:proofErr w:type="spellStart"/>
+      <w:r>
+        <w:rPr>
+          <w:color w:val="7030A0"/>
+        </w:rPr>
+        <w:t>arg</w:t>
+      </w:r>
+      <w:proofErr w:type="spellEnd"/>
+      <w:r>
+        <w:rPr>
+          <w:color w:val="7030A0"/>
+        </w:rPr>
+        <w:t xml:space="preserve"> name=’</w:t>
       </w:r>
       <w:r>
         <w:rPr>
@@ -10253,13 +12542,43 @@
         <w:rPr>
           <w:color w:val="7030A0"/>
         </w:rPr>
-        <w:t>’ type=’uml::Class</w:t>
-      </w:r>
-      <w:r>
-        <w:rPr>
-          <w:color w:val="7030A0"/>
-        </w:rPr>
-        <w:t>’/&gt;&lt;drop/&gt;</w:t>
+        <w:t>’ type=’</w:t>
+      </w:r>
+      <w:proofErr w:type="spellStart"/>
+      <w:proofErr w:type="gramStart"/>
+      <w:r>
+        <w:rPr>
+          <w:color w:val="7030A0"/>
+        </w:rPr>
+        <w:t>uml</w:t>
+      </w:r>
+      <w:proofErr w:type="spellEnd"/>
+      <w:r>
+        <w:rPr>
+          <w:color w:val="7030A0"/>
+        </w:rPr>
+        <w:t>::</w:t>
+      </w:r>
+      <w:proofErr w:type="spellStart"/>
+      <w:proofErr w:type="gramEnd"/>
+      <w:r>
+        <w:rPr>
+          <w:color w:val="7030A0"/>
+        </w:rPr>
+        <w:t>Class</w:t>
+      </w:r>
+      <w:r>
+        <w:rPr>
+          <w:color w:val="7030A0"/>
+        </w:rPr>
+        <w:t>’</w:t>
+      </w:r>
+      <w:proofErr w:type="spellEnd"/>
+      <w:r>
+        <w:rPr>
+          <w:color w:val="7030A0"/>
+        </w:rPr>
+        <w:t>/&gt;&lt;drop/&gt;</w:t>
       </w:r>
       <w:r>
         <w:rPr>
@@ -10272,7 +12591,39 @@
           <w:bCs/>
           <w:color w:val="7030A0"/>
         </w:rPr>
-        <w:t>[if  cl.ownedAttribute-&gt;notEmpty()]&lt;drop/&gt;</w:t>
+        <w:t xml:space="preserve">[if  </w:t>
+      </w:r>
+      <w:proofErr w:type="spellStart"/>
+      <w:r>
+        <w:rPr>
+          <w:bCs/>
+          <w:color w:val="7030A0"/>
+        </w:rPr>
+        <w:t>cl.ownedAttribute</w:t>
+      </w:r>
+      <w:proofErr w:type="spellEnd"/>
+      <w:r>
+        <w:rPr>
+          <w:bCs/>
+          <w:color w:val="7030A0"/>
+        </w:rPr>
+        <w:t>-&gt;</w:t>
+      </w:r>
+      <w:proofErr w:type="spellStart"/>
+      <w:r>
+        <w:rPr>
+          <w:bCs/>
+          <w:color w:val="7030A0"/>
+        </w:rPr>
+        <w:t>notEmpty</w:t>
+      </w:r>
+      <w:proofErr w:type="spellEnd"/>
+      <w:r>
+        <w:rPr>
+          <w:bCs/>
+          <w:color w:val="7030A0"/>
+        </w:rPr>
+        <w:t>()]&lt;drop/&gt;</w:t>
       </w:r>
     </w:p>
     <w:p>
@@ -10356,7 +12707,15 @@
           <w:bCs/>
           <w:color w:val="7030A0"/>
         </w:rPr>
-        <w:t>[cl.</w:t>
+        <w:t>[</w:t>
+      </w:r>
+      <w:proofErr w:type="spellStart"/>
+      <w:r>
+        <w:rPr>
+          <w:bCs/>
+          <w:color w:val="7030A0"/>
+        </w:rPr>
+        <w:t>cl.</w:t>
       </w:r>
       <w:r>
         <w:rPr>
@@ -10371,6 +12730,7 @@
         </w:rPr>
         <w:t>AttributeTableHeader</w:t>
       </w:r>
+      <w:proofErr w:type="spellEnd"/>
       <w:r>
         <w:rPr>
           <w:bCs/>
@@ -10392,11 +12752,19 @@
         </w:rPr>
         <w:t>[for (</w:t>
       </w:r>
-      <w:r>
-        <w:rPr>
-          <w:color w:val="7030A0"/>
-        </w:rPr>
-        <w:t>p:Property|cl.ownedAttribute)</w:t>
+      <w:proofErr w:type="spellStart"/>
+      <w:r>
+        <w:rPr>
+          <w:color w:val="7030A0"/>
+        </w:rPr>
+        <w:t>p:Property|cl.ownedAttribute</w:t>
+      </w:r>
+      <w:proofErr w:type="spellEnd"/>
+      <w:r>
+        <w:rPr>
+          <w:color w:val="7030A0"/>
+        </w:rPr>
+        <w:t>)</w:t>
       </w:r>
       <w:r>
         <w:rPr>
@@ -10417,7 +12785,23 @@
           <w:bCs/>
           <w:color w:val="7030A0"/>
         </w:rPr>
-        <w:t>[if (not p.name.contains(‘_’))]&lt;drop/&gt;</w:t>
+        <w:t xml:space="preserve">[if (not </w:t>
+      </w:r>
+      <w:proofErr w:type="spellStart"/>
+      <w:r>
+        <w:rPr>
+          <w:bCs/>
+          <w:color w:val="7030A0"/>
+        </w:rPr>
+        <w:t>p.name.contains</w:t>
+      </w:r>
+      <w:proofErr w:type="spellEnd"/>
+      <w:r>
+        <w:rPr>
+          <w:bCs/>
+          <w:color w:val="7030A0"/>
+        </w:rPr>
+        <w:t>(‘_’))]&lt;drop/&gt;</w:t>
       </w:r>
     </w:p>
     <w:p>
@@ -10433,7 +12817,15 @@
           <w:bCs/>
           <w:color w:val="7030A0"/>
         </w:rPr>
-        <w:t>[p.</w:t>
+        <w:t>[</w:t>
+      </w:r>
+      <w:proofErr w:type="spellStart"/>
+      <w:r>
+        <w:rPr>
+          <w:bCs/>
+          <w:color w:val="7030A0"/>
+        </w:rPr>
+        <w:t>p.</w:t>
       </w:r>
       <w:r>
         <w:rPr>
@@ -10448,6 +12840,7 @@
         </w:rPr>
         <w:t>AttributeRowBrief</w:t>
       </w:r>
+      <w:proofErr w:type="spellEnd"/>
       <w:r>
         <w:rPr>
           <w:bCs/>
@@ -10499,11 +12892,19 @@
         </w:rPr>
         <w:t>[for (</w:t>
       </w:r>
-      <w:r>
-        <w:rPr>
-          <w:color w:val="7030A0"/>
-        </w:rPr>
-        <w:t>p:Property|cl.ownedAttribute)</w:t>
+      <w:proofErr w:type="spellStart"/>
+      <w:r>
+        <w:rPr>
+          <w:color w:val="7030A0"/>
+        </w:rPr>
+        <w:t>p:Property|cl.ownedAttribute</w:t>
+      </w:r>
+      <w:proofErr w:type="spellEnd"/>
+      <w:r>
+        <w:rPr>
+          <w:color w:val="7030A0"/>
+        </w:rPr>
+        <w:t>)</w:t>
       </w:r>
       <w:r>
         <w:rPr>
@@ -10524,7 +12925,23 @@
           <w:bCs/>
           <w:color w:val="7030A0"/>
         </w:rPr>
-        <w:t>[if (p.name.contains(‘_’))]&lt;drop/&gt;</w:t>
+        <w:t>[if (</w:t>
+      </w:r>
+      <w:proofErr w:type="spellStart"/>
+      <w:r>
+        <w:rPr>
+          <w:bCs/>
+          <w:color w:val="7030A0"/>
+        </w:rPr>
+        <w:t>p.name.contains</w:t>
+      </w:r>
+      <w:proofErr w:type="spellEnd"/>
+      <w:r>
+        <w:rPr>
+          <w:bCs/>
+          <w:color w:val="7030A0"/>
+        </w:rPr>
+        <w:t>(‘_’))]&lt;drop/&gt;</w:t>
       </w:r>
     </w:p>
     <w:p>
@@ -10541,7 +12958,15 @@
           <w:color w:val="7030A0"/>
         </w:rPr>
         <w:lastRenderedPageBreak/>
-        <w:t>[p.</w:t>
+        <w:t>[</w:t>
+      </w:r>
+      <w:proofErr w:type="spellStart"/>
+      <w:r>
+        <w:rPr>
+          <w:bCs/>
+          <w:color w:val="7030A0"/>
+        </w:rPr>
+        <w:t>p.</w:t>
       </w:r>
       <w:r>
         <w:rPr>
@@ -10556,6 +12981,7 @@
         </w:rPr>
         <w:t>AttributeRowBrief</w:t>
       </w:r>
+      <w:proofErr w:type="spellEnd"/>
       <w:r>
         <w:rPr>
           <w:bCs/>
@@ -10659,14 +13085,14 @@
         <w:spacing w:before="240" w:after="180" w:line="240" w:lineRule="auto"/>
         <w:textAlignment w:val="baseline"/>
       </w:pPr>
-      <w:bookmarkStart w:id="46" w:name="_Toc457510580"/>
+      <w:bookmarkStart w:id="49" w:name="_Toc457510580"/>
       <w:r>
         <w:t>Fragment: Insert Ten Specified Attribute table brief</w:t>
       </w:r>
       <w:r>
         <w:t xml:space="preserve"> &lt;drop/&gt;</w:t>
       </w:r>
-      <w:bookmarkEnd w:id="46"/>
+      <w:bookmarkEnd w:id="49"/>
     </w:p>
     <w:p>
       <w:pPr>
@@ -10681,23 +13107,53 @@
         </w:rPr>
         <w:t>&lt;fragment name=’</w:t>
       </w:r>
+      <w:proofErr w:type="spellStart"/>
       <w:r>
         <w:rPr>
           <w:color w:val="FF0000"/>
         </w:rPr>
         <w:t>insertTenSpecifiedAttributeTableBrief</w:t>
       </w:r>
-      <w:r>
-        <w:rPr>
-          <w:color w:val="7030A0"/>
-        </w:rPr>
-        <w:t>’ importedBundl</w:t>
-      </w:r>
-      <w:r>
-        <w:rPr>
-          <w:color w:val="7030A0"/>
-        </w:rPr>
-        <w:t xml:space="preserve">es=’commons;gmf;papyrus’ </w:t>
+      <w:proofErr w:type="spellEnd"/>
+      <w:r>
+        <w:rPr>
+          <w:color w:val="7030A0"/>
+        </w:rPr>
+        <w:t xml:space="preserve">’ </w:t>
+      </w:r>
+      <w:proofErr w:type="spellStart"/>
+      <w:r>
+        <w:rPr>
+          <w:color w:val="7030A0"/>
+        </w:rPr>
+        <w:t>importedBundl</w:t>
+      </w:r>
+      <w:r>
+        <w:rPr>
+          <w:color w:val="7030A0"/>
+        </w:rPr>
+        <w:t>es</w:t>
+      </w:r>
+      <w:proofErr w:type="spellEnd"/>
+      <w:r>
+        <w:rPr>
+          <w:color w:val="7030A0"/>
+        </w:rPr>
+        <w:t>=’</w:t>
+      </w:r>
+      <w:proofErr w:type="spellStart"/>
+      <w:r>
+        <w:rPr>
+          <w:color w:val="7030A0"/>
+        </w:rPr>
+        <w:t>commons;gmf;papyrus</w:t>
+      </w:r>
+      <w:proofErr w:type="spellEnd"/>
+      <w:r>
+        <w:rPr>
+          <w:color w:val="7030A0"/>
+        </w:rPr>
+        <w:t xml:space="preserve">’ </w:t>
       </w:r>
       <w:r>
         <w:rPr>
@@ -10753,7 +13209,21 @@
         <w:rPr>
           <w:color w:val="7030A0"/>
         </w:rPr>
-        <w:t>&lt;arg name=’</w:t>
+        <w:t>&lt;</w:t>
+      </w:r>
+      <w:proofErr w:type="spellStart"/>
+      <w:r>
+        <w:rPr>
+          <w:color w:val="7030A0"/>
+        </w:rPr>
+        <w:t>arg</w:t>
+      </w:r>
+      <w:proofErr w:type="spellEnd"/>
+      <w:r>
+        <w:rPr>
+          <w:color w:val="7030A0"/>
+        </w:rPr>
+        <w:t xml:space="preserve"> name=’</w:t>
       </w:r>
       <w:r>
         <w:rPr>
@@ -10765,13 +13235,43 @@
         <w:rPr>
           <w:color w:val="7030A0"/>
         </w:rPr>
-        <w:t>’ type=’uml::Class</w:t>
-      </w:r>
-      <w:r>
-        <w:rPr>
-          <w:color w:val="7030A0"/>
-        </w:rPr>
-        <w:t>’/&gt;&lt;drop/&gt;</w:t>
+        <w:t>’ type=’</w:t>
+      </w:r>
+      <w:proofErr w:type="spellStart"/>
+      <w:proofErr w:type="gramStart"/>
+      <w:r>
+        <w:rPr>
+          <w:color w:val="7030A0"/>
+        </w:rPr>
+        <w:t>uml</w:t>
+      </w:r>
+      <w:proofErr w:type="spellEnd"/>
+      <w:r>
+        <w:rPr>
+          <w:color w:val="7030A0"/>
+        </w:rPr>
+        <w:t>::</w:t>
+      </w:r>
+      <w:proofErr w:type="spellStart"/>
+      <w:proofErr w:type="gramEnd"/>
+      <w:r>
+        <w:rPr>
+          <w:color w:val="7030A0"/>
+        </w:rPr>
+        <w:t>Class</w:t>
+      </w:r>
+      <w:r>
+        <w:rPr>
+          <w:color w:val="7030A0"/>
+        </w:rPr>
+        <w:t>’</w:t>
+      </w:r>
+      <w:proofErr w:type="spellEnd"/>
+      <w:r>
+        <w:rPr>
+          <w:color w:val="7030A0"/>
+        </w:rPr>
+        <w:t>/&gt;&lt;drop/&gt;</w:t>
       </w:r>
     </w:p>
     <w:p>
@@ -10785,7 +13285,21 @@
         <w:rPr>
           <w:color w:val="7030A0"/>
         </w:rPr>
-        <w:t>&lt;arg name=’</w:t>
+        <w:t>&lt;</w:t>
+      </w:r>
+      <w:proofErr w:type="spellStart"/>
+      <w:r>
+        <w:rPr>
+          <w:color w:val="7030A0"/>
+        </w:rPr>
+        <w:t>arg</w:t>
+      </w:r>
+      <w:proofErr w:type="spellEnd"/>
+      <w:r>
+        <w:rPr>
+          <w:color w:val="7030A0"/>
+        </w:rPr>
+        <w:t xml:space="preserve"> name=’</w:t>
       </w:r>
       <w:r>
         <w:rPr>
@@ -10817,7 +13331,21 @@
         <w:rPr>
           <w:color w:val="7030A0"/>
         </w:rPr>
-        <w:t>&lt;arg name=’</w:t>
+        <w:t>&lt;</w:t>
+      </w:r>
+      <w:proofErr w:type="spellStart"/>
+      <w:r>
+        <w:rPr>
+          <w:color w:val="7030A0"/>
+        </w:rPr>
+        <w:t>arg</w:t>
+      </w:r>
+      <w:proofErr w:type="spellEnd"/>
+      <w:r>
+        <w:rPr>
+          <w:color w:val="7030A0"/>
+        </w:rPr>
+        <w:t xml:space="preserve"> name=’</w:t>
       </w:r>
       <w:r>
         <w:rPr>
@@ -10847,7 +13375,21 @@
         <w:rPr>
           <w:color w:val="7030A0"/>
         </w:rPr>
-        <w:t>&lt;arg name=’</w:t>
+        <w:t>&lt;</w:t>
+      </w:r>
+      <w:proofErr w:type="spellStart"/>
+      <w:r>
+        <w:rPr>
+          <w:color w:val="7030A0"/>
+        </w:rPr>
+        <w:t>arg</w:t>
+      </w:r>
+      <w:proofErr w:type="spellEnd"/>
+      <w:r>
+        <w:rPr>
+          <w:color w:val="7030A0"/>
+        </w:rPr>
+        <w:t xml:space="preserve"> name=’</w:t>
       </w:r>
       <w:r>
         <w:rPr>
@@ -10877,7 +13419,21 @@
         <w:rPr>
           <w:color w:val="7030A0"/>
         </w:rPr>
-        <w:t>&lt;arg name=’</w:t>
+        <w:t>&lt;</w:t>
+      </w:r>
+      <w:proofErr w:type="spellStart"/>
+      <w:r>
+        <w:rPr>
+          <w:color w:val="7030A0"/>
+        </w:rPr>
+        <w:t>arg</w:t>
+      </w:r>
+      <w:proofErr w:type="spellEnd"/>
+      <w:r>
+        <w:rPr>
+          <w:color w:val="7030A0"/>
+        </w:rPr>
+        <w:t xml:space="preserve"> name=’</w:t>
       </w:r>
       <w:r>
         <w:rPr>
@@ -10907,7 +13463,21 @@
         <w:rPr>
           <w:color w:val="7030A0"/>
         </w:rPr>
-        <w:t>&lt;arg name=’</w:t>
+        <w:t>&lt;</w:t>
+      </w:r>
+      <w:proofErr w:type="spellStart"/>
+      <w:r>
+        <w:rPr>
+          <w:color w:val="7030A0"/>
+        </w:rPr>
+        <w:t>arg</w:t>
+      </w:r>
+      <w:proofErr w:type="spellEnd"/>
+      <w:r>
+        <w:rPr>
+          <w:color w:val="7030A0"/>
+        </w:rPr>
+        <w:t xml:space="preserve"> name=’</w:t>
       </w:r>
       <w:r>
         <w:rPr>
@@ -10937,7 +13507,21 @@
         <w:rPr>
           <w:color w:val="7030A0"/>
         </w:rPr>
-        <w:t>&lt;arg name=’</w:t>
+        <w:t>&lt;</w:t>
+      </w:r>
+      <w:proofErr w:type="spellStart"/>
+      <w:r>
+        <w:rPr>
+          <w:color w:val="7030A0"/>
+        </w:rPr>
+        <w:t>arg</w:t>
+      </w:r>
+      <w:proofErr w:type="spellEnd"/>
+      <w:r>
+        <w:rPr>
+          <w:color w:val="7030A0"/>
+        </w:rPr>
+        <w:t xml:space="preserve"> name=’</w:t>
       </w:r>
       <w:r>
         <w:rPr>
@@ -10967,7 +13551,21 @@
         <w:rPr>
           <w:color w:val="7030A0"/>
         </w:rPr>
-        <w:t>&lt;arg name=’</w:t>
+        <w:t>&lt;</w:t>
+      </w:r>
+      <w:proofErr w:type="spellStart"/>
+      <w:r>
+        <w:rPr>
+          <w:color w:val="7030A0"/>
+        </w:rPr>
+        <w:t>arg</w:t>
+      </w:r>
+      <w:proofErr w:type="spellEnd"/>
+      <w:r>
+        <w:rPr>
+          <w:color w:val="7030A0"/>
+        </w:rPr>
+        <w:t xml:space="preserve"> name=’</w:t>
       </w:r>
       <w:r>
         <w:rPr>
@@ -10997,7 +13595,21 @@
         <w:rPr>
           <w:color w:val="7030A0"/>
         </w:rPr>
-        <w:t>&lt;arg name=’</w:t>
+        <w:t>&lt;</w:t>
+      </w:r>
+      <w:proofErr w:type="spellStart"/>
+      <w:r>
+        <w:rPr>
+          <w:color w:val="7030A0"/>
+        </w:rPr>
+        <w:t>arg</w:t>
+      </w:r>
+      <w:proofErr w:type="spellEnd"/>
+      <w:r>
+        <w:rPr>
+          <w:color w:val="7030A0"/>
+        </w:rPr>
+        <w:t xml:space="preserve"> name=’</w:t>
       </w:r>
       <w:r>
         <w:rPr>
@@ -11027,7 +13639,21 @@
         <w:rPr>
           <w:color w:val="7030A0"/>
         </w:rPr>
-        <w:t>&lt;arg name=’</w:t>
+        <w:t>&lt;</w:t>
+      </w:r>
+      <w:proofErr w:type="spellStart"/>
+      <w:r>
+        <w:rPr>
+          <w:color w:val="7030A0"/>
+        </w:rPr>
+        <w:t>arg</w:t>
+      </w:r>
+      <w:proofErr w:type="spellEnd"/>
+      <w:r>
+        <w:rPr>
+          <w:color w:val="7030A0"/>
+        </w:rPr>
+        <w:t xml:space="preserve"> name=’</w:t>
       </w:r>
       <w:r>
         <w:rPr>
@@ -11057,7 +13683,21 @@
         <w:rPr>
           <w:color w:val="7030A0"/>
         </w:rPr>
-        <w:t>&lt;arg name=’</w:t>
+        <w:t>&lt;</w:t>
+      </w:r>
+      <w:proofErr w:type="spellStart"/>
+      <w:r>
+        <w:rPr>
+          <w:color w:val="7030A0"/>
+        </w:rPr>
+        <w:t>arg</w:t>
+      </w:r>
+      <w:proofErr w:type="spellEnd"/>
+      <w:r>
+        <w:rPr>
+          <w:color w:val="7030A0"/>
+        </w:rPr>
+        <w:t xml:space="preserve"> name=’</w:t>
       </w:r>
       <w:r>
         <w:rPr>
@@ -11088,7 +13728,39 @@
           <w:bCs/>
           <w:color w:val="7030A0"/>
         </w:rPr>
-        <w:t>[if  cl.ownedAttribute-&gt;notEmpty()]&lt;drop/&gt;</w:t>
+        <w:t xml:space="preserve">[if  </w:t>
+      </w:r>
+      <w:proofErr w:type="spellStart"/>
+      <w:r>
+        <w:rPr>
+          <w:bCs/>
+          <w:color w:val="7030A0"/>
+        </w:rPr>
+        <w:t>cl.ownedAttribute</w:t>
+      </w:r>
+      <w:proofErr w:type="spellEnd"/>
+      <w:r>
+        <w:rPr>
+          <w:bCs/>
+          <w:color w:val="7030A0"/>
+        </w:rPr>
+        <w:t>-&gt;</w:t>
+      </w:r>
+      <w:proofErr w:type="spellStart"/>
+      <w:r>
+        <w:rPr>
+          <w:bCs/>
+          <w:color w:val="7030A0"/>
+        </w:rPr>
+        <w:t>notEmpty</w:t>
+      </w:r>
+      <w:proofErr w:type="spellEnd"/>
+      <w:r>
+        <w:rPr>
+          <w:bCs/>
+          <w:color w:val="7030A0"/>
+        </w:rPr>
+        <w:t>()]&lt;drop/&gt;</w:t>
       </w:r>
     </w:p>
     <w:p>
@@ -11172,7 +13844,15 @@
           <w:bCs/>
           <w:color w:val="7030A0"/>
         </w:rPr>
-        <w:t>[cl.</w:t>
+        <w:t>[</w:t>
+      </w:r>
+      <w:proofErr w:type="spellStart"/>
+      <w:r>
+        <w:rPr>
+          <w:bCs/>
+          <w:color w:val="7030A0"/>
+        </w:rPr>
+        <w:t>cl.</w:t>
       </w:r>
       <w:r>
         <w:rPr>
@@ -11187,6 +13867,7 @@
         </w:rPr>
         <w:t>AttributeTableHeader</w:t>
       </w:r>
+      <w:proofErr w:type="spellEnd"/>
       <w:r>
         <w:rPr>
           <w:bCs/>
@@ -11208,11 +13889,19 @@
         </w:rPr>
         <w:t>[for (</w:t>
       </w:r>
-      <w:r>
-        <w:rPr>
-          <w:color w:val="7030A0"/>
-        </w:rPr>
-        <w:t>p:Property|cl.ownedAttribute)</w:t>
+      <w:proofErr w:type="spellStart"/>
+      <w:r>
+        <w:rPr>
+          <w:color w:val="7030A0"/>
+        </w:rPr>
+        <w:t>p:Property|cl.ownedAttribute</w:t>
+      </w:r>
+      <w:proofErr w:type="spellEnd"/>
+      <w:r>
+        <w:rPr>
+          <w:color w:val="7030A0"/>
+        </w:rPr>
+        <w:t>)</w:t>
       </w:r>
       <w:r>
         <w:rPr>
@@ -11241,15 +13930,24 @@
           <w:bCs/>
           <w:color w:val="7030A0"/>
         </w:rPr>
-        <w:t>(p.name.contains</w:t>
-      </w:r>
-      <w:r>
-        <w:rPr>
-          <w:bCs/>
-          <w:color w:val="7030A0"/>
-        </w:rPr>
         <w:t>(</w:t>
       </w:r>
+      <w:proofErr w:type="spellStart"/>
+      <w:r>
+        <w:rPr>
+          <w:bCs/>
+          <w:color w:val="7030A0"/>
+        </w:rPr>
+        <w:t>p.name.contains</w:t>
+      </w:r>
+      <w:proofErr w:type="spellEnd"/>
+      <w:r>
+        <w:rPr>
+          <w:bCs/>
+          <w:color w:val="7030A0"/>
+        </w:rPr>
+        <w:t>(</w:t>
+      </w:r>
       <w:r>
         <w:rPr>
           <w:bCs/>
@@ -11269,8 +13967,17 @@
           <w:bCs/>
           <w:color w:val="7030A0"/>
         </w:rPr>
-        <w:t xml:space="preserve"> or p.name.contains</w:t>
-      </w:r>
+        <w:t xml:space="preserve"> or </w:t>
+      </w:r>
+      <w:proofErr w:type="spellStart"/>
+      <w:r>
+        <w:rPr>
+          <w:bCs/>
+          <w:color w:val="7030A0"/>
+        </w:rPr>
+        <w:t>p.name.contains</w:t>
+      </w:r>
+      <w:proofErr w:type="spellEnd"/>
       <w:r>
         <w:rPr>
           <w:bCs/>
@@ -11304,8 +14011,17 @@
           <w:bCs/>
           <w:color w:val="7030A0"/>
         </w:rPr>
-        <w:t>or p.name.contains</w:t>
-      </w:r>
+        <w:t xml:space="preserve">or </w:t>
+      </w:r>
+      <w:proofErr w:type="spellStart"/>
+      <w:r>
+        <w:rPr>
+          <w:bCs/>
+          <w:color w:val="7030A0"/>
+        </w:rPr>
+        <w:t>p.name.contains</w:t>
+      </w:r>
+      <w:proofErr w:type="spellEnd"/>
       <w:r>
         <w:rPr>
           <w:bCs/>
@@ -11339,8 +14055,17 @@
           <w:bCs/>
           <w:color w:val="7030A0"/>
         </w:rPr>
-        <w:t>or p.name.contains</w:t>
-      </w:r>
+        <w:t xml:space="preserve">or </w:t>
+      </w:r>
+      <w:proofErr w:type="spellStart"/>
+      <w:r>
+        <w:rPr>
+          <w:bCs/>
+          <w:color w:val="7030A0"/>
+        </w:rPr>
+        <w:t>p.name.contains</w:t>
+      </w:r>
+      <w:proofErr w:type="spellEnd"/>
       <w:r>
         <w:rPr>
           <w:bCs/>
@@ -11374,8 +14099,17 @@
           <w:bCs/>
           <w:color w:val="7030A0"/>
         </w:rPr>
-        <w:t>or p.name.contains</w:t>
-      </w:r>
+        <w:t xml:space="preserve">or </w:t>
+      </w:r>
+      <w:proofErr w:type="spellStart"/>
+      <w:r>
+        <w:rPr>
+          <w:bCs/>
+          <w:color w:val="7030A0"/>
+        </w:rPr>
+        <w:t>p.name.contains</w:t>
+      </w:r>
+      <w:proofErr w:type="spellEnd"/>
       <w:r>
         <w:rPr>
           <w:bCs/>
@@ -11409,8 +14143,17 @@
           <w:bCs/>
           <w:color w:val="7030A0"/>
         </w:rPr>
-        <w:t>or p.name.contains</w:t>
-      </w:r>
+        <w:t xml:space="preserve">or </w:t>
+      </w:r>
+      <w:proofErr w:type="spellStart"/>
+      <w:r>
+        <w:rPr>
+          <w:bCs/>
+          <w:color w:val="7030A0"/>
+        </w:rPr>
+        <w:t>p.name.contains</w:t>
+      </w:r>
+      <w:proofErr w:type="spellEnd"/>
       <w:r>
         <w:rPr>
           <w:bCs/>
@@ -11444,8 +14187,17 @@
           <w:bCs/>
           <w:color w:val="7030A0"/>
         </w:rPr>
-        <w:t>or p.name.contains</w:t>
-      </w:r>
+        <w:t xml:space="preserve">or </w:t>
+      </w:r>
+      <w:proofErr w:type="spellStart"/>
+      <w:r>
+        <w:rPr>
+          <w:bCs/>
+          <w:color w:val="7030A0"/>
+        </w:rPr>
+        <w:t>p.name.contains</w:t>
+      </w:r>
+      <w:proofErr w:type="spellEnd"/>
       <w:r>
         <w:rPr>
           <w:bCs/>
@@ -11479,8 +14231,17 @@
           <w:bCs/>
           <w:color w:val="7030A0"/>
         </w:rPr>
-        <w:t>or p.name.contains</w:t>
-      </w:r>
+        <w:t xml:space="preserve">or </w:t>
+      </w:r>
+      <w:proofErr w:type="spellStart"/>
+      <w:r>
+        <w:rPr>
+          <w:bCs/>
+          <w:color w:val="7030A0"/>
+        </w:rPr>
+        <w:t>p.name.contains</w:t>
+      </w:r>
+      <w:proofErr w:type="spellEnd"/>
       <w:r>
         <w:rPr>
           <w:bCs/>
@@ -11514,8 +14275,17 @@
           <w:bCs/>
           <w:color w:val="7030A0"/>
         </w:rPr>
-        <w:t>or p.name.contains</w:t>
-      </w:r>
+        <w:t xml:space="preserve">or </w:t>
+      </w:r>
+      <w:proofErr w:type="spellStart"/>
+      <w:r>
+        <w:rPr>
+          <w:bCs/>
+          <w:color w:val="7030A0"/>
+        </w:rPr>
+        <w:t>p.name.contains</w:t>
+      </w:r>
+      <w:proofErr w:type="spellEnd"/>
       <w:r>
         <w:rPr>
           <w:bCs/>
@@ -11549,8 +14319,17 @@
           <w:bCs/>
           <w:color w:val="7030A0"/>
         </w:rPr>
-        <w:t>or p.name.contains</w:t>
-      </w:r>
+        <w:t xml:space="preserve">or </w:t>
+      </w:r>
+      <w:proofErr w:type="spellStart"/>
+      <w:r>
+        <w:rPr>
+          <w:bCs/>
+          <w:color w:val="7030A0"/>
+        </w:rPr>
+        <w:t>p.name.contains</w:t>
+      </w:r>
+      <w:proofErr w:type="spellEnd"/>
       <w:r>
         <w:rPr>
           <w:bCs/>
@@ -11599,7 +14378,23 @@
           <w:bCs/>
           <w:color w:val="7030A0"/>
         </w:rPr>
-        <w:t>[if (not p.name.contains(‘_’))]&lt;drop/&gt;</w:t>
+        <w:t xml:space="preserve">[if (not </w:t>
+      </w:r>
+      <w:proofErr w:type="spellStart"/>
+      <w:r>
+        <w:rPr>
+          <w:bCs/>
+          <w:color w:val="7030A0"/>
+        </w:rPr>
+        <w:t>p.name.contains</w:t>
+      </w:r>
+      <w:proofErr w:type="spellEnd"/>
+      <w:r>
+        <w:rPr>
+          <w:bCs/>
+          <w:color w:val="7030A0"/>
+        </w:rPr>
+        <w:t>(‘_’))]&lt;drop/&gt;</w:t>
       </w:r>
     </w:p>
     <w:p>
@@ -11615,7 +14410,15 @@
           <w:bCs/>
           <w:color w:val="7030A0"/>
         </w:rPr>
-        <w:t>[p.</w:t>
+        <w:t>[</w:t>
+      </w:r>
+      <w:proofErr w:type="spellStart"/>
+      <w:r>
+        <w:rPr>
+          <w:bCs/>
+          <w:color w:val="7030A0"/>
+        </w:rPr>
+        <w:t>p.</w:t>
       </w:r>
       <w:r>
         <w:rPr>
@@ -11630,6 +14433,7 @@
         </w:rPr>
         <w:t>AttributeRowBrief</w:t>
       </w:r>
+      <w:proofErr w:type="spellEnd"/>
       <w:r>
         <w:rPr>
           <w:bCs/>
@@ -11686,15 +14490,24 @@
           <w:bCs/>
           <w:color w:val="7030A0"/>
         </w:rPr>
-        <w:t>(p.name.contains</w:t>
-      </w:r>
-      <w:r>
-        <w:rPr>
-          <w:bCs/>
-          <w:color w:val="7030A0"/>
-        </w:rPr>
         <w:t>(</w:t>
       </w:r>
+      <w:proofErr w:type="spellStart"/>
+      <w:r>
+        <w:rPr>
+          <w:bCs/>
+          <w:color w:val="7030A0"/>
+        </w:rPr>
+        <w:t>p.name.contains</w:t>
+      </w:r>
+      <w:proofErr w:type="spellEnd"/>
+      <w:r>
+        <w:rPr>
+          <w:bCs/>
+          <w:color w:val="7030A0"/>
+        </w:rPr>
+        <w:t>(</w:t>
+      </w:r>
       <w:r>
         <w:rPr>
           <w:bCs/>
@@ -11714,8 +14527,17 @@
           <w:bCs/>
           <w:color w:val="7030A0"/>
         </w:rPr>
-        <w:t xml:space="preserve"> or p.name.contains</w:t>
-      </w:r>
+        <w:t xml:space="preserve"> or </w:t>
+      </w:r>
+      <w:proofErr w:type="spellStart"/>
+      <w:r>
+        <w:rPr>
+          <w:bCs/>
+          <w:color w:val="7030A0"/>
+        </w:rPr>
+        <w:t>p.name.contains</w:t>
+      </w:r>
+      <w:proofErr w:type="spellEnd"/>
       <w:r>
         <w:rPr>
           <w:bCs/>
@@ -11749,8 +14571,17 @@
           <w:bCs/>
           <w:color w:val="7030A0"/>
         </w:rPr>
-        <w:t>or p.name.contains</w:t>
-      </w:r>
+        <w:t xml:space="preserve">or </w:t>
+      </w:r>
+      <w:proofErr w:type="spellStart"/>
+      <w:r>
+        <w:rPr>
+          <w:bCs/>
+          <w:color w:val="7030A0"/>
+        </w:rPr>
+        <w:t>p.name.contains</w:t>
+      </w:r>
+      <w:proofErr w:type="spellEnd"/>
       <w:r>
         <w:rPr>
           <w:bCs/>
@@ -11784,8 +14615,17 @@
           <w:bCs/>
           <w:color w:val="7030A0"/>
         </w:rPr>
-        <w:t>or p.name.contains</w:t>
-      </w:r>
+        <w:t xml:space="preserve">or </w:t>
+      </w:r>
+      <w:proofErr w:type="spellStart"/>
+      <w:r>
+        <w:rPr>
+          <w:bCs/>
+          <w:color w:val="7030A0"/>
+        </w:rPr>
+        <w:t>p.name.contains</w:t>
+      </w:r>
+      <w:proofErr w:type="spellEnd"/>
       <w:r>
         <w:rPr>
           <w:bCs/>
@@ -11819,8 +14659,17 @@
           <w:bCs/>
           <w:color w:val="7030A0"/>
         </w:rPr>
-        <w:t>or p.name.contains</w:t>
-      </w:r>
+        <w:t xml:space="preserve">or </w:t>
+      </w:r>
+      <w:proofErr w:type="spellStart"/>
+      <w:r>
+        <w:rPr>
+          <w:bCs/>
+          <w:color w:val="7030A0"/>
+        </w:rPr>
+        <w:t>p.name.contains</w:t>
+      </w:r>
+      <w:proofErr w:type="spellEnd"/>
       <w:r>
         <w:rPr>
           <w:bCs/>
@@ -11854,8 +14703,17 @@
           <w:bCs/>
           <w:color w:val="7030A0"/>
         </w:rPr>
-        <w:t>or p.name.contains</w:t>
-      </w:r>
+        <w:t xml:space="preserve">or </w:t>
+      </w:r>
+      <w:proofErr w:type="spellStart"/>
+      <w:r>
+        <w:rPr>
+          <w:bCs/>
+          <w:color w:val="7030A0"/>
+        </w:rPr>
+        <w:t>p.name.contains</w:t>
+      </w:r>
+      <w:proofErr w:type="spellEnd"/>
       <w:r>
         <w:rPr>
           <w:bCs/>
@@ -11889,8 +14747,17 @@
           <w:bCs/>
           <w:color w:val="7030A0"/>
         </w:rPr>
-        <w:t>or p.name.contains</w:t>
-      </w:r>
+        <w:t xml:space="preserve">or </w:t>
+      </w:r>
+      <w:proofErr w:type="spellStart"/>
+      <w:r>
+        <w:rPr>
+          <w:bCs/>
+          <w:color w:val="7030A0"/>
+        </w:rPr>
+        <w:t>p.name.contains</w:t>
+      </w:r>
+      <w:proofErr w:type="spellEnd"/>
       <w:r>
         <w:rPr>
           <w:bCs/>
@@ -11924,8 +14791,17 @@
           <w:bCs/>
           <w:color w:val="7030A0"/>
         </w:rPr>
-        <w:t>or p.name.contains</w:t>
-      </w:r>
+        <w:t xml:space="preserve">or </w:t>
+      </w:r>
+      <w:proofErr w:type="spellStart"/>
+      <w:r>
+        <w:rPr>
+          <w:bCs/>
+          <w:color w:val="7030A0"/>
+        </w:rPr>
+        <w:t>p.name.contains</w:t>
+      </w:r>
+      <w:proofErr w:type="spellEnd"/>
       <w:r>
         <w:rPr>
           <w:bCs/>
@@ -11959,8 +14835,17 @@
           <w:bCs/>
           <w:color w:val="7030A0"/>
         </w:rPr>
-        <w:t>or p.name.contains</w:t>
-      </w:r>
+        <w:t xml:space="preserve">or </w:t>
+      </w:r>
+      <w:proofErr w:type="spellStart"/>
+      <w:r>
+        <w:rPr>
+          <w:bCs/>
+          <w:color w:val="7030A0"/>
+        </w:rPr>
+        <w:t>p.name.contains</w:t>
+      </w:r>
+      <w:proofErr w:type="spellEnd"/>
       <w:r>
         <w:rPr>
           <w:bCs/>
@@ -11994,8 +14879,17 @@
           <w:bCs/>
           <w:color w:val="7030A0"/>
         </w:rPr>
-        <w:t>or p.name.contains</w:t>
-      </w:r>
+        <w:t xml:space="preserve">or </w:t>
+      </w:r>
+      <w:proofErr w:type="spellStart"/>
+      <w:r>
+        <w:rPr>
+          <w:bCs/>
+          <w:color w:val="7030A0"/>
+        </w:rPr>
+        <w:t>p.name.contains</w:t>
+      </w:r>
+      <w:proofErr w:type="spellEnd"/>
       <w:r>
         <w:rPr>
           <w:bCs/>
@@ -12044,7 +14938,23 @@
           <w:bCs/>
           <w:color w:val="7030A0"/>
         </w:rPr>
-        <w:t>[if (p.name.contains(‘_’))]&lt;drop/&gt;</w:t>
+        <w:t>[if (</w:t>
+      </w:r>
+      <w:proofErr w:type="spellStart"/>
+      <w:r>
+        <w:rPr>
+          <w:bCs/>
+          <w:color w:val="7030A0"/>
+        </w:rPr>
+        <w:t>p.name.contains</w:t>
+      </w:r>
+      <w:proofErr w:type="spellEnd"/>
+      <w:r>
+        <w:rPr>
+          <w:bCs/>
+          <w:color w:val="7030A0"/>
+        </w:rPr>
+        <w:t>(‘_’))]&lt;drop/&gt;</w:t>
       </w:r>
     </w:p>
     <w:p>
@@ -12060,7 +14970,15 @@
           <w:bCs/>
           <w:color w:val="7030A0"/>
         </w:rPr>
-        <w:t>[p.</w:t>
+        <w:t>[</w:t>
+      </w:r>
+      <w:proofErr w:type="spellStart"/>
+      <w:r>
+        <w:rPr>
+          <w:bCs/>
+          <w:color w:val="7030A0"/>
+        </w:rPr>
+        <w:t>p.</w:t>
       </w:r>
       <w:r>
         <w:rPr>
@@ -12075,6 +14993,7 @@
         </w:rPr>
         <w:t>AttributeRowBrief</w:t>
       </w:r>
+      <w:proofErr w:type="spellEnd"/>
       <w:r>
         <w:rPr>
           <w:bCs/>
@@ -12192,8 +15111,13 @@
         <w:textAlignment w:val="baseline"/>
       </w:pPr>
       <w:r>
-        <w:t>Fragment: Insert DataType</w:t>
-      </w:r>
+        <w:t xml:space="preserve">Fragment: Insert </w:t>
+      </w:r>
+      <w:proofErr w:type="spellStart"/>
+      <w:r>
+        <w:t>DataType</w:t>
+      </w:r>
+      <w:proofErr w:type="spellEnd"/>
       <w:r>
         <w:t xml:space="preserve"> &lt;drop/&gt;</w:t>
       </w:r>
@@ -12211,23 +15135,53 @@
         </w:rPr>
         <w:t>&lt;fragment name=’</w:t>
       </w:r>
+      <w:proofErr w:type="spellStart"/>
       <w:r>
         <w:rPr>
           <w:color w:val="FF0000"/>
         </w:rPr>
         <w:t>insertDataType</w:t>
       </w:r>
-      <w:r>
-        <w:rPr>
-          <w:color w:val="7030A0"/>
-        </w:rPr>
-        <w:t>’ importedBundl</w:t>
-      </w:r>
-      <w:r>
-        <w:rPr>
-          <w:color w:val="7030A0"/>
-        </w:rPr>
-        <w:t>es=’commons;gmf;papyrus’&gt;&lt;drop/&gt;</w:t>
+      <w:proofErr w:type="spellEnd"/>
+      <w:r>
+        <w:rPr>
+          <w:color w:val="7030A0"/>
+        </w:rPr>
+        <w:t xml:space="preserve">’ </w:t>
+      </w:r>
+      <w:proofErr w:type="spellStart"/>
+      <w:r>
+        <w:rPr>
+          <w:color w:val="7030A0"/>
+        </w:rPr>
+        <w:t>importedBundl</w:t>
+      </w:r>
+      <w:r>
+        <w:rPr>
+          <w:color w:val="7030A0"/>
+        </w:rPr>
+        <w:t>es</w:t>
+      </w:r>
+      <w:proofErr w:type="spellEnd"/>
+      <w:r>
+        <w:rPr>
+          <w:color w:val="7030A0"/>
+        </w:rPr>
+        <w:t>=’</w:t>
+      </w:r>
+      <w:proofErr w:type="spellStart"/>
+      <w:r>
+        <w:rPr>
+          <w:color w:val="7030A0"/>
+        </w:rPr>
+        <w:t>commons;gmf;papyrus</w:t>
+      </w:r>
+      <w:proofErr w:type="spellEnd"/>
+      <w:r>
+        <w:rPr>
+          <w:color w:val="7030A0"/>
+        </w:rPr>
+        <w:t>’&gt;&lt;drop/&gt;</w:t>
       </w:r>
       <w:r>
         <w:rPr>
@@ -12239,7 +15193,21 @@
         <w:rPr>
           <w:color w:val="7030A0"/>
         </w:rPr>
-        <w:t>&lt;arg name=’</w:t>
+        <w:t>&lt;</w:t>
+      </w:r>
+      <w:proofErr w:type="spellStart"/>
+      <w:r>
+        <w:rPr>
+          <w:color w:val="7030A0"/>
+        </w:rPr>
+        <w:t>arg</w:t>
+      </w:r>
+      <w:proofErr w:type="spellEnd"/>
+      <w:r>
+        <w:rPr>
+          <w:color w:val="7030A0"/>
+        </w:rPr>
+        <w:t xml:space="preserve"> name=’</w:t>
       </w:r>
       <w:r>
         <w:rPr>
@@ -12251,8 +15219,32 @@
         <w:rPr>
           <w:color w:val="7030A0"/>
         </w:rPr>
-        <w:t>’ type=’uml::DataType</w:t>
-      </w:r>
+        <w:t>’ type=’</w:t>
+      </w:r>
+      <w:proofErr w:type="spellStart"/>
+      <w:proofErr w:type="gramStart"/>
+      <w:r>
+        <w:rPr>
+          <w:color w:val="7030A0"/>
+        </w:rPr>
+        <w:t>uml</w:t>
+      </w:r>
+      <w:proofErr w:type="spellEnd"/>
+      <w:r>
+        <w:rPr>
+          <w:color w:val="7030A0"/>
+        </w:rPr>
+        <w:t>::</w:t>
+      </w:r>
+      <w:proofErr w:type="spellStart"/>
+      <w:proofErr w:type="gramEnd"/>
+      <w:r>
+        <w:rPr>
+          <w:color w:val="7030A0"/>
+        </w:rPr>
+        <w:t>DataType</w:t>
+      </w:r>
+      <w:proofErr w:type="spellEnd"/>
       <w:r>
         <w:rPr>
           <w:color w:val="7030A0"/>
@@ -12269,8 +15261,23 @@
         <w:rPr>
           <w:color w:val="7030A0"/>
         </w:rPr>
-        <w:t>&lt;arg name=’</w:t>
-      </w:r>
+        <w:t>&lt;</w:t>
+      </w:r>
+      <w:proofErr w:type="spellStart"/>
+      <w:r>
+        <w:rPr>
+          <w:color w:val="7030A0"/>
+        </w:rPr>
+        <w:t>arg</w:t>
+      </w:r>
+      <w:proofErr w:type="spellEnd"/>
+      <w:r>
+        <w:rPr>
+          <w:color w:val="7030A0"/>
+        </w:rPr>
+        <w:t xml:space="preserve"> name=’</w:t>
+      </w:r>
+      <w:proofErr w:type="spellStart"/>
       <w:r>
         <w:rPr>
           <w:color w:val="FF0000"/>
@@ -12283,6 +15290,7 @@
         </w:rPr>
         <w:t>Name</w:t>
       </w:r>
+      <w:proofErr w:type="spellEnd"/>
       <w:r>
         <w:rPr>
           <w:color w:val="7030A0"/>
@@ -12300,14 +15308,30 @@
           <w:color w:val="7030A0"/>
         </w:rPr>
         <w:br/>
-        <w:t>&lt;arg name=’</w:t>
-      </w:r>
+        <w:t>&lt;</w:t>
+      </w:r>
+      <w:proofErr w:type="spellStart"/>
+      <w:r>
+        <w:rPr>
+          <w:color w:val="7030A0"/>
+        </w:rPr>
+        <w:t>arg</w:t>
+      </w:r>
+      <w:proofErr w:type="spellEnd"/>
+      <w:r>
+        <w:rPr>
+          <w:color w:val="7030A0"/>
+        </w:rPr>
+        <w:t xml:space="preserve"> name=’</w:t>
+      </w:r>
+      <w:proofErr w:type="spellStart"/>
       <w:r>
         <w:rPr>
           <w:color w:val="FF0000"/>
         </w:rPr>
         <w:t>packageName</w:t>
       </w:r>
+      <w:proofErr w:type="spellEnd"/>
       <w:r>
         <w:rPr>
           <w:color w:val="7030A0"/>
@@ -12323,114 +15347,287 @@
       <w:r>
         <w:rPr>
           <w:bCs/>
-          <w:color w:val="7030A0"/>
-        </w:rPr>
-        <w:br/>
-        <w:t>[if (dt.qualifiedName.contains(packageName))]&lt;drop/&gt;</w:t>
-      </w:r>
-      <w:r>
-        <w:rPr>
-          <w:color w:val="7030A0"/>
-        </w:rPr>
-        <w:br/>
-      </w:r>
-      <w:r>
-        <w:rPr>
-          <w:bCs/>
-          <w:color w:val="7030A0"/>
-        </w:rPr>
-        <w:t>[if(dt.name.contains(dataTypeName))]&lt;drop/&gt;</w:t>
-      </w:r>
-    </w:p>
-    <w:p>
-      <w:pPr>
-        <w:rPr>
-          <w:color w:val="7030A0"/>
-        </w:rPr>
-      </w:pPr>
-      <w:r>
-        <w:t>Qualified Name: [dt</w:t>
-      </w:r>
-      <w:r>
-        <w:t>.qualifiedName/]</w:t>
-      </w:r>
-    </w:p>
-    <w:p>
-      <w:pPr>
-        <w:rPr>
-          <w:color w:val="7030A0"/>
-        </w:rPr>
-      </w:pPr>
-      <w:r>
-        <w:rPr>
-          <w:color w:val="7030A0"/>
-        </w:rPr>
-        <w:t>[for (co:Com</w:t>
-      </w:r>
-      <w:r>
-        <w:rPr>
-          <w:color w:val="7030A0"/>
-        </w:rPr>
-        <w:t>ment | dt.ownedComment)]&lt;drop/&gt;</w:t>
-      </w:r>
-    </w:p>
-    <w:p>
-      <w:pPr>
-        <w:rPr>
-          <w:color w:val="7030A0"/>
-        </w:rPr>
-      </w:pPr>
-      <w:r>
-        <w:rPr>
-          <w:color w:val="7030A0"/>
-        </w:rPr>
-        <w:t>&lt;dropEmpty&gt;</w:t>
-      </w:r>
-      <w:r>
-        <w:t>[cleanAndFormat(co._body.clean())/]</w:t>
-      </w:r>
-      <w:r>
-        <w:rPr>
-          <w:color w:val="7030A0"/>
-        </w:rPr>
-        <w:t>&lt;/dropEmpty&gt;</w:t>
-      </w:r>
-    </w:p>
-    <w:p>
-      <w:pPr>
-        <w:spacing w:after="0"/>
-        <w:rPr>
-          <w:bCs/>
-          <w:color w:val="7030A0"/>
-        </w:rPr>
-      </w:pPr>
-      <w:r>
-        <w:rPr>
-          <w:color w:val="7030A0"/>
-        </w:rPr>
-        <w:t>[/for]&lt;drop/&gt;</w:t>
-      </w:r>
-      <w:r>
-        <w:rPr>
           <w:color w:val="7030A0"/>
         </w:rPr>
         <w:br/>
         <w:t>[if (</w:t>
       </w:r>
-      <w:r>
-        <w:rPr>
-          <w:bCs/>
-          <w:color w:val="7030A0"/>
-        </w:rPr>
-        <w:t>dt.oclAsType(</w:t>
-      </w:r>
-      <w:r>
-        <w:rPr>
-          <w:bCs/>
-          <w:color w:val="7030A0"/>
-        </w:rPr>
-        <w:t>uml::DataType</w:t>
-      </w:r>
+      <w:proofErr w:type="spellStart"/>
+      <w:r>
+        <w:rPr>
+          <w:bCs/>
+          <w:color w:val="7030A0"/>
+        </w:rPr>
+        <w:t>dt.qualifiedName.contains</w:t>
+      </w:r>
+      <w:proofErr w:type="spellEnd"/>
+      <w:r>
+        <w:rPr>
+          <w:bCs/>
+          <w:color w:val="7030A0"/>
+        </w:rPr>
+        <w:t>(</w:t>
+      </w:r>
+      <w:proofErr w:type="spellStart"/>
+      <w:r>
+        <w:rPr>
+          <w:bCs/>
+          <w:color w:val="7030A0"/>
+        </w:rPr>
+        <w:t>packageName</w:t>
+      </w:r>
+      <w:proofErr w:type="spellEnd"/>
+      <w:r>
+        <w:rPr>
+          <w:bCs/>
+          <w:color w:val="7030A0"/>
+        </w:rPr>
+        <w:t>))]&lt;drop/&gt;</w:t>
+      </w:r>
+      <w:r>
+        <w:rPr>
+          <w:color w:val="7030A0"/>
+        </w:rPr>
+        <w:br/>
+      </w:r>
+      <w:r>
+        <w:rPr>
+          <w:bCs/>
+          <w:color w:val="7030A0"/>
+        </w:rPr>
+        <w:t>[if(</w:t>
+      </w:r>
+      <w:proofErr w:type="spellStart"/>
+      <w:r>
+        <w:rPr>
+          <w:bCs/>
+          <w:color w:val="7030A0"/>
+        </w:rPr>
+        <w:t>dt.name.contains</w:t>
+      </w:r>
+      <w:proofErr w:type="spellEnd"/>
+      <w:r>
+        <w:rPr>
+          <w:bCs/>
+          <w:color w:val="7030A0"/>
+        </w:rPr>
+        <w:t>(</w:t>
+      </w:r>
+      <w:proofErr w:type="spellStart"/>
+      <w:r>
+        <w:rPr>
+          <w:bCs/>
+          <w:color w:val="7030A0"/>
+        </w:rPr>
+        <w:t>dataTypeName</w:t>
+      </w:r>
+      <w:proofErr w:type="spellEnd"/>
+      <w:r>
+        <w:rPr>
+          <w:bCs/>
+          <w:color w:val="7030A0"/>
+        </w:rPr>
+        <w:t>))]&lt;drop/&gt;</w:t>
+      </w:r>
+    </w:p>
+    <w:p>
+      <w:pPr>
+        <w:rPr>
+          <w:color w:val="7030A0"/>
+        </w:rPr>
+      </w:pPr>
+      <w:r>
+        <w:t>Qualified Name: [</w:t>
+      </w:r>
+      <w:proofErr w:type="spellStart"/>
+      <w:r>
+        <w:t>dt</w:t>
+      </w:r>
+      <w:r>
+        <w:t>.qualifiedName</w:t>
+      </w:r>
+      <w:proofErr w:type="spellEnd"/>
+      <w:r>
+        <w:t>/]</w:t>
+      </w:r>
+    </w:p>
+    <w:p>
+      <w:pPr>
+        <w:rPr>
+          <w:color w:val="7030A0"/>
+        </w:rPr>
+      </w:pPr>
+      <w:r>
+        <w:rPr>
+          <w:color w:val="7030A0"/>
+        </w:rPr>
+        <w:t>[for (</w:t>
+      </w:r>
+      <w:proofErr w:type="spellStart"/>
+      <w:r>
+        <w:rPr>
+          <w:color w:val="7030A0"/>
+        </w:rPr>
+        <w:t>co:Com</w:t>
+      </w:r>
+      <w:r>
+        <w:rPr>
+          <w:color w:val="7030A0"/>
+        </w:rPr>
+        <w:t>ment</w:t>
+      </w:r>
+      <w:proofErr w:type="spellEnd"/>
+      <w:r>
+        <w:rPr>
+          <w:color w:val="7030A0"/>
+        </w:rPr>
+        <w:t xml:space="preserve"> | </w:t>
+      </w:r>
+      <w:proofErr w:type="spellStart"/>
+      <w:r>
+        <w:rPr>
+          <w:color w:val="7030A0"/>
+        </w:rPr>
+        <w:t>dt.ownedComment</w:t>
+      </w:r>
+      <w:proofErr w:type="spellEnd"/>
+      <w:r>
+        <w:rPr>
+          <w:color w:val="7030A0"/>
+        </w:rPr>
+        <w:t>)]&lt;drop/&gt;</w:t>
+      </w:r>
+    </w:p>
+    <w:p>
+      <w:pPr>
+        <w:rPr>
+          <w:color w:val="7030A0"/>
+        </w:rPr>
+      </w:pPr>
+      <w:r>
+        <w:rPr>
+          <w:color w:val="7030A0"/>
+        </w:rPr>
+        <w:t>&lt;</w:t>
+      </w:r>
+      <w:proofErr w:type="spellStart"/>
+      <w:r>
+        <w:rPr>
+          <w:color w:val="7030A0"/>
+        </w:rPr>
+        <w:t>dropEmpty</w:t>
+      </w:r>
+      <w:proofErr w:type="spellEnd"/>
+      <w:r>
+        <w:rPr>
+          <w:color w:val="7030A0"/>
+        </w:rPr>
+        <w:t>&gt;</w:t>
+      </w:r>
+      <w:r>
+        <w:t>[</w:t>
+      </w:r>
+      <w:proofErr w:type="spellStart"/>
+      <w:r>
+        <w:t>cleanAndFormat</w:t>
+      </w:r>
+      <w:proofErr w:type="spellEnd"/>
+      <w:r>
+        <w:t>(co._</w:t>
+      </w:r>
+      <w:proofErr w:type="spellStart"/>
+      <w:r>
+        <w:t>body.clean</w:t>
+      </w:r>
+      <w:proofErr w:type="spellEnd"/>
+      <w:r>
+        <w:t>())/]</w:t>
+      </w:r>
+      <w:r>
+        <w:rPr>
+          <w:color w:val="7030A0"/>
+        </w:rPr>
+        <w:t>&lt;/</w:t>
+      </w:r>
+      <w:proofErr w:type="spellStart"/>
+      <w:r>
+        <w:rPr>
+          <w:color w:val="7030A0"/>
+        </w:rPr>
+        <w:t>dropEmpty</w:t>
+      </w:r>
+      <w:proofErr w:type="spellEnd"/>
+      <w:r>
+        <w:rPr>
+          <w:color w:val="7030A0"/>
+        </w:rPr>
+        <w:t>&gt;</w:t>
+      </w:r>
+    </w:p>
+    <w:p>
+      <w:pPr>
+        <w:spacing w:after="0"/>
+        <w:rPr>
+          <w:bCs/>
+          <w:color w:val="7030A0"/>
+        </w:rPr>
+      </w:pPr>
+      <w:r>
+        <w:rPr>
+          <w:color w:val="7030A0"/>
+        </w:rPr>
+        <w:t>[/for]&lt;drop/&gt;</w:t>
+      </w:r>
+      <w:r>
+        <w:rPr>
+          <w:color w:val="7030A0"/>
+        </w:rPr>
+        <w:br/>
+        <w:t>[if (</w:t>
+      </w:r>
+      <w:proofErr w:type="spellStart"/>
+      <w:r>
+        <w:rPr>
+          <w:bCs/>
+          <w:color w:val="7030A0"/>
+        </w:rPr>
+        <w:t>dt.oclAsType</w:t>
+      </w:r>
+      <w:proofErr w:type="spellEnd"/>
+      <w:r>
+        <w:rPr>
+          <w:bCs/>
+          <w:color w:val="7030A0"/>
+        </w:rPr>
+        <w:t>(</w:t>
+      </w:r>
+      <w:proofErr w:type="spellStart"/>
+      <w:proofErr w:type="gramStart"/>
+      <w:r>
+        <w:rPr>
+          <w:bCs/>
+          <w:color w:val="7030A0"/>
+        </w:rPr>
+        <w:t>uml</w:t>
+      </w:r>
+      <w:proofErr w:type="spellEnd"/>
+      <w:r>
+        <w:rPr>
+          <w:bCs/>
+          <w:color w:val="7030A0"/>
+        </w:rPr>
+        <w:t>::</w:t>
+      </w:r>
+      <w:proofErr w:type="spellStart"/>
+      <w:proofErr w:type="gramEnd"/>
+      <w:r>
+        <w:rPr>
+          <w:bCs/>
+          <w:color w:val="7030A0"/>
+        </w:rPr>
+        <w:t>DataType</w:t>
+      </w:r>
+      <w:proofErr w:type="spellEnd"/>
       <w:r>
         <w:rPr>
           <w:bCs/>
@@ -12443,7 +15640,23 @@
           <w:bCs/>
           <w:color w:val="7030A0"/>
         </w:rPr>
-        <w:t>general -&gt;notEmpty())]&lt;drop/&gt;</w:t>
+        <w:t>general -&gt;</w:t>
+      </w:r>
+      <w:proofErr w:type="spellStart"/>
+      <w:r>
+        <w:rPr>
+          <w:bCs/>
+          <w:color w:val="7030A0"/>
+        </w:rPr>
+        <w:t>notEmpty</w:t>
+      </w:r>
+      <w:proofErr w:type="spellEnd"/>
+      <w:r>
+        <w:rPr>
+          <w:bCs/>
+          <w:color w:val="7030A0"/>
+        </w:rPr>
+        <w:t>())]&lt;drop/&gt;</w:t>
       </w:r>
     </w:p>
     <w:p>
@@ -12484,14 +15697,73 @@
           <w:bCs/>
           <w:color w:val="7030A0"/>
         </w:rPr>
-        <w:t xml:space="preserve">[for (tp:DataType | </w:t>
-      </w:r>
-      <w:r>
-        <w:rPr>
-          <w:bCs/>
-          <w:color w:val="7030A0"/>
-        </w:rPr>
-        <w:t>dt.oclAsType(uml::DataType).general</w:t>
+        <w:t>[for (</w:t>
+      </w:r>
+      <w:proofErr w:type="spellStart"/>
+      <w:r>
+        <w:rPr>
+          <w:bCs/>
+          <w:color w:val="7030A0"/>
+        </w:rPr>
+        <w:t>tp:DataType</w:t>
+      </w:r>
+      <w:proofErr w:type="spellEnd"/>
+      <w:r>
+        <w:rPr>
+          <w:bCs/>
+          <w:color w:val="7030A0"/>
+        </w:rPr>
+        <w:t xml:space="preserve"> | </w:t>
+      </w:r>
+      <w:proofErr w:type="spellStart"/>
+      <w:r>
+        <w:rPr>
+          <w:bCs/>
+          <w:color w:val="7030A0"/>
+        </w:rPr>
+        <w:t>dt.oclAsType</w:t>
+      </w:r>
+      <w:proofErr w:type="spellEnd"/>
+      <w:r>
+        <w:rPr>
+          <w:bCs/>
+          <w:color w:val="7030A0"/>
+        </w:rPr>
+        <w:t>(</w:t>
+      </w:r>
+      <w:proofErr w:type="spellStart"/>
+      <w:proofErr w:type="gramStart"/>
+      <w:r>
+        <w:rPr>
+          <w:bCs/>
+          <w:color w:val="7030A0"/>
+        </w:rPr>
+        <w:t>uml</w:t>
+      </w:r>
+      <w:proofErr w:type="spellEnd"/>
+      <w:r>
+        <w:rPr>
+          <w:bCs/>
+          <w:color w:val="7030A0"/>
+        </w:rPr>
+        <w:t>::</w:t>
+      </w:r>
+      <w:proofErr w:type="spellStart"/>
+      <w:proofErr w:type="gramEnd"/>
+      <w:r>
+        <w:rPr>
+          <w:bCs/>
+          <w:color w:val="7030A0"/>
+        </w:rPr>
+        <w:t>DataType</w:t>
+      </w:r>
+      <w:proofErr w:type="spellEnd"/>
+      <w:r>
+        <w:rPr>
+          <w:bCs/>
+          <w:color w:val="7030A0"/>
+        </w:rPr>
+        <w:t>).general</w:t>
       </w:r>
       <w:r>
         <w:rPr>
@@ -12551,15 +15823,66 @@
           <w:bCs/>
           <w:color w:val="7030A0"/>
         </w:rPr>
-        <w:t>[for (gen:Class | dt</w:t>
-      </w:r>
-      <w:r>
-        <w:rPr>
-          <w:bCs/>
-          <w:color w:val="7030A0"/>
-        </w:rPr>
-        <w:t>.oclAsType(uml::</w:t>
-      </w:r>
+        <w:t>[for (</w:t>
+      </w:r>
+      <w:proofErr w:type="spellStart"/>
+      <w:r>
+        <w:rPr>
+          <w:bCs/>
+          <w:color w:val="7030A0"/>
+        </w:rPr>
+        <w:t>gen:Class</w:t>
+      </w:r>
+      <w:proofErr w:type="spellEnd"/>
+      <w:r>
+        <w:rPr>
+          <w:bCs/>
+          <w:color w:val="7030A0"/>
+        </w:rPr>
+        <w:t xml:space="preserve"> | </w:t>
+      </w:r>
+      <w:proofErr w:type="spellStart"/>
+      <w:r>
+        <w:rPr>
+          <w:bCs/>
+          <w:color w:val="7030A0"/>
+        </w:rPr>
+        <w:t>dt</w:t>
+      </w:r>
+      <w:r>
+        <w:rPr>
+          <w:bCs/>
+          <w:color w:val="7030A0"/>
+        </w:rPr>
+        <w:t>.oclAsType</w:t>
+      </w:r>
+      <w:proofErr w:type="spellEnd"/>
+      <w:r>
+        <w:rPr>
+          <w:bCs/>
+          <w:color w:val="7030A0"/>
+        </w:rPr>
+        <w:t>(</w:t>
+      </w:r>
+      <w:proofErr w:type="spellStart"/>
+      <w:proofErr w:type="gramStart"/>
+      <w:r>
+        <w:rPr>
+          <w:bCs/>
+          <w:color w:val="7030A0"/>
+        </w:rPr>
+        <w:t>uml</w:t>
+      </w:r>
+      <w:proofErr w:type="spellEnd"/>
+      <w:r>
+        <w:rPr>
+          <w:bCs/>
+          <w:color w:val="7030A0"/>
+        </w:rPr>
+        <w:t>::</w:t>
+      </w:r>
+      <w:proofErr w:type="spellStart"/>
+      <w:proofErr w:type="gramEnd"/>
       <w:r>
         <w:rPr>
           <w:bCs/>
@@ -12567,6 +15890,7 @@
         </w:rPr>
         <w:t>DataType</w:t>
       </w:r>
+      <w:proofErr w:type="spellEnd"/>
       <w:r>
         <w:rPr>
           <w:bCs/>
@@ -12670,17 +15994,39 @@
         </w:rPr>
         <w:t>[for (</w:t>
       </w:r>
-      <w:r>
-        <w:rPr>
-          <w:color w:val="7030A0"/>
-        </w:rPr>
-        <w:t>st:Stereotype | dt</w:t>
-      </w:r>
-      <w:r>
-        <w:rPr>
-          <w:color w:val="7030A0"/>
-        </w:rPr>
-        <w:t>.getAppliedStereotypes())]&lt;drop/</w:t>
+      <w:proofErr w:type="spellStart"/>
+      <w:r>
+        <w:rPr>
+          <w:color w:val="7030A0"/>
+        </w:rPr>
+        <w:t>st:Stereotype</w:t>
+      </w:r>
+      <w:proofErr w:type="spellEnd"/>
+      <w:r>
+        <w:rPr>
+          <w:color w:val="7030A0"/>
+        </w:rPr>
+        <w:t xml:space="preserve"> | </w:t>
+      </w:r>
+      <w:proofErr w:type="spellStart"/>
+      <w:r>
+        <w:rPr>
+          <w:color w:val="7030A0"/>
+        </w:rPr>
+        <w:t>dt</w:t>
+      </w:r>
+      <w:r>
+        <w:rPr>
+          <w:color w:val="7030A0"/>
+        </w:rPr>
+        <w:t>.getAppliedStereotypes</w:t>
+      </w:r>
+      <w:proofErr w:type="spellEnd"/>
+      <w:r>
+        <w:rPr>
+          <w:color w:val="7030A0"/>
+        </w:rPr>
+        <w:t>())]&lt;drop/</w:t>
       </w:r>
       <w:r>
         <w:rPr>
@@ -12802,23 +16148,53 @@
         </w:rPr>
         <w:t>&lt;fragment name=’</w:t>
       </w:r>
+      <w:proofErr w:type="spellStart"/>
       <w:r>
         <w:rPr>
           <w:color w:val="FF0000"/>
         </w:rPr>
         <w:t>insertDataTypeAttributeTableHeader</w:t>
       </w:r>
-      <w:r>
-        <w:rPr>
-          <w:color w:val="7030A0"/>
-        </w:rPr>
-        <w:t>’ importedBundl</w:t>
-      </w:r>
-      <w:r>
-        <w:rPr>
-          <w:color w:val="7030A0"/>
-        </w:rPr>
-        <w:t>es=’commons;gmf;papyrus’</w:t>
+      <w:proofErr w:type="spellEnd"/>
+      <w:r>
+        <w:rPr>
+          <w:color w:val="7030A0"/>
+        </w:rPr>
+        <w:t xml:space="preserve">’ </w:t>
+      </w:r>
+      <w:proofErr w:type="spellStart"/>
+      <w:r>
+        <w:rPr>
+          <w:color w:val="7030A0"/>
+        </w:rPr>
+        <w:t>importedBundl</w:t>
+      </w:r>
+      <w:r>
+        <w:rPr>
+          <w:color w:val="7030A0"/>
+        </w:rPr>
+        <w:t>es</w:t>
+      </w:r>
+      <w:proofErr w:type="spellEnd"/>
+      <w:r>
+        <w:rPr>
+          <w:color w:val="7030A0"/>
+        </w:rPr>
+        <w:t>=’</w:t>
+      </w:r>
+      <w:proofErr w:type="spellStart"/>
+      <w:r>
+        <w:rPr>
+          <w:color w:val="7030A0"/>
+        </w:rPr>
+        <w:t>commons;gmf;papyrus</w:t>
+      </w:r>
+      <w:proofErr w:type="spellEnd"/>
+      <w:r>
+        <w:rPr>
+          <w:color w:val="7030A0"/>
+        </w:rPr>
+        <w:t>’</w:t>
       </w:r>
       <w:r>
         <w:rPr>
@@ -12836,7 +16212,21 @@
         <w:rPr>
           <w:color w:val="7030A0"/>
         </w:rPr>
-        <w:t>&lt;arg name=’</w:t>
+        <w:t>&lt;</w:t>
+      </w:r>
+      <w:proofErr w:type="spellStart"/>
+      <w:r>
+        <w:rPr>
+          <w:color w:val="7030A0"/>
+        </w:rPr>
+        <w:t>arg</w:t>
+      </w:r>
+      <w:proofErr w:type="spellEnd"/>
+      <w:r>
+        <w:rPr>
+          <w:color w:val="7030A0"/>
+        </w:rPr>
+        <w:t xml:space="preserve"> name=’</w:t>
       </w:r>
       <w:r>
         <w:rPr>
@@ -12848,8 +16238,32 @@
         <w:rPr>
           <w:color w:val="7030A0"/>
         </w:rPr>
-        <w:t>’ type=’uml::DataType</w:t>
-      </w:r>
+        <w:t>’ type=’</w:t>
+      </w:r>
+      <w:proofErr w:type="spellStart"/>
+      <w:proofErr w:type="gramStart"/>
+      <w:r>
+        <w:rPr>
+          <w:color w:val="7030A0"/>
+        </w:rPr>
+        <w:t>uml</w:t>
+      </w:r>
+      <w:proofErr w:type="spellEnd"/>
+      <w:r>
+        <w:rPr>
+          <w:color w:val="7030A0"/>
+        </w:rPr>
+        <w:t>::</w:t>
+      </w:r>
+      <w:proofErr w:type="spellStart"/>
+      <w:proofErr w:type="gramEnd"/>
+      <w:r>
+        <w:rPr>
+          <w:color w:val="7030A0"/>
+        </w:rPr>
+        <w:t>DataType</w:t>
+      </w:r>
+      <w:proofErr w:type="spellEnd"/>
       <w:r>
         <w:rPr>
           <w:color w:val="7030A0"/>
@@ -12994,23 +16408,53 @@
         </w:rPr>
         <w:t>&lt;fragment name=’</w:t>
       </w:r>
+      <w:proofErr w:type="spellStart"/>
       <w:r>
         <w:rPr>
           <w:color w:val="FF0000"/>
         </w:rPr>
         <w:t>insertDataTypeAttributeTableBrief</w:t>
       </w:r>
-      <w:r>
-        <w:rPr>
-          <w:color w:val="7030A0"/>
-        </w:rPr>
-        <w:t>’ importedBundl</w:t>
-      </w:r>
-      <w:r>
-        <w:rPr>
-          <w:color w:val="7030A0"/>
-        </w:rPr>
-        <w:t xml:space="preserve">es=’commons;gmf;papyrus’ </w:t>
+      <w:proofErr w:type="spellEnd"/>
+      <w:r>
+        <w:rPr>
+          <w:color w:val="7030A0"/>
+        </w:rPr>
+        <w:t xml:space="preserve">’ </w:t>
+      </w:r>
+      <w:proofErr w:type="spellStart"/>
+      <w:r>
+        <w:rPr>
+          <w:color w:val="7030A0"/>
+        </w:rPr>
+        <w:t>importedBundl</w:t>
+      </w:r>
+      <w:r>
+        <w:rPr>
+          <w:color w:val="7030A0"/>
+        </w:rPr>
+        <w:t>es</w:t>
+      </w:r>
+      <w:proofErr w:type="spellEnd"/>
+      <w:r>
+        <w:rPr>
+          <w:color w:val="7030A0"/>
+        </w:rPr>
+        <w:t>=’</w:t>
+      </w:r>
+      <w:proofErr w:type="spellStart"/>
+      <w:r>
+        <w:rPr>
+          <w:color w:val="7030A0"/>
+        </w:rPr>
+        <w:t>commons;gmf;papyrus</w:t>
+      </w:r>
+      <w:proofErr w:type="spellEnd"/>
+      <w:r>
+        <w:rPr>
+          <w:color w:val="7030A0"/>
+        </w:rPr>
+        <w:t xml:space="preserve">’ </w:t>
       </w:r>
       <w:r>
         <w:rPr>
@@ -13066,7 +16510,21 @@
         <w:rPr>
           <w:color w:val="7030A0"/>
         </w:rPr>
-        <w:t>&lt;arg name=’</w:t>
+        <w:t>&lt;</w:t>
+      </w:r>
+      <w:proofErr w:type="spellStart"/>
+      <w:r>
+        <w:rPr>
+          <w:color w:val="7030A0"/>
+        </w:rPr>
+        <w:t>arg</w:t>
+      </w:r>
+      <w:proofErr w:type="spellEnd"/>
+      <w:r>
+        <w:rPr>
+          <w:color w:val="7030A0"/>
+        </w:rPr>
+        <w:t xml:space="preserve"> name=’</w:t>
       </w:r>
       <w:r>
         <w:rPr>
@@ -13078,8 +16536,32 @@
         <w:rPr>
           <w:color w:val="7030A0"/>
         </w:rPr>
-        <w:t>’ type=’uml::DataType</w:t>
-      </w:r>
+        <w:t>’ type=’</w:t>
+      </w:r>
+      <w:proofErr w:type="spellStart"/>
+      <w:proofErr w:type="gramStart"/>
+      <w:r>
+        <w:rPr>
+          <w:color w:val="7030A0"/>
+        </w:rPr>
+        <w:t>uml</w:t>
+      </w:r>
+      <w:proofErr w:type="spellEnd"/>
+      <w:r>
+        <w:rPr>
+          <w:color w:val="7030A0"/>
+        </w:rPr>
+        <w:t>::</w:t>
+      </w:r>
+      <w:proofErr w:type="spellStart"/>
+      <w:proofErr w:type="gramEnd"/>
+      <w:r>
+        <w:rPr>
+          <w:color w:val="7030A0"/>
+        </w:rPr>
+        <w:t>DataType</w:t>
+      </w:r>
+      <w:proofErr w:type="spellEnd"/>
       <w:r>
         <w:rPr>
           <w:color w:val="7030A0"/>
@@ -13097,14 +16579,46 @@
           <w:bCs/>
           <w:color w:val="7030A0"/>
         </w:rPr>
-        <w:t>[if  dt</w:t>
-      </w:r>
-      <w:r>
-        <w:rPr>
-          <w:bCs/>
-          <w:color w:val="7030A0"/>
-        </w:rPr>
-        <w:t>.ownedAttribute-&gt;notEmpty()]&lt;drop/&gt;</w:t>
+        <w:t xml:space="preserve">[if  </w:t>
+      </w:r>
+      <w:proofErr w:type="spellStart"/>
+      <w:r>
+        <w:rPr>
+          <w:bCs/>
+          <w:color w:val="7030A0"/>
+        </w:rPr>
+        <w:t>dt</w:t>
+      </w:r>
+      <w:r>
+        <w:rPr>
+          <w:bCs/>
+          <w:color w:val="7030A0"/>
+        </w:rPr>
+        <w:t>.ownedAttribute</w:t>
+      </w:r>
+      <w:proofErr w:type="spellEnd"/>
+      <w:r>
+        <w:rPr>
+          <w:bCs/>
+          <w:color w:val="7030A0"/>
+        </w:rPr>
+        <w:t>-&gt;</w:t>
+      </w:r>
+      <w:proofErr w:type="spellStart"/>
+      <w:r>
+        <w:rPr>
+          <w:bCs/>
+          <w:color w:val="7030A0"/>
+        </w:rPr>
+        <w:t>notEmpty</w:t>
+      </w:r>
+      <w:proofErr w:type="spellEnd"/>
+      <w:r>
+        <w:rPr>
+          <w:bCs/>
+          <w:color w:val="7030A0"/>
+        </w:rPr>
+        <w:t>()]&lt;drop/&gt;</w:t>
       </w:r>
     </w:p>
     <w:p>
@@ -13188,7 +16702,15 @@
           <w:bCs/>
           <w:color w:val="7030A0"/>
         </w:rPr>
-        <w:t>[dt.</w:t>
+        <w:t>[</w:t>
+      </w:r>
+      <w:proofErr w:type="spellStart"/>
+      <w:r>
+        <w:rPr>
+          <w:bCs/>
+          <w:color w:val="7030A0"/>
+        </w:rPr>
+        <w:t>dt.</w:t>
       </w:r>
       <w:r>
         <w:rPr>
@@ -13203,6 +16725,7 @@
         </w:rPr>
         <w:t>AttributeTableHeader</w:t>
       </w:r>
+      <w:proofErr w:type="spellEnd"/>
       <w:r>
         <w:rPr>
           <w:bCs/>
@@ -13224,11 +16747,19 @@
         </w:rPr>
         <w:t>[for (</w:t>
       </w:r>
-      <w:r>
-        <w:rPr>
-          <w:color w:val="7030A0"/>
-        </w:rPr>
-        <w:t>p:Property|dt.ownedAttribute)</w:t>
+      <w:proofErr w:type="spellStart"/>
+      <w:r>
+        <w:rPr>
+          <w:color w:val="7030A0"/>
+        </w:rPr>
+        <w:t>p:Property|dt.ownedAttribute</w:t>
+      </w:r>
+      <w:proofErr w:type="spellEnd"/>
+      <w:r>
+        <w:rPr>
+          <w:color w:val="7030A0"/>
+        </w:rPr>
+        <w:t>)</w:t>
       </w:r>
       <w:r>
         <w:rPr>
@@ -13250,7 +16781,15 @@
           <w:bCs/>
           <w:color w:val="7030A0"/>
         </w:rPr>
-        <w:t>[p.</w:t>
+        <w:t>[</w:t>
+      </w:r>
+      <w:proofErr w:type="spellStart"/>
+      <w:r>
+        <w:rPr>
+          <w:bCs/>
+          <w:color w:val="7030A0"/>
+        </w:rPr>
+        <w:t>p.</w:t>
       </w:r>
       <w:r>
         <w:rPr>
@@ -13265,6 +16804,7 @@
         </w:rPr>
         <w:t>AttributeRowBrief</w:t>
       </w:r>
+      <w:proofErr w:type="spellEnd"/>
       <w:r>
         <w:rPr>
           <w:bCs/>
@@ -13361,8 +16901,13 @@
         <w:textAlignment w:val="baseline"/>
       </w:pPr>
       <w:r>
-        <w:t>Fragment: Insert enums</w:t>
-      </w:r>
+        <w:t xml:space="preserve">Fragment: Insert </w:t>
+      </w:r>
+      <w:proofErr w:type="spellStart"/>
+      <w:r>
+        <w:t>enums</w:t>
+      </w:r>
+      <w:proofErr w:type="spellEnd"/>
       <w:r>
         <w:t xml:space="preserve"> &lt;drop/&gt;</w:t>
       </w:r>
@@ -13380,23 +16925,53 @@
         </w:rPr>
         <w:t>&lt;fragment name=’</w:t>
       </w:r>
+      <w:proofErr w:type="spellStart"/>
       <w:r>
         <w:rPr>
           <w:color w:val="FF0000"/>
         </w:rPr>
         <w:t>insertEnums</w:t>
       </w:r>
-      <w:r>
-        <w:rPr>
-          <w:color w:val="7030A0"/>
-        </w:rPr>
-        <w:t>’ importedBundl</w:t>
-      </w:r>
-      <w:r>
-        <w:rPr>
-          <w:color w:val="7030A0"/>
-        </w:rPr>
-        <w:t>es=’commons;gmf;papyrus’</w:t>
+      <w:proofErr w:type="spellEnd"/>
+      <w:r>
+        <w:rPr>
+          <w:color w:val="7030A0"/>
+        </w:rPr>
+        <w:t xml:space="preserve">’ </w:t>
+      </w:r>
+      <w:proofErr w:type="spellStart"/>
+      <w:r>
+        <w:rPr>
+          <w:color w:val="7030A0"/>
+        </w:rPr>
+        <w:t>importedBundl</w:t>
+      </w:r>
+      <w:r>
+        <w:rPr>
+          <w:color w:val="7030A0"/>
+        </w:rPr>
+        <w:t>es</w:t>
+      </w:r>
+      <w:proofErr w:type="spellEnd"/>
+      <w:r>
+        <w:rPr>
+          <w:color w:val="7030A0"/>
+        </w:rPr>
+        <w:t>=’</w:t>
+      </w:r>
+      <w:proofErr w:type="spellStart"/>
+      <w:r>
+        <w:rPr>
+          <w:color w:val="7030A0"/>
+        </w:rPr>
+        <w:t>commons;gmf;papyrus</w:t>
+      </w:r>
+      <w:proofErr w:type="spellEnd"/>
+      <w:r>
+        <w:rPr>
+          <w:color w:val="7030A0"/>
+        </w:rPr>
+        <w:t>’</w:t>
       </w:r>
       <w:r>
         <w:rPr>
@@ -13414,7 +16989,21 @@
         <w:rPr>
           <w:color w:val="7030A0"/>
         </w:rPr>
-        <w:t>&lt;arg name=’</w:t>
+        <w:t>&lt;</w:t>
+      </w:r>
+      <w:proofErr w:type="spellStart"/>
+      <w:r>
+        <w:rPr>
+          <w:color w:val="7030A0"/>
+        </w:rPr>
+        <w:t>arg</w:t>
+      </w:r>
+      <w:proofErr w:type="spellEnd"/>
+      <w:r>
+        <w:rPr>
+          <w:color w:val="7030A0"/>
+        </w:rPr>
+        <w:t xml:space="preserve"> name=’</w:t>
       </w:r>
       <w:r>
         <w:rPr>
@@ -13426,8 +17015,32 @@
         <w:rPr>
           <w:color w:val="7030A0"/>
         </w:rPr>
-        <w:t>’ type=’uml::DataType</w:t>
-      </w:r>
+        <w:t>’ type=’</w:t>
+      </w:r>
+      <w:proofErr w:type="spellStart"/>
+      <w:proofErr w:type="gramStart"/>
+      <w:r>
+        <w:rPr>
+          <w:color w:val="7030A0"/>
+        </w:rPr>
+        <w:t>uml</w:t>
+      </w:r>
+      <w:proofErr w:type="spellEnd"/>
+      <w:r>
+        <w:rPr>
+          <w:color w:val="7030A0"/>
+        </w:rPr>
+        <w:t>::</w:t>
+      </w:r>
+      <w:proofErr w:type="spellStart"/>
+      <w:proofErr w:type="gramEnd"/>
+      <w:r>
+        <w:rPr>
+          <w:color w:val="7030A0"/>
+        </w:rPr>
+        <w:t>DataType</w:t>
+      </w:r>
+      <w:proofErr w:type="spellEnd"/>
       <w:r>
         <w:rPr>
           <w:color w:val="7030A0"/>
@@ -13445,10 +17058,18 @@
     </w:p>
     <w:p>
       <w:r>
-        <w:t>Qualified Name: [dt</w:t>
-      </w:r>
-      <w:r>
-        <w:t>.qualifiedName/]</w:t>
+        <w:t>Qualified Name: [</w:t>
+      </w:r>
+      <w:proofErr w:type="spellStart"/>
+      <w:r>
+        <w:t>dt</w:t>
+      </w:r>
+      <w:r>
+        <w:t>.qualifiedName</w:t>
+      </w:r>
+      <w:proofErr w:type="spellEnd"/>
+      <w:r>
+        <w:t>/]</w:t>
       </w:r>
     </w:p>
     <w:p>
@@ -13464,14 +17085,46 @@
           <w:bCs/>
           <w:color w:val="7030A0"/>
         </w:rPr>
-        <w:t>[for (co:Com</w:t>
-      </w:r>
-      <w:r>
-        <w:rPr>
-          <w:bCs/>
-          <w:color w:val="7030A0"/>
-        </w:rPr>
-        <w:t>ment | dt.ownedComment)]&lt;drop/&gt;</w:t>
+        <w:t>[for (</w:t>
+      </w:r>
+      <w:proofErr w:type="spellStart"/>
+      <w:r>
+        <w:rPr>
+          <w:bCs/>
+          <w:color w:val="7030A0"/>
+        </w:rPr>
+        <w:t>co:Com</w:t>
+      </w:r>
+      <w:r>
+        <w:rPr>
+          <w:bCs/>
+          <w:color w:val="7030A0"/>
+        </w:rPr>
+        <w:t>ment</w:t>
+      </w:r>
+      <w:proofErr w:type="spellEnd"/>
+      <w:r>
+        <w:rPr>
+          <w:bCs/>
+          <w:color w:val="7030A0"/>
+        </w:rPr>
+        <w:t xml:space="preserve"> | </w:t>
+      </w:r>
+      <w:proofErr w:type="spellStart"/>
+      <w:r>
+        <w:rPr>
+          <w:bCs/>
+          <w:color w:val="7030A0"/>
+        </w:rPr>
+        <w:t>dt.ownedComment</w:t>
+      </w:r>
+      <w:proofErr w:type="spellEnd"/>
+      <w:r>
+        <w:rPr>
+          <w:bCs/>
+          <w:color w:val="7030A0"/>
+        </w:rPr>
+        <w:t>)]&lt;drop/&gt;</w:t>
       </w:r>
     </w:p>
     <w:p>
@@ -13486,16 +17139,60 @@
         <w:rPr>
           <w:color w:val="7030A0"/>
         </w:rPr>
-        <w:t>&lt;dropEmpty&gt;</w:t>
-      </w:r>
-      <w:r>
-        <w:t>[cleanAndFormat(co._body.clean())/]</w:t>
-      </w:r>
-      <w:r>
-        <w:rPr>
-          <w:color w:val="7030A0"/>
-        </w:rPr>
-        <w:t>&lt;/dropEmpty&gt;</w:t>
+        <w:t>&lt;</w:t>
+      </w:r>
+      <w:proofErr w:type="spellStart"/>
+      <w:r>
+        <w:rPr>
+          <w:color w:val="7030A0"/>
+        </w:rPr>
+        <w:t>dropEmpty</w:t>
+      </w:r>
+      <w:proofErr w:type="spellEnd"/>
+      <w:r>
+        <w:rPr>
+          <w:color w:val="7030A0"/>
+        </w:rPr>
+        <w:t>&gt;</w:t>
+      </w:r>
+      <w:r>
+        <w:t>[</w:t>
+      </w:r>
+      <w:proofErr w:type="spellStart"/>
+      <w:r>
+        <w:t>cleanAndFormat</w:t>
+      </w:r>
+      <w:proofErr w:type="spellEnd"/>
+      <w:r>
+        <w:t>(co._</w:t>
+      </w:r>
+      <w:proofErr w:type="spellStart"/>
+      <w:r>
+        <w:t>body.clean</w:t>
+      </w:r>
+      <w:proofErr w:type="spellEnd"/>
+      <w:r>
+        <w:t>())/]</w:t>
+      </w:r>
+      <w:r>
+        <w:rPr>
+          <w:color w:val="7030A0"/>
+        </w:rPr>
+        <w:t>&lt;/</w:t>
+      </w:r>
+      <w:proofErr w:type="spellStart"/>
+      <w:r>
+        <w:rPr>
+          <w:color w:val="7030A0"/>
+        </w:rPr>
+        <w:t>dropEmpty</w:t>
+      </w:r>
+      <w:proofErr w:type="spellEnd"/>
+      <w:r>
+        <w:rPr>
+          <w:color w:val="7030A0"/>
+        </w:rPr>
+        <w:t>&gt;</w:t>
       </w:r>
     </w:p>
     <w:p>
@@ -13539,13 +17236,41 @@
         <w:rPr>
           <w:color w:val="7030A0"/>
         </w:rPr>
-        <w:t>[if dt.getAppliedStereotypes()</w:t>
-      </w:r>
-      <w:r>
-        <w:rPr>
-          <w:color w:val="7030A0"/>
-        </w:rPr>
-        <w:t>-&gt;notEmpty()]</w:t>
+        <w:t xml:space="preserve">[if </w:t>
+      </w:r>
+      <w:proofErr w:type="spellStart"/>
+      <w:r>
+        <w:rPr>
+          <w:color w:val="7030A0"/>
+        </w:rPr>
+        <w:t>dt.getAppliedStereotypes</w:t>
+      </w:r>
+      <w:proofErr w:type="spellEnd"/>
+      <w:r>
+        <w:rPr>
+          <w:color w:val="7030A0"/>
+        </w:rPr>
+        <w:t>()</w:t>
+      </w:r>
+      <w:r>
+        <w:rPr>
+          <w:color w:val="7030A0"/>
+        </w:rPr>
+        <w:t>-&gt;</w:t>
+      </w:r>
+      <w:proofErr w:type="spellStart"/>
+      <w:r>
+        <w:rPr>
+          <w:color w:val="7030A0"/>
+        </w:rPr>
+        <w:t>notEmpty</w:t>
+      </w:r>
+      <w:proofErr w:type="spellEnd"/>
+      <w:r>
+        <w:rPr>
+          <w:color w:val="7030A0"/>
+        </w:rPr>
+        <w:t>()]</w:t>
       </w:r>
       <w:r>
         <w:rPr>
@@ -13565,7 +17290,35 @@
         <w:rPr>
           <w:color w:val="7030A0"/>
         </w:rPr>
-        <w:t>[for (st:Stereotype | dt.getAppliedStereotypes())]&lt;drop/&gt;</w:t>
+        <w:t>[for (</w:t>
+      </w:r>
+      <w:proofErr w:type="spellStart"/>
+      <w:r>
+        <w:rPr>
+          <w:color w:val="7030A0"/>
+        </w:rPr>
+        <w:t>st:Stereotype</w:t>
+      </w:r>
+      <w:proofErr w:type="spellEnd"/>
+      <w:r>
+        <w:rPr>
+          <w:color w:val="7030A0"/>
+        </w:rPr>
+        <w:t xml:space="preserve"> | </w:t>
+      </w:r>
+      <w:proofErr w:type="spellStart"/>
+      <w:r>
+        <w:rPr>
+          <w:color w:val="7030A0"/>
+        </w:rPr>
+        <w:t>dt.getAppliedStereotypes</w:t>
+      </w:r>
+      <w:proofErr w:type="spellEnd"/>
+      <w:r>
+        <w:rPr>
+          <w:color w:val="7030A0"/>
+        </w:rPr>
+        <w:t>())]&lt;drop/&gt;</w:t>
       </w:r>
     </w:p>
     <w:p>
@@ -13650,20 +17403,49 @@
         </w:rPr>
         <w:t>[if (</w:t>
       </w:r>
-      <w:r>
-        <w:rPr>
-          <w:bCs/>
-          <w:color w:val="7030A0"/>
-        </w:rPr>
-        <w:t>dt.oclAsType(</w:t>
-      </w:r>
-      <w:r>
-        <w:rPr>
-          <w:bCs/>
-          <w:color w:val="7030A0"/>
-        </w:rPr>
-        <w:t>uml::DataType</w:t>
-      </w:r>
+      <w:proofErr w:type="spellStart"/>
+      <w:r>
+        <w:rPr>
+          <w:bCs/>
+          <w:color w:val="7030A0"/>
+        </w:rPr>
+        <w:t>dt.oclAsType</w:t>
+      </w:r>
+      <w:proofErr w:type="spellEnd"/>
+      <w:r>
+        <w:rPr>
+          <w:bCs/>
+          <w:color w:val="7030A0"/>
+        </w:rPr>
+        <w:t>(</w:t>
+      </w:r>
+      <w:proofErr w:type="spellStart"/>
+      <w:proofErr w:type="gramStart"/>
+      <w:r>
+        <w:rPr>
+          <w:bCs/>
+          <w:color w:val="7030A0"/>
+        </w:rPr>
+        <w:t>uml</w:t>
+      </w:r>
+      <w:proofErr w:type="spellEnd"/>
+      <w:r>
+        <w:rPr>
+          <w:bCs/>
+          <w:color w:val="7030A0"/>
+        </w:rPr>
+        <w:t>::</w:t>
+      </w:r>
+      <w:proofErr w:type="spellStart"/>
+      <w:proofErr w:type="gramEnd"/>
+      <w:r>
+        <w:rPr>
+          <w:bCs/>
+          <w:color w:val="7030A0"/>
+        </w:rPr>
+        <w:t>DataType</w:t>
+      </w:r>
+      <w:proofErr w:type="spellEnd"/>
       <w:r>
         <w:rPr>
           <w:bCs/>
@@ -13676,7 +17458,23 @@
           <w:bCs/>
           <w:color w:val="7030A0"/>
         </w:rPr>
-        <w:t>general -&gt;notEmpty())]&lt;drop/&gt;</w:t>
+        <w:t>general -&gt;</w:t>
+      </w:r>
+      <w:proofErr w:type="spellStart"/>
+      <w:r>
+        <w:rPr>
+          <w:bCs/>
+          <w:color w:val="7030A0"/>
+        </w:rPr>
+        <w:t>notEmpty</w:t>
+      </w:r>
+      <w:proofErr w:type="spellEnd"/>
+      <w:r>
+        <w:rPr>
+          <w:bCs/>
+          <w:color w:val="7030A0"/>
+        </w:rPr>
+        <w:t>())]&lt;drop/&gt;</w:t>
       </w:r>
     </w:p>
     <w:p>
@@ -13717,14 +17515,73 @@
           <w:bCs/>
           <w:color w:val="7030A0"/>
         </w:rPr>
-        <w:t xml:space="preserve">[for (tp:DataType | </w:t>
-      </w:r>
-      <w:r>
-        <w:rPr>
-          <w:bCs/>
-          <w:color w:val="7030A0"/>
-        </w:rPr>
-        <w:t>dt.oclAsType(uml::DataType).general</w:t>
+        <w:t>[for (</w:t>
+      </w:r>
+      <w:proofErr w:type="spellStart"/>
+      <w:r>
+        <w:rPr>
+          <w:bCs/>
+          <w:color w:val="7030A0"/>
+        </w:rPr>
+        <w:t>tp:DataType</w:t>
+      </w:r>
+      <w:proofErr w:type="spellEnd"/>
+      <w:r>
+        <w:rPr>
+          <w:bCs/>
+          <w:color w:val="7030A0"/>
+        </w:rPr>
+        <w:t xml:space="preserve"> | </w:t>
+      </w:r>
+      <w:proofErr w:type="spellStart"/>
+      <w:r>
+        <w:rPr>
+          <w:bCs/>
+          <w:color w:val="7030A0"/>
+        </w:rPr>
+        <w:t>dt.oclAsType</w:t>
+      </w:r>
+      <w:proofErr w:type="spellEnd"/>
+      <w:r>
+        <w:rPr>
+          <w:bCs/>
+          <w:color w:val="7030A0"/>
+        </w:rPr>
+        <w:t>(</w:t>
+      </w:r>
+      <w:proofErr w:type="spellStart"/>
+      <w:proofErr w:type="gramStart"/>
+      <w:r>
+        <w:rPr>
+          <w:bCs/>
+          <w:color w:val="7030A0"/>
+        </w:rPr>
+        <w:t>uml</w:t>
+      </w:r>
+      <w:proofErr w:type="spellEnd"/>
+      <w:r>
+        <w:rPr>
+          <w:bCs/>
+          <w:color w:val="7030A0"/>
+        </w:rPr>
+        <w:t>::</w:t>
+      </w:r>
+      <w:proofErr w:type="spellStart"/>
+      <w:proofErr w:type="gramEnd"/>
+      <w:r>
+        <w:rPr>
+          <w:bCs/>
+          <w:color w:val="7030A0"/>
+        </w:rPr>
+        <w:t>DataType</w:t>
+      </w:r>
+      <w:proofErr w:type="spellEnd"/>
+      <w:r>
+        <w:rPr>
+          <w:bCs/>
+          <w:color w:val="7030A0"/>
+        </w:rPr>
+        <w:t>).general</w:t>
       </w:r>
       <w:r>
         <w:rPr>
@@ -13801,13 +17658,23 @@
         </w:rPr>
         <w:t>[if (</w:t>
       </w:r>
-      <w:r>
-        <w:rPr>
-          <w:bCs/>
-          <w:color w:val="7030A0"/>
-        </w:rPr>
-        <w:t>dt.oclAsType(Enumeration).</w:t>
-      </w:r>
+      <w:proofErr w:type="spellStart"/>
+      <w:r>
+        <w:rPr>
+          <w:bCs/>
+          <w:color w:val="7030A0"/>
+        </w:rPr>
+        <w:t>dt.oclAsType</w:t>
+      </w:r>
+      <w:proofErr w:type="spellEnd"/>
+      <w:r>
+        <w:rPr>
+          <w:bCs/>
+          <w:color w:val="7030A0"/>
+        </w:rPr>
+        <w:t>(Enumeration).</w:t>
+      </w:r>
+      <w:proofErr w:type="spellStart"/>
       <w:r>
         <w:rPr>
           <w:bCs/>
@@ -13822,12 +17689,29 @@
         </w:rPr>
         <w:t>Literal</w:t>
       </w:r>
-      <w:r>
-        <w:rPr>
-          <w:bCs/>
-          <w:color w:val="7030A0"/>
-        </w:rPr>
-        <w:t>-&gt;notEmpty())]&lt;drop/&gt;</w:t>
+      <w:proofErr w:type="spellEnd"/>
+      <w:r>
+        <w:rPr>
+          <w:bCs/>
+          <w:color w:val="7030A0"/>
+        </w:rPr>
+        <w:t>-&gt;</w:t>
+      </w:r>
+      <w:proofErr w:type="spellStart"/>
+      <w:r>
+        <w:rPr>
+          <w:bCs/>
+          <w:color w:val="7030A0"/>
+        </w:rPr>
+        <w:t>notEmpty</w:t>
+      </w:r>
+      <w:proofErr w:type="spellEnd"/>
+      <w:r>
+        <w:rPr>
+          <w:bCs/>
+          <w:color w:val="7030A0"/>
+        </w:rPr>
+        <w:t>())]&lt;drop/&gt;</w:t>
       </w:r>
     </w:p>
     <w:p>
@@ -13912,7 +17796,35 @@
         <w:rPr>
           <w:color w:val="7030A0"/>
         </w:rPr>
-        <w:t xml:space="preserve">[for (co:Comment | e.ownedComment)]&lt;drop/&gt; </w:t>
+        <w:t>[for (</w:t>
+      </w:r>
+      <w:proofErr w:type="spellStart"/>
+      <w:r>
+        <w:rPr>
+          <w:color w:val="7030A0"/>
+        </w:rPr>
+        <w:t>co:Comment</w:t>
+      </w:r>
+      <w:proofErr w:type="spellEnd"/>
+      <w:r>
+        <w:rPr>
+          <w:color w:val="7030A0"/>
+        </w:rPr>
+        <w:t xml:space="preserve"> | </w:t>
+      </w:r>
+      <w:proofErr w:type="spellStart"/>
+      <w:r>
+        <w:rPr>
+          <w:color w:val="7030A0"/>
+        </w:rPr>
+        <w:t>e.ownedComment</w:t>
+      </w:r>
+      <w:proofErr w:type="spellEnd"/>
+      <w:r>
+        <w:rPr>
+          <w:color w:val="7030A0"/>
+        </w:rPr>
+        <w:t xml:space="preserve">)]&lt;drop/&gt; </w:t>
       </w:r>
     </w:p>
     <w:p>
@@ -13929,10 +17841,40 @@
         <w:rPr>
           <w:color w:val="7030A0"/>
         </w:rPr>
-        <w:t>&lt;dropEmpty&gt;</w:t>
-      </w:r>
-      <w:r>
-        <w:t>[cleanAndFormat(co._body.clean())/]</w:t>
+        <w:t>&lt;</w:t>
+      </w:r>
+      <w:proofErr w:type="spellStart"/>
+      <w:r>
+        <w:rPr>
+          <w:color w:val="7030A0"/>
+        </w:rPr>
+        <w:t>dropEmpty</w:t>
+      </w:r>
+      <w:proofErr w:type="spellEnd"/>
+      <w:r>
+        <w:rPr>
+          <w:color w:val="7030A0"/>
+        </w:rPr>
+        <w:t>&gt;</w:t>
+      </w:r>
+      <w:r>
+        <w:t>[</w:t>
+      </w:r>
+      <w:proofErr w:type="spellStart"/>
+      <w:r>
+        <w:t>cleanAndFormat</w:t>
+      </w:r>
+      <w:proofErr w:type="spellEnd"/>
+      <w:r>
+        <w:t>(co._</w:t>
+      </w:r>
+      <w:proofErr w:type="spellStart"/>
+      <w:r>
+        <w:t>body.clean</w:t>
+      </w:r>
+      <w:proofErr w:type="spellEnd"/>
+      <w:r>
+        <w:t>())/]</w:t>
       </w:r>
     </w:p>
     <w:p>
@@ -13952,7 +17894,21 @@
         <w:rPr>
           <w:color w:val="7030A0"/>
         </w:rPr>
-        <w:t>&lt;/dropEmpty&gt;[/for]&lt;drop/&gt;</w:t>
+        <w:t>&lt;/</w:t>
+      </w:r>
+      <w:proofErr w:type="spellStart"/>
+      <w:r>
+        <w:rPr>
+          <w:color w:val="7030A0"/>
+        </w:rPr>
+        <w:t>dropEmpty</w:t>
+      </w:r>
+      <w:proofErr w:type="spellEnd"/>
+      <w:r>
+        <w:rPr>
+          <w:color w:val="7030A0"/>
+        </w:rPr>
+        <w:t>&gt;[/for]&lt;drop/&gt;</w:t>
       </w:r>
     </w:p>
     <w:p>
@@ -13971,7 +17927,35 @@
         <w:rPr>
           <w:color w:val="7030A0"/>
         </w:rPr>
-        <w:t>[if dt.getAppliedStereotypes()-&gt;notEmpty()] &lt;drop/&gt;</w:t>
+        <w:t xml:space="preserve">[if </w:t>
+      </w:r>
+      <w:proofErr w:type="spellStart"/>
+      <w:r>
+        <w:rPr>
+          <w:color w:val="7030A0"/>
+        </w:rPr>
+        <w:t>dt.getAppliedStereotypes</w:t>
+      </w:r>
+      <w:proofErr w:type="spellEnd"/>
+      <w:r>
+        <w:rPr>
+          <w:color w:val="7030A0"/>
+        </w:rPr>
+        <w:t>()-&gt;</w:t>
+      </w:r>
+      <w:proofErr w:type="spellStart"/>
+      <w:r>
+        <w:rPr>
+          <w:color w:val="7030A0"/>
+        </w:rPr>
+        <w:t>notEmpty</w:t>
+      </w:r>
+      <w:proofErr w:type="spellEnd"/>
+      <w:r>
+        <w:rPr>
+          <w:color w:val="7030A0"/>
+        </w:rPr>
+        <w:t>()] &lt;drop/&gt;</w:t>
       </w:r>
     </w:p>
     <w:p>
@@ -14011,8 +17995,23 @@
         <w:rPr>
           <w:color w:val="7030A0"/>
         </w:rPr>
-        <w:t xml:space="preserve">[for (st:Stereotype | </w:t>
-      </w:r>
+        <w:t>[for (</w:t>
+      </w:r>
+      <w:proofErr w:type="spellStart"/>
+      <w:r>
+        <w:rPr>
+          <w:color w:val="7030A0"/>
+        </w:rPr>
+        <w:t>st:Stereotype</w:t>
+      </w:r>
+      <w:proofErr w:type="spellEnd"/>
+      <w:r>
+        <w:rPr>
+          <w:color w:val="7030A0"/>
+        </w:rPr>
+        <w:t xml:space="preserve"> | </w:t>
+      </w:r>
+      <w:proofErr w:type="spellStart"/>
       <w:r>
         <w:rPr>
           <w:color w:val="7030A0"/>
@@ -14023,7 +18022,14 @@
         <w:rPr>
           <w:color w:val="7030A0"/>
         </w:rPr>
-        <w:t>.getAppliedStereotypes())]&lt;drop/&gt;</w:t>
+        <w:t>.getAppliedStereotypes</w:t>
+      </w:r>
+      <w:proofErr w:type="spellEnd"/>
+      <w:r>
+        <w:rPr>
+          <w:color w:val="7030A0"/>
+        </w:rPr>
+        <w:t>())]&lt;drop/&gt;</w:t>
       </w:r>
     </w:p>
     <w:p>
@@ -14130,12 +18136,12 @@
         </w:rPr>
         <w:t>&lt;drop/&gt;</w:t>
       </w:r>
-      <w:bookmarkEnd w:id="39"/>
+      <w:bookmarkEnd w:id="42"/>
     </w:p>
     <w:p/>
     <w:sectPr>
-      <w:headerReference w:type="default" r:id="rId52"/>
-      <w:footerReference w:type="default" r:id="rId53"/>
+      <w:headerReference w:type="default" r:id="rId55"/>
+      <w:footerReference w:type="default" r:id="rId56"/>
       <w:pgSz w:w="12240" w:h="15840"/>
       <w:pgMar w:top="1440" w:right="1440" w:bottom="1440" w:left="1440" w:header="720" w:footer="720" w:gutter="0"/>
       <w:cols w:space="720"/>
@@ -14147,7 +18153,7 @@
 </file>
 
 <file path=word/comments.xml><?xml version="1.0" encoding="utf-8"?>
-<w:comments xmlns:wpc="http://schemas.microsoft.com/office/word/2010/wordprocessingCanvas" xmlns:cx="http://schemas.microsoft.com/office/drawing/2014/chartex" xmlns:cx1="http://schemas.microsoft.com/office/drawing/2015/9/8/chartex" xmlns:cx2="http://schemas.microsoft.com/office/drawing/2015/10/21/chartex" xmlns:cx3="http://schemas.microsoft.com/office/drawing/2016/5/9/chartex" xmlns:cx4="http://schemas.microsoft.com/office/drawing/2016/5/10/chartex" xmlns:cx5="http://schemas.microsoft.com/office/drawing/2016/5/11/chartex" xmlns:cx6="http://schemas.microsoft.com/office/drawing/2016/5/12/chartex" xmlns:cx7="http://schemas.microsoft.com/office/drawing/2016/5/13/chartex" xmlns:cx8="http://schemas.microsoft.com/office/drawing/2016/5/14/chartex" xmlns:mc="http://schemas.openxmlformats.org/markup-compatibility/2006" xmlns:aink="http://schemas.microsoft.com/office/drawing/2016/ink" xmlns:am3d="http://schemas.microsoft.com/office/drawing/2017/model3d" xmlns:o="urn:schemas-microsoft-com:office:office" xmlns:r="http://schemas.openxmlformats.org/officeDocument/2006/relationships" xmlns:m="http://schemas.openxmlformats.org/officeDocument/2006/math" xmlns:v="urn:schemas-microsoft-com:vml" xmlns:wp14="http://schemas.microsoft.com/office/word/2010/wordprocessingDrawing" xmlns:wp="http://schemas.openxmlformats.org/drawingml/2006/wordprocessingDrawing" xmlns:w10="urn:schemas-microsoft-com:office:word" xmlns:w="http://schemas.openxmlformats.org/wordprocessingml/2006/main" xmlns:w14="http://schemas.microsoft.com/office/word/2010/wordml" xmlns:w15="http://schemas.microsoft.com/office/word/2012/wordml" xmlns:w16cex="http://schemas.microsoft.com/office/word/2018/wordml/cex" xmlns:w16cid="http://schemas.microsoft.com/office/word/2016/wordml/cid" xmlns:w16="http://schemas.microsoft.com/office/word/2018/wordml" xmlns:w16sdtdh="http://schemas.microsoft.com/office/word/2020/wordml/sdtdatahash" xmlns:w16se="http://schemas.microsoft.com/office/word/2015/wordml/symex" xmlns:wpg="http://schemas.microsoft.com/office/word/2010/wordprocessingGroup" xmlns:wpi="http://schemas.microsoft.com/office/word/2010/wordprocessingInk" xmlns:wne="http://schemas.microsoft.com/office/word/2006/wordml" xmlns:wps="http://schemas.microsoft.com/office/word/2010/wordprocessingShape" mc:Ignorable="w14 w15 w16se w16cid w16 w16cex w16sdtdh wp14">
+<w:comments xmlns:wpc="http://schemas.microsoft.com/office/word/2010/wordprocessingCanvas" xmlns:cx="http://schemas.microsoft.com/office/drawing/2014/chartex" xmlns:cx1="http://schemas.microsoft.com/office/drawing/2015/9/8/chartex" xmlns:cx2="http://schemas.microsoft.com/office/drawing/2015/10/21/chartex" xmlns:cx3="http://schemas.microsoft.com/office/drawing/2016/5/9/chartex" xmlns:cx4="http://schemas.microsoft.com/office/drawing/2016/5/10/chartex" xmlns:cx5="http://schemas.microsoft.com/office/drawing/2016/5/11/chartex" xmlns:cx6="http://schemas.microsoft.com/office/drawing/2016/5/12/chartex" xmlns:cx7="http://schemas.microsoft.com/office/drawing/2016/5/13/chartex" xmlns:cx8="http://schemas.microsoft.com/office/drawing/2016/5/14/chartex" xmlns:mc="http://schemas.openxmlformats.org/markup-compatibility/2006" xmlns:aink="http://schemas.microsoft.com/office/drawing/2016/ink" xmlns:am3d="http://schemas.microsoft.com/office/drawing/2017/model3d" xmlns:o="urn:schemas-microsoft-com:office:office" xmlns:oel="http://schemas.microsoft.com/office/2019/extlst" xmlns:r="http://schemas.openxmlformats.org/officeDocument/2006/relationships" xmlns:m="http://schemas.openxmlformats.org/officeDocument/2006/math" xmlns:v="urn:schemas-microsoft-com:vml" xmlns:wp14="http://schemas.microsoft.com/office/word/2010/wordprocessingDrawing" xmlns:wp="http://schemas.openxmlformats.org/drawingml/2006/wordprocessingDrawing" xmlns:w10="urn:schemas-microsoft-com:office:word" xmlns:w="http://schemas.openxmlformats.org/wordprocessingml/2006/main" xmlns:w14="http://schemas.microsoft.com/office/word/2010/wordml" xmlns:w15="http://schemas.microsoft.com/office/word/2012/wordml" xmlns:w16cex="http://schemas.microsoft.com/office/word/2018/wordml/cex" xmlns:w16cid="http://schemas.microsoft.com/office/word/2016/wordml/cid" xmlns:w16="http://schemas.microsoft.com/office/word/2018/wordml" xmlns:w16sdtdh="http://schemas.microsoft.com/office/word/2020/wordml/sdtdatahash" xmlns:w16se="http://schemas.microsoft.com/office/word/2015/wordml/symex" xmlns:wpg="http://schemas.microsoft.com/office/word/2010/wordprocessingGroup" xmlns:wpi="http://schemas.microsoft.com/office/word/2010/wordprocessingInk" xmlns:wne="http://schemas.microsoft.com/office/word/2006/wordml" xmlns:wps="http://schemas.microsoft.com/office/word/2010/wordprocessingShape" mc:Ignorable="w14 w15 w16se w16cid w16 w16cex w16sdtdh wp14">
   <w:comment w:id="10" w:author="ND" w:date="2017-07-28T10:50:00Z" w:initials="ND">
     <w:p>
       <w:pPr>
@@ -14221,19 +18227,19 @@
 </file>
 
 <file path=word/commentsExtended.xml><?xml version="1.0" encoding="utf-8"?>
-<w15:commentsEx xmlns:wpc="http://schemas.microsoft.com/office/word/2010/wordprocessingCanvas" xmlns:cx="http://schemas.microsoft.com/office/drawing/2014/chartex" xmlns:cx1="http://schemas.microsoft.com/office/drawing/2015/9/8/chartex" xmlns:cx2="http://schemas.microsoft.com/office/drawing/2015/10/21/chartex" xmlns:cx3="http://schemas.microsoft.com/office/drawing/2016/5/9/chartex" xmlns:cx4="http://schemas.microsoft.com/office/drawing/2016/5/10/chartex" xmlns:cx5="http://schemas.microsoft.com/office/drawing/2016/5/11/chartex" xmlns:cx6="http://schemas.microsoft.com/office/drawing/2016/5/12/chartex" xmlns:cx7="http://schemas.microsoft.com/office/drawing/2016/5/13/chartex" xmlns:cx8="http://schemas.microsoft.com/office/drawing/2016/5/14/chartex" xmlns:mc="http://schemas.openxmlformats.org/markup-compatibility/2006" xmlns:aink="http://schemas.microsoft.com/office/drawing/2016/ink" xmlns:am3d="http://schemas.microsoft.com/office/drawing/2017/model3d" xmlns:o="urn:schemas-microsoft-com:office:office" xmlns:r="http://schemas.openxmlformats.org/officeDocument/2006/relationships" xmlns:m="http://schemas.openxmlformats.org/officeDocument/2006/math" xmlns:v="urn:schemas-microsoft-com:vml" xmlns:wp14="http://schemas.microsoft.com/office/word/2010/wordprocessingDrawing" xmlns:wp="http://schemas.openxmlformats.org/drawingml/2006/wordprocessingDrawing" xmlns:w10="urn:schemas-microsoft-com:office:word" xmlns:w="http://schemas.openxmlformats.org/wordprocessingml/2006/main" xmlns:w14="http://schemas.microsoft.com/office/word/2010/wordml" xmlns:w15="http://schemas.microsoft.com/office/word/2012/wordml" xmlns:w16cex="http://schemas.microsoft.com/office/word/2018/wordml/cex" xmlns:w16cid="http://schemas.microsoft.com/office/word/2016/wordml/cid" xmlns:w16="http://schemas.microsoft.com/office/word/2018/wordml" xmlns:w16sdtdh="http://schemas.microsoft.com/office/word/2020/wordml/sdtdatahash" xmlns:w16se="http://schemas.microsoft.com/office/word/2015/wordml/symex" xmlns:wpg="http://schemas.microsoft.com/office/word/2010/wordprocessingGroup" xmlns:wpi="http://schemas.microsoft.com/office/word/2010/wordprocessingInk" xmlns:wne="http://schemas.microsoft.com/office/word/2006/wordml" xmlns:wps="http://schemas.microsoft.com/office/word/2010/wordprocessingShape" mc:Ignorable="w14 w15 w16se w16cid w16 w16cex w16sdtdh wp14">
+<w15:commentsEx xmlns:wpc="http://schemas.microsoft.com/office/word/2010/wordprocessingCanvas" xmlns:cx="http://schemas.microsoft.com/office/drawing/2014/chartex" xmlns:cx1="http://schemas.microsoft.com/office/drawing/2015/9/8/chartex" xmlns:cx2="http://schemas.microsoft.com/office/drawing/2015/10/21/chartex" xmlns:cx3="http://schemas.microsoft.com/office/drawing/2016/5/9/chartex" xmlns:cx4="http://schemas.microsoft.com/office/drawing/2016/5/10/chartex" xmlns:cx5="http://schemas.microsoft.com/office/drawing/2016/5/11/chartex" xmlns:cx6="http://schemas.microsoft.com/office/drawing/2016/5/12/chartex" xmlns:cx7="http://schemas.microsoft.com/office/drawing/2016/5/13/chartex" xmlns:cx8="http://schemas.microsoft.com/office/drawing/2016/5/14/chartex" xmlns:mc="http://schemas.openxmlformats.org/markup-compatibility/2006" xmlns:aink="http://schemas.microsoft.com/office/drawing/2016/ink" xmlns:am3d="http://schemas.microsoft.com/office/drawing/2017/model3d" xmlns:o="urn:schemas-microsoft-com:office:office" xmlns:oel="http://schemas.microsoft.com/office/2019/extlst" xmlns:r="http://schemas.openxmlformats.org/officeDocument/2006/relationships" xmlns:m="http://schemas.openxmlformats.org/officeDocument/2006/math" xmlns:v="urn:schemas-microsoft-com:vml" xmlns:wp14="http://schemas.microsoft.com/office/word/2010/wordprocessingDrawing" xmlns:wp="http://schemas.openxmlformats.org/drawingml/2006/wordprocessingDrawing" xmlns:w10="urn:schemas-microsoft-com:office:word" xmlns:w="http://schemas.openxmlformats.org/wordprocessingml/2006/main" xmlns:w14="http://schemas.microsoft.com/office/word/2010/wordml" xmlns:w15="http://schemas.microsoft.com/office/word/2012/wordml" xmlns:w16cex="http://schemas.microsoft.com/office/word/2018/wordml/cex" xmlns:w16cid="http://schemas.microsoft.com/office/word/2016/wordml/cid" xmlns:w16="http://schemas.microsoft.com/office/word/2018/wordml" xmlns:w16sdtdh="http://schemas.microsoft.com/office/word/2020/wordml/sdtdatahash" xmlns:w16se="http://schemas.microsoft.com/office/word/2015/wordml/symex" xmlns:wpg="http://schemas.microsoft.com/office/word/2010/wordprocessingGroup" xmlns:wpi="http://schemas.microsoft.com/office/word/2010/wordprocessingInk" xmlns:wne="http://schemas.microsoft.com/office/word/2006/wordml" xmlns:wps="http://schemas.microsoft.com/office/word/2010/wordprocessingShape" mc:Ignorable="w14 w15 w16se w16cid w16 w16cex w16sdtdh wp14">
   <w15:commentEx w15:paraId="1D2F2690" w15:done="0"/>
 </w15:commentsEx>
 </file>
 
 <file path=word/commentsIds.xml><?xml version="1.0" encoding="utf-8"?>
-<w16cid:commentsIds xmlns:wpc="http://schemas.microsoft.com/office/word/2010/wordprocessingCanvas" xmlns:cx="http://schemas.microsoft.com/office/drawing/2014/chartex" xmlns:cx1="http://schemas.microsoft.com/office/drawing/2015/9/8/chartex" xmlns:cx2="http://schemas.microsoft.com/office/drawing/2015/10/21/chartex" xmlns:cx3="http://schemas.microsoft.com/office/drawing/2016/5/9/chartex" xmlns:cx4="http://schemas.microsoft.com/office/drawing/2016/5/10/chartex" xmlns:cx5="http://schemas.microsoft.com/office/drawing/2016/5/11/chartex" xmlns:cx6="http://schemas.microsoft.com/office/drawing/2016/5/12/chartex" xmlns:cx7="http://schemas.microsoft.com/office/drawing/2016/5/13/chartex" xmlns:cx8="http://schemas.microsoft.com/office/drawing/2016/5/14/chartex" xmlns:mc="http://schemas.openxmlformats.org/markup-compatibility/2006" xmlns:aink="http://schemas.microsoft.com/office/drawing/2016/ink" xmlns:am3d="http://schemas.microsoft.com/office/drawing/2017/model3d" xmlns:o="urn:schemas-microsoft-com:office:office" xmlns:r="http://schemas.openxmlformats.org/officeDocument/2006/relationships" xmlns:m="http://schemas.openxmlformats.org/officeDocument/2006/math" xmlns:v="urn:schemas-microsoft-com:vml" xmlns:wp14="http://schemas.microsoft.com/office/word/2010/wordprocessingDrawing" xmlns:wp="http://schemas.openxmlformats.org/drawingml/2006/wordprocessingDrawing" xmlns:w10="urn:schemas-microsoft-com:office:word" xmlns:w="http://schemas.openxmlformats.org/wordprocessingml/2006/main" xmlns:w14="http://schemas.microsoft.com/office/word/2010/wordml" xmlns:w15="http://schemas.microsoft.com/office/word/2012/wordml" xmlns:w16cex="http://schemas.microsoft.com/office/word/2018/wordml/cex" xmlns:w16cid="http://schemas.microsoft.com/office/word/2016/wordml/cid" xmlns:w16="http://schemas.microsoft.com/office/word/2018/wordml" xmlns:w16sdtdh="http://schemas.microsoft.com/office/word/2020/wordml/sdtdatahash" xmlns:w16se="http://schemas.microsoft.com/office/word/2015/wordml/symex" xmlns:wpg="http://schemas.microsoft.com/office/word/2010/wordprocessingGroup" xmlns:wpi="http://schemas.microsoft.com/office/word/2010/wordprocessingInk" xmlns:wne="http://schemas.microsoft.com/office/word/2006/wordml" xmlns:wps="http://schemas.microsoft.com/office/word/2010/wordprocessingShape" mc:Ignorable="w14 w15 w16se w16cid w16 w16cex w16sdtdh wp14">
+<w16cid:commentsIds xmlns:wpc="http://schemas.microsoft.com/office/word/2010/wordprocessingCanvas" xmlns:cx="http://schemas.microsoft.com/office/drawing/2014/chartex" xmlns:cx1="http://schemas.microsoft.com/office/drawing/2015/9/8/chartex" xmlns:cx2="http://schemas.microsoft.com/office/drawing/2015/10/21/chartex" xmlns:cx3="http://schemas.microsoft.com/office/drawing/2016/5/9/chartex" xmlns:cx4="http://schemas.microsoft.com/office/drawing/2016/5/10/chartex" xmlns:cx5="http://schemas.microsoft.com/office/drawing/2016/5/11/chartex" xmlns:cx6="http://schemas.microsoft.com/office/drawing/2016/5/12/chartex" xmlns:cx7="http://schemas.microsoft.com/office/drawing/2016/5/13/chartex" xmlns:cx8="http://schemas.microsoft.com/office/drawing/2016/5/14/chartex" xmlns:mc="http://schemas.openxmlformats.org/markup-compatibility/2006" xmlns:aink="http://schemas.microsoft.com/office/drawing/2016/ink" xmlns:am3d="http://schemas.microsoft.com/office/drawing/2017/model3d" xmlns:o="urn:schemas-microsoft-com:office:office" xmlns:oel="http://schemas.microsoft.com/office/2019/extlst" xmlns:r="http://schemas.openxmlformats.org/officeDocument/2006/relationships" xmlns:m="http://schemas.openxmlformats.org/officeDocument/2006/math" xmlns:v="urn:schemas-microsoft-com:vml" xmlns:wp14="http://schemas.microsoft.com/office/word/2010/wordprocessingDrawing" xmlns:wp="http://schemas.openxmlformats.org/drawingml/2006/wordprocessingDrawing" xmlns:w10="urn:schemas-microsoft-com:office:word" xmlns:w="http://schemas.openxmlformats.org/wordprocessingml/2006/main" xmlns:w14="http://schemas.microsoft.com/office/word/2010/wordml" xmlns:w15="http://schemas.microsoft.com/office/word/2012/wordml" xmlns:w16cex="http://schemas.microsoft.com/office/word/2018/wordml/cex" xmlns:w16cid="http://schemas.microsoft.com/office/word/2016/wordml/cid" xmlns:w16="http://schemas.microsoft.com/office/word/2018/wordml" xmlns:w16sdtdh="http://schemas.microsoft.com/office/word/2020/wordml/sdtdatahash" xmlns:w16se="http://schemas.microsoft.com/office/word/2015/wordml/symex" xmlns:wpg="http://schemas.microsoft.com/office/word/2010/wordprocessingGroup" xmlns:wpi="http://schemas.microsoft.com/office/word/2010/wordprocessingInk" xmlns:wne="http://schemas.microsoft.com/office/word/2006/wordml" xmlns:wps="http://schemas.microsoft.com/office/word/2010/wordprocessingShape" mc:Ignorable="w14 w15 w16se w16cid w16 w16cex w16sdtdh wp14">
   <w16cid:commentId w16cid:paraId="1D2F2690" w16cid:durableId="1E0F96CC"/>
 </w16cid:commentsIds>
 </file>
 
 <file path=word/endnotes.xml><?xml version="1.0" encoding="utf-8"?>
-<w:endnotes xmlns:wpc="http://schemas.microsoft.com/office/word/2010/wordprocessingCanvas" xmlns:cx="http://schemas.microsoft.com/office/drawing/2014/chartex" xmlns:cx1="http://schemas.microsoft.com/office/drawing/2015/9/8/chartex" xmlns:cx2="http://schemas.microsoft.com/office/drawing/2015/10/21/chartex" xmlns:cx3="http://schemas.microsoft.com/office/drawing/2016/5/9/chartex" xmlns:cx4="http://schemas.microsoft.com/office/drawing/2016/5/10/chartex" xmlns:cx5="http://schemas.microsoft.com/office/drawing/2016/5/11/chartex" xmlns:cx6="http://schemas.microsoft.com/office/drawing/2016/5/12/chartex" xmlns:cx7="http://schemas.microsoft.com/office/drawing/2016/5/13/chartex" xmlns:cx8="http://schemas.microsoft.com/office/drawing/2016/5/14/chartex" xmlns:mc="http://schemas.openxmlformats.org/markup-compatibility/2006" xmlns:aink="http://schemas.microsoft.com/office/drawing/2016/ink" xmlns:am3d="http://schemas.microsoft.com/office/drawing/2017/model3d" xmlns:o="urn:schemas-microsoft-com:office:office" xmlns:r="http://schemas.openxmlformats.org/officeDocument/2006/relationships" xmlns:m="http://schemas.openxmlformats.org/officeDocument/2006/math" xmlns:v="urn:schemas-microsoft-com:vml" xmlns:wp14="http://schemas.microsoft.com/office/word/2010/wordprocessingDrawing" xmlns:wp="http://schemas.openxmlformats.org/drawingml/2006/wordprocessingDrawing" xmlns:w10="urn:schemas-microsoft-com:office:word" xmlns:w="http://schemas.openxmlformats.org/wordprocessingml/2006/main" xmlns:w14="http://schemas.microsoft.com/office/word/2010/wordml" xmlns:w15="http://schemas.microsoft.com/office/word/2012/wordml" xmlns:w16cex="http://schemas.microsoft.com/office/word/2018/wordml/cex" xmlns:w16cid="http://schemas.microsoft.com/office/word/2016/wordml/cid" xmlns:w16="http://schemas.microsoft.com/office/word/2018/wordml" xmlns:w16sdtdh="http://schemas.microsoft.com/office/word/2020/wordml/sdtdatahash" xmlns:w16se="http://schemas.microsoft.com/office/word/2015/wordml/symex" xmlns:wpg="http://schemas.microsoft.com/office/word/2010/wordprocessingGroup" xmlns:wpi="http://schemas.microsoft.com/office/word/2010/wordprocessingInk" xmlns:wne="http://schemas.microsoft.com/office/word/2006/wordml" xmlns:wps="http://schemas.microsoft.com/office/word/2010/wordprocessingShape" mc:Ignorable="w14 w15 w16se w16cid w16 w16cex w16sdtdh wp14">
+<w:endnotes xmlns:wpc="http://schemas.microsoft.com/office/word/2010/wordprocessingCanvas" xmlns:cx="http://schemas.microsoft.com/office/drawing/2014/chartex" xmlns:cx1="http://schemas.microsoft.com/office/drawing/2015/9/8/chartex" xmlns:cx2="http://schemas.microsoft.com/office/drawing/2015/10/21/chartex" xmlns:cx3="http://schemas.microsoft.com/office/drawing/2016/5/9/chartex" xmlns:cx4="http://schemas.microsoft.com/office/drawing/2016/5/10/chartex" xmlns:cx5="http://schemas.microsoft.com/office/drawing/2016/5/11/chartex" xmlns:cx6="http://schemas.microsoft.com/office/drawing/2016/5/12/chartex" xmlns:cx7="http://schemas.microsoft.com/office/drawing/2016/5/13/chartex" xmlns:cx8="http://schemas.microsoft.com/office/drawing/2016/5/14/chartex" xmlns:mc="http://schemas.openxmlformats.org/markup-compatibility/2006" xmlns:aink="http://schemas.microsoft.com/office/drawing/2016/ink" xmlns:am3d="http://schemas.microsoft.com/office/drawing/2017/model3d" xmlns:o="urn:schemas-microsoft-com:office:office" xmlns:oel="http://schemas.microsoft.com/office/2019/extlst" xmlns:r="http://schemas.openxmlformats.org/officeDocument/2006/relationships" xmlns:m="http://schemas.openxmlformats.org/officeDocument/2006/math" xmlns:v="urn:schemas-microsoft-com:vml" xmlns:wp14="http://schemas.microsoft.com/office/word/2010/wordprocessingDrawing" xmlns:wp="http://schemas.openxmlformats.org/drawingml/2006/wordprocessingDrawing" xmlns:w10="urn:schemas-microsoft-com:office:word" xmlns:w="http://schemas.openxmlformats.org/wordprocessingml/2006/main" xmlns:w14="http://schemas.microsoft.com/office/word/2010/wordml" xmlns:w15="http://schemas.microsoft.com/office/word/2012/wordml" xmlns:w16cex="http://schemas.microsoft.com/office/word/2018/wordml/cex" xmlns:w16cid="http://schemas.microsoft.com/office/word/2016/wordml/cid" xmlns:w16="http://schemas.microsoft.com/office/word/2018/wordml" xmlns:w16sdtdh="http://schemas.microsoft.com/office/word/2020/wordml/sdtdatahash" xmlns:w16se="http://schemas.microsoft.com/office/word/2015/wordml/symex" xmlns:wpg="http://schemas.microsoft.com/office/word/2010/wordprocessingGroup" xmlns:wpi="http://schemas.microsoft.com/office/word/2010/wordprocessingInk" xmlns:wne="http://schemas.microsoft.com/office/word/2006/wordml" xmlns:wps="http://schemas.microsoft.com/office/word/2010/wordprocessingShape" mc:Ignorable="w14 w15 w16se w16cid w16 w16cex w16sdtdh wp14">
   <w:endnote w:type="separator" w:id="-1">
     <w:p>
       <w:pPr>
@@ -14258,7 +18264,7 @@
 </file>
 
 <file path=word/footer1.xml><?xml version="1.0" encoding="utf-8"?>
-<w:ftr xmlns:wpc="http://schemas.microsoft.com/office/word/2010/wordprocessingCanvas" xmlns:cx="http://schemas.microsoft.com/office/drawing/2014/chartex" xmlns:cx1="http://schemas.microsoft.com/office/drawing/2015/9/8/chartex" xmlns:cx2="http://schemas.microsoft.com/office/drawing/2015/10/21/chartex" xmlns:cx3="http://schemas.microsoft.com/office/drawing/2016/5/9/chartex" xmlns:cx4="http://schemas.microsoft.com/office/drawing/2016/5/10/chartex" xmlns:cx5="http://schemas.microsoft.com/office/drawing/2016/5/11/chartex" xmlns:cx6="http://schemas.microsoft.com/office/drawing/2016/5/12/chartex" xmlns:cx7="http://schemas.microsoft.com/office/drawing/2016/5/13/chartex" xmlns:cx8="http://schemas.microsoft.com/office/drawing/2016/5/14/chartex" xmlns:mc="http://schemas.openxmlformats.org/markup-compatibility/2006" xmlns:aink="http://schemas.microsoft.com/office/drawing/2016/ink" xmlns:am3d="http://schemas.microsoft.com/office/drawing/2017/model3d" xmlns:o="urn:schemas-microsoft-com:office:office" xmlns:r="http://schemas.openxmlformats.org/officeDocument/2006/relationships" xmlns:m="http://schemas.openxmlformats.org/officeDocument/2006/math" xmlns:v="urn:schemas-microsoft-com:vml" xmlns:wp14="http://schemas.microsoft.com/office/word/2010/wordprocessingDrawing" xmlns:wp="http://schemas.openxmlformats.org/drawingml/2006/wordprocessingDrawing" xmlns:w10="urn:schemas-microsoft-com:office:word" xmlns:w="http://schemas.openxmlformats.org/wordprocessingml/2006/main" xmlns:w14="http://schemas.microsoft.com/office/word/2010/wordml" xmlns:w15="http://schemas.microsoft.com/office/word/2012/wordml" xmlns:w16cex="http://schemas.microsoft.com/office/word/2018/wordml/cex" xmlns:w16cid="http://schemas.microsoft.com/office/word/2016/wordml/cid" xmlns:w16="http://schemas.microsoft.com/office/word/2018/wordml" xmlns:w16sdtdh="http://schemas.microsoft.com/office/word/2020/wordml/sdtdatahash" xmlns:w16se="http://schemas.microsoft.com/office/word/2015/wordml/symex" xmlns:wpg="http://schemas.microsoft.com/office/word/2010/wordprocessingGroup" xmlns:wpi="http://schemas.microsoft.com/office/word/2010/wordprocessingInk" xmlns:wne="http://schemas.microsoft.com/office/word/2006/wordml" xmlns:wps="http://schemas.microsoft.com/office/word/2010/wordprocessingShape" mc:Ignorable="w14 w15 w16se w16cid w16 w16cex w16sdtdh wp14">
+<w:ftr xmlns:wpc="http://schemas.microsoft.com/office/word/2010/wordprocessingCanvas" xmlns:cx="http://schemas.microsoft.com/office/drawing/2014/chartex" xmlns:cx1="http://schemas.microsoft.com/office/drawing/2015/9/8/chartex" xmlns:cx2="http://schemas.microsoft.com/office/drawing/2015/10/21/chartex" xmlns:cx3="http://schemas.microsoft.com/office/drawing/2016/5/9/chartex" xmlns:cx4="http://schemas.microsoft.com/office/drawing/2016/5/10/chartex" xmlns:cx5="http://schemas.microsoft.com/office/drawing/2016/5/11/chartex" xmlns:cx6="http://schemas.microsoft.com/office/drawing/2016/5/12/chartex" xmlns:cx7="http://schemas.microsoft.com/office/drawing/2016/5/13/chartex" xmlns:cx8="http://schemas.microsoft.com/office/drawing/2016/5/14/chartex" xmlns:mc="http://schemas.openxmlformats.org/markup-compatibility/2006" xmlns:aink="http://schemas.microsoft.com/office/drawing/2016/ink" xmlns:am3d="http://schemas.microsoft.com/office/drawing/2017/model3d" xmlns:o="urn:schemas-microsoft-com:office:office" xmlns:oel="http://schemas.microsoft.com/office/2019/extlst" xmlns:r="http://schemas.openxmlformats.org/officeDocument/2006/relationships" xmlns:m="http://schemas.openxmlformats.org/officeDocument/2006/math" xmlns:v="urn:schemas-microsoft-com:vml" xmlns:wp14="http://schemas.microsoft.com/office/word/2010/wordprocessingDrawing" xmlns:wp="http://schemas.openxmlformats.org/drawingml/2006/wordprocessingDrawing" xmlns:w10="urn:schemas-microsoft-com:office:word" xmlns:w="http://schemas.openxmlformats.org/wordprocessingml/2006/main" xmlns:w14="http://schemas.microsoft.com/office/word/2010/wordml" xmlns:w15="http://schemas.microsoft.com/office/word/2012/wordml" xmlns:w16cex="http://schemas.microsoft.com/office/word/2018/wordml/cex" xmlns:w16cid="http://schemas.microsoft.com/office/word/2016/wordml/cid" xmlns:w16="http://schemas.microsoft.com/office/word/2018/wordml" xmlns:w16sdtdh="http://schemas.microsoft.com/office/word/2020/wordml/sdtdatahash" xmlns:w16se="http://schemas.microsoft.com/office/word/2015/wordml/symex" xmlns:wpg="http://schemas.microsoft.com/office/word/2010/wordprocessingGroup" xmlns:wpi="http://schemas.microsoft.com/office/word/2010/wordprocessingInk" xmlns:wne="http://schemas.microsoft.com/office/word/2006/wordml" xmlns:wps="http://schemas.microsoft.com/office/word/2010/wordprocessingShape" mc:Ignorable="w14 w15 w16se w16cid w16 w16cex w16sdtdh wp14">
   <w:p>
     <w:pPr>
       <w:pStyle w:val="Footer"/>
@@ -14331,7 +18337,10 @@
       <w:t>20</w:t>
     </w:r>
     <w:r>
-      <w:t>21</w:t>
+      <w:t>2</w:t>
+    </w:r>
+    <w:r>
+      <w:t>4</w:t>
     </w:r>
     <w:r>
       <w:t xml:space="preserve"> </w:t>
@@ -14347,7 +18356,7 @@
 </file>
 
 <file path=word/footnotes.xml><?xml version="1.0" encoding="utf-8"?>
-<w:footnotes xmlns:wpc="http://schemas.microsoft.com/office/word/2010/wordprocessingCanvas" xmlns:cx="http://schemas.microsoft.com/office/drawing/2014/chartex" xmlns:cx1="http://schemas.microsoft.com/office/drawing/2015/9/8/chartex" xmlns:cx2="http://schemas.microsoft.com/office/drawing/2015/10/21/chartex" xmlns:cx3="http://schemas.microsoft.com/office/drawing/2016/5/9/chartex" xmlns:cx4="http://schemas.microsoft.com/office/drawing/2016/5/10/chartex" xmlns:cx5="http://schemas.microsoft.com/office/drawing/2016/5/11/chartex" xmlns:cx6="http://schemas.microsoft.com/office/drawing/2016/5/12/chartex" xmlns:cx7="http://schemas.microsoft.com/office/drawing/2016/5/13/chartex" xmlns:cx8="http://schemas.microsoft.com/office/drawing/2016/5/14/chartex" xmlns:mc="http://schemas.openxmlformats.org/markup-compatibility/2006" xmlns:aink="http://schemas.microsoft.com/office/drawing/2016/ink" xmlns:am3d="http://schemas.microsoft.com/office/drawing/2017/model3d" xmlns:o="urn:schemas-microsoft-com:office:office" xmlns:r="http://schemas.openxmlformats.org/officeDocument/2006/relationships" xmlns:m="http://schemas.openxmlformats.org/officeDocument/2006/math" xmlns:v="urn:schemas-microsoft-com:vml" xmlns:wp14="http://schemas.microsoft.com/office/word/2010/wordprocessingDrawing" xmlns:wp="http://schemas.openxmlformats.org/drawingml/2006/wordprocessingDrawing" xmlns:w10="urn:schemas-microsoft-com:office:word" xmlns:w="http://schemas.openxmlformats.org/wordprocessingml/2006/main" xmlns:w14="http://schemas.microsoft.com/office/word/2010/wordml" xmlns:w15="http://schemas.microsoft.com/office/word/2012/wordml" xmlns:w16cex="http://schemas.microsoft.com/office/word/2018/wordml/cex" xmlns:w16cid="http://schemas.microsoft.com/office/word/2016/wordml/cid" xmlns:w16="http://schemas.microsoft.com/office/word/2018/wordml" xmlns:w16sdtdh="http://schemas.microsoft.com/office/word/2020/wordml/sdtdatahash" xmlns:w16se="http://schemas.microsoft.com/office/word/2015/wordml/symex" xmlns:wpg="http://schemas.microsoft.com/office/word/2010/wordprocessingGroup" xmlns:wpi="http://schemas.microsoft.com/office/word/2010/wordprocessingInk" xmlns:wne="http://schemas.microsoft.com/office/word/2006/wordml" xmlns:wps="http://schemas.microsoft.com/office/word/2010/wordprocessingShape" mc:Ignorable="w14 w15 w16se w16cid w16 w16cex w16sdtdh wp14">
+<w:footnotes xmlns:wpc="http://schemas.microsoft.com/office/word/2010/wordprocessingCanvas" xmlns:cx="http://schemas.microsoft.com/office/drawing/2014/chartex" xmlns:cx1="http://schemas.microsoft.com/office/drawing/2015/9/8/chartex" xmlns:cx2="http://schemas.microsoft.com/office/drawing/2015/10/21/chartex" xmlns:cx3="http://schemas.microsoft.com/office/drawing/2016/5/9/chartex" xmlns:cx4="http://schemas.microsoft.com/office/drawing/2016/5/10/chartex" xmlns:cx5="http://schemas.microsoft.com/office/drawing/2016/5/11/chartex" xmlns:cx6="http://schemas.microsoft.com/office/drawing/2016/5/12/chartex" xmlns:cx7="http://schemas.microsoft.com/office/drawing/2016/5/13/chartex" xmlns:cx8="http://schemas.microsoft.com/office/drawing/2016/5/14/chartex" xmlns:mc="http://schemas.openxmlformats.org/markup-compatibility/2006" xmlns:aink="http://schemas.microsoft.com/office/drawing/2016/ink" xmlns:am3d="http://schemas.microsoft.com/office/drawing/2017/model3d" xmlns:o="urn:schemas-microsoft-com:office:office" xmlns:oel="http://schemas.microsoft.com/office/2019/extlst" xmlns:r="http://schemas.openxmlformats.org/officeDocument/2006/relationships" xmlns:m="http://schemas.openxmlformats.org/officeDocument/2006/math" xmlns:v="urn:schemas-microsoft-com:vml" xmlns:wp14="http://schemas.microsoft.com/office/word/2010/wordprocessingDrawing" xmlns:wp="http://schemas.openxmlformats.org/drawingml/2006/wordprocessingDrawing" xmlns:w10="urn:schemas-microsoft-com:office:word" xmlns:w="http://schemas.openxmlformats.org/wordprocessingml/2006/main" xmlns:w14="http://schemas.microsoft.com/office/word/2010/wordml" xmlns:w15="http://schemas.microsoft.com/office/word/2012/wordml" xmlns:w16cex="http://schemas.microsoft.com/office/word/2018/wordml/cex" xmlns:w16cid="http://schemas.microsoft.com/office/word/2016/wordml/cid" xmlns:w16="http://schemas.microsoft.com/office/word/2018/wordml" xmlns:w16sdtdh="http://schemas.microsoft.com/office/word/2020/wordml/sdtdatahash" xmlns:w16se="http://schemas.microsoft.com/office/word/2015/wordml/symex" xmlns:wpg="http://schemas.microsoft.com/office/word/2010/wordprocessingGroup" xmlns:wpi="http://schemas.microsoft.com/office/word/2010/wordprocessingInk" xmlns:wne="http://schemas.microsoft.com/office/word/2006/wordml" xmlns:wps="http://schemas.microsoft.com/office/word/2010/wordprocessingShape" mc:Ignorable="w14 w15 w16se w16cid w16 w16cex w16sdtdh wp14">
   <w:footnote w:type="separator" w:id="-1">
     <w:p>
       <w:pPr>
@@ -14397,7 +18406,7 @@
 </file>
 
 <file path=word/header1.xml><?xml version="1.0" encoding="utf-8"?>
-<w:hdr xmlns:wpc="http://schemas.microsoft.com/office/word/2010/wordprocessingCanvas" xmlns:cx="http://schemas.microsoft.com/office/drawing/2014/chartex" xmlns:cx1="http://schemas.microsoft.com/office/drawing/2015/9/8/chartex" xmlns:cx2="http://schemas.microsoft.com/office/drawing/2015/10/21/chartex" xmlns:cx3="http://schemas.microsoft.com/office/drawing/2016/5/9/chartex" xmlns:cx4="http://schemas.microsoft.com/office/drawing/2016/5/10/chartex" xmlns:cx5="http://schemas.microsoft.com/office/drawing/2016/5/11/chartex" xmlns:cx6="http://schemas.microsoft.com/office/drawing/2016/5/12/chartex" xmlns:cx7="http://schemas.microsoft.com/office/drawing/2016/5/13/chartex" xmlns:cx8="http://schemas.microsoft.com/office/drawing/2016/5/14/chartex" xmlns:mc="http://schemas.openxmlformats.org/markup-compatibility/2006" xmlns:aink="http://schemas.microsoft.com/office/drawing/2016/ink" xmlns:am3d="http://schemas.microsoft.com/office/drawing/2017/model3d" xmlns:o="urn:schemas-microsoft-com:office:office" xmlns:r="http://schemas.openxmlformats.org/officeDocument/2006/relationships" xmlns:m="http://schemas.openxmlformats.org/officeDocument/2006/math" xmlns:v="urn:schemas-microsoft-com:vml" xmlns:wp14="http://schemas.microsoft.com/office/word/2010/wordprocessingDrawing" xmlns:wp="http://schemas.openxmlformats.org/drawingml/2006/wordprocessingDrawing" xmlns:w10="urn:schemas-microsoft-com:office:word" xmlns:w="http://schemas.openxmlformats.org/wordprocessingml/2006/main" xmlns:w14="http://schemas.microsoft.com/office/word/2010/wordml" xmlns:w15="http://schemas.microsoft.com/office/word/2012/wordml" xmlns:w16cex="http://schemas.microsoft.com/office/word/2018/wordml/cex" xmlns:w16cid="http://schemas.microsoft.com/office/word/2016/wordml/cid" xmlns:w16="http://schemas.microsoft.com/office/word/2018/wordml" xmlns:w16sdtdh="http://schemas.microsoft.com/office/word/2020/wordml/sdtdatahash" xmlns:w16se="http://schemas.microsoft.com/office/word/2015/wordml/symex" xmlns:wpg="http://schemas.microsoft.com/office/word/2010/wordprocessingGroup" xmlns:wpi="http://schemas.microsoft.com/office/word/2010/wordprocessingInk" xmlns:wne="http://schemas.microsoft.com/office/word/2006/wordml" xmlns:wps="http://schemas.microsoft.com/office/word/2010/wordprocessingShape" mc:Ignorable="w14 w15 w16se w16cid w16 w16cex w16sdtdh wp14">
+<w:hdr xmlns:wpc="http://schemas.microsoft.com/office/word/2010/wordprocessingCanvas" xmlns:cx="http://schemas.microsoft.com/office/drawing/2014/chartex" xmlns:cx1="http://schemas.microsoft.com/office/drawing/2015/9/8/chartex" xmlns:cx2="http://schemas.microsoft.com/office/drawing/2015/10/21/chartex" xmlns:cx3="http://schemas.microsoft.com/office/drawing/2016/5/9/chartex" xmlns:cx4="http://schemas.microsoft.com/office/drawing/2016/5/10/chartex" xmlns:cx5="http://schemas.microsoft.com/office/drawing/2016/5/11/chartex" xmlns:cx6="http://schemas.microsoft.com/office/drawing/2016/5/12/chartex" xmlns:cx7="http://schemas.microsoft.com/office/drawing/2016/5/13/chartex" xmlns:cx8="http://schemas.microsoft.com/office/drawing/2016/5/14/chartex" xmlns:mc="http://schemas.openxmlformats.org/markup-compatibility/2006" xmlns:aink="http://schemas.microsoft.com/office/drawing/2016/ink" xmlns:am3d="http://schemas.microsoft.com/office/drawing/2017/model3d" xmlns:o="urn:schemas-microsoft-com:office:office" xmlns:oel="http://schemas.microsoft.com/office/2019/extlst" xmlns:r="http://schemas.openxmlformats.org/officeDocument/2006/relationships" xmlns:m="http://schemas.openxmlformats.org/officeDocument/2006/math" xmlns:v="urn:schemas-microsoft-com:vml" xmlns:wp14="http://schemas.microsoft.com/office/word/2010/wordprocessingDrawing" xmlns:wp="http://schemas.openxmlformats.org/drawingml/2006/wordprocessingDrawing" xmlns:w10="urn:schemas-microsoft-com:office:word" xmlns:w="http://schemas.openxmlformats.org/wordprocessingml/2006/main" xmlns:w14="http://schemas.microsoft.com/office/word/2010/wordml" xmlns:w15="http://schemas.microsoft.com/office/word/2012/wordml" xmlns:w16cex="http://schemas.microsoft.com/office/word/2018/wordml/cex" xmlns:w16cid="http://schemas.microsoft.com/office/word/2016/wordml/cid" xmlns:w16="http://schemas.microsoft.com/office/word/2018/wordml" xmlns:w16sdtdh="http://schemas.microsoft.com/office/word/2020/wordml/sdtdatahash" xmlns:w16se="http://schemas.microsoft.com/office/word/2015/wordml/symex" xmlns:wpg="http://schemas.microsoft.com/office/word/2010/wordprocessingGroup" xmlns:wpi="http://schemas.microsoft.com/office/word/2010/wordprocessingInk" xmlns:wne="http://schemas.microsoft.com/office/word/2006/wordml" xmlns:wps="http://schemas.microsoft.com/office/word/2010/wordprocessingShape" mc:Ignorable="w14 w15 w16se w16cid w16 w16cex w16sdtdh wp14">
   <w:p>
     <w:pPr>
       <w:pStyle w:val="Header"/>
@@ -14425,14 +18434,14 @@
       <w:t>.</w:t>
     </w:r>
     <w:r>
-      <w:t>5</w:t>
+      <w:t>6</w:t>
     </w:r>
   </w:p>
 </w:hdr>
 </file>
 
 <file path=word/numbering.xml><?xml version="1.0" encoding="utf-8"?>
-<w:numbering xmlns:wpc="http://schemas.microsoft.com/office/word/2010/wordprocessingCanvas" xmlns:cx="http://schemas.microsoft.com/office/drawing/2014/chartex" xmlns:cx1="http://schemas.microsoft.com/office/drawing/2015/9/8/chartex" xmlns:cx2="http://schemas.microsoft.com/office/drawing/2015/10/21/chartex" xmlns:cx3="http://schemas.microsoft.com/office/drawing/2016/5/9/chartex" xmlns:cx4="http://schemas.microsoft.com/office/drawing/2016/5/10/chartex" xmlns:cx5="http://schemas.microsoft.com/office/drawing/2016/5/11/chartex" xmlns:cx6="http://schemas.microsoft.com/office/drawing/2016/5/12/chartex" xmlns:cx7="http://schemas.microsoft.com/office/drawing/2016/5/13/chartex" xmlns:cx8="http://schemas.microsoft.com/office/drawing/2016/5/14/chartex" xmlns:mc="http://schemas.openxmlformats.org/markup-compatibility/2006" xmlns:aink="http://schemas.microsoft.com/office/drawing/2016/ink" xmlns:am3d="http://schemas.microsoft.com/office/drawing/2017/model3d" xmlns:o="urn:schemas-microsoft-com:office:office" xmlns:r="http://schemas.openxmlformats.org/officeDocument/2006/relationships" xmlns:m="http://schemas.openxmlformats.org/officeDocument/2006/math" xmlns:v="urn:schemas-microsoft-com:vml" xmlns:wp14="http://schemas.microsoft.com/office/word/2010/wordprocessingDrawing" xmlns:wp="http://schemas.openxmlformats.org/drawingml/2006/wordprocessingDrawing" xmlns:w10="urn:schemas-microsoft-com:office:word" xmlns:w="http://schemas.openxmlformats.org/wordprocessingml/2006/main" xmlns:w14="http://schemas.microsoft.com/office/word/2010/wordml" xmlns:w15="http://schemas.microsoft.com/office/word/2012/wordml" xmlns:w16cex="http://schemas.microsoft.com/office/word/2018/wordml/cex" xmlns:w16cid="http://schemas.microsoft.com/office/word/2016/wordml/cid" xmlns:w16="http://schemas.microsoft.com/office/word/2018/wordml" xmlns:w16sdtdh="http://schemas.microsoft.com/office/word/2020/wordml/sdtdatahash" xmlns:w16se="http://schemas.microsoft.com/office/word/2015/wordml/symex" xmlns:wpg="http://schemas.microsoft.com/office/word/2010/wordprocessingGroup" xmlns:wpi="http://schemas.microsoft.com/office/word/2010/wordprocessingInk" xmlns:wne="http://schemas.microsoft.com/office/word/2006/wordml" xmlns:wps="http://schemas.microsoft.com/office/word/2010/wordprocessingShape" mc:Ignorable="w14 w15 w16se w16cid w16 w16cex w16sdtdh wp14">
+<w:numbering xmlns:wpc="http://schemas.microsoft.com/office/word/2010/wordprocessingCanvas" xmlns:cx="http://schemas.microsoft.com/office/drawing/2014/chartex" xmlns:cx1="http://schemas.microsoft.com/office/drawing/2015/9/8/chartex" xmlns:cx2="http://schemas.microsoft.com/office/drawing/2015/10/21/chartex" xmlns:cx3="http://schemas.microsoft.com/office/drawing/2016/5/9/chartex" xmlns:cx4="http://schemas.microsoft.com/office/drawing/2016/5/10/chartex" xmlns:cx5="http://schemas.microsoft.com/office/drawing/2016/5/11/chartex" xmlns:cx6="http://schemas.microsoft.com/office/drawing/2016/5/12/chartex" xmlns:cx7="http://schemas.microsoft.com/office/drawing/2016/5/13/chartex" xmlns:cx8="http://schemas.microsoft.com/office/drawing/2016/5/14/chartex" xmlns:mc="http://schemas.openxmlformats.org/markup-compatibility/2006" xmlns:aink="http://schemas.microsoft.com/office/drawing/2016/ink" xmlns:am3d="http://schemas.microsoft.com/office/drawing/2017/model3d" xmlns:o="urn:schemas-microsoft-com:office:office" xmlns:oel="http://schemas.microsoft.com/office/2019/extlst" xmlns:r="http://schemas.openxmlformats.org/officeDocument/2006/relationships" xmlns:m="http://schemas.openxmlformats.org/officeDocument/2006/math" xmlns:v="urn:schemas-microsoft-com:vml" xmlns:wp14="http://schemas.microsoft.com/office/word/2010/wordprocessingDrawing" xmlns:wp="http://schemas.openxmlformats.org/drawingml/2006/wordprocessingDrawing" xmlns:w10="urn:schemas-microsoft-com:office:word" xmlns:w="http://schemas.openxmlformats.org/wordprocessingml/2006/main" xmlns:w14="http://schemas.microsoft.com/office/word/2010/wordml" xmlns:w15="http://schemas.microsoft.com/office/word/2012/wordml" xmlns:w16cex="http://schemas.microsoft.com/office/word/2018/wordml/cex" xmlns:w16cid="http://schemas.microsoft.com/office/word/2016/wordml/cid" xmlns:w16="http://schemas.microsoft.com/office/word/2018/wordml" xmlns:w16sdtdh="http://schemas.microsoft.com/office/word/2020/wordml/sdtdatahash" xmlns:w16se="http://schemas.microsoft.com/office/word/2015/wordml/symex" xmlns:wpg="http://schemas.microsoft.com/office/word/2010/wordprocessingGroup" xmlns:wpi="http://schemas.microsoft.com/office/word/2010/wordprocessingInk" xmlns:wne="http://schemas.microsoft.com/office/word/2006/wordml" xmlns:wps="http://schemas.microsoft.com/office/word/2010/wordprocessingShape" mc:Ignorable="w14 w15 w16se w16cid w16 w16cex w16sdtdh wp14">
   <w:abstractNum w:abstractNumId="0" w15:restartNumberingAfterBreak="0">
     <w:nsid w:val="00000001"/>
     <w:multiLevelType w:val="multilevel"/>
@@ -19640,139 +23649,139 @@
       </w:rPr>
     </w:lvl>
   </w:abstractNum>
-  <w:num w:numId="1">
+  <w:num w:numId="1" w16cid:durableId="2017225356">
     <w:abstractNumId w:val="15"/>
   </w:num>
-  <w:num w:numId="2">
+  <w:num w:numId="2" w16cid:durableId="352457505">
     <w:abstractNumId w:val="38"/>
   </w:num>
-  <w:num w:numId="3">
+  <w:num w:numId="3" w16cid:durableId="2139103460">
     <w:abstractNumId w:val="35"/>
   </w:num>
-  <w:num w:numId="4">
+  <w:num w:numId="4" w16cid:durableId="1597052583">
     <w:abstractNumId w:val="7"/>
   </w:num>
-  <w:num w:numId="5">
+  <w:num w:numId="5" w16cid:durableId="1821996945">
     <w:abstractNumId w:val="25"/>
   </w:num>
-  <w:num w:numId="6">
+  <w:num w:numId="6" w16cid:durableId="1833333973">
     <w:abstractNumId w:val="41"/>
   </w:num>
-  <w:num w:numId="7">
+  <w:num w:numId="7" w16cid:durableId="215971286">
     <w:abstractNumId w:val="42"/>
   </w:num>
-  <w:num w:numId="8">
+  <w:num w:numId="8" w16cid:durableId="1867407474">
     <w:abstractNumId w:val="13"/>
   </w:num>
-  <w:num w:numId="9">
+  <w:num w:numId="9" w16cid:durableId="120225495">
     <w:abstractNumId w:val="6"/>
   </w:num>
-  <w:num w:numId="10">
+  <w:num w:numId="10" w16cid:durableId="375159957">
     <w:abstractNumId w:val="18"/>
   </w:num>
-  <w:num w:numId="11">
+  <w:num w:numId="11" w16cid:durableId="1540704295">
     <w:abstractNumId w:val="26"/>
   </w:num>
-  <w:num w:numId="12">
+  <w:num w:numId="12" w16cid:durableId="1697459816">
     <w:abstractNumId w:val="27"/>
   </w:num>
-  <w:num w:numId="13">
+  <w:num w:numId="13" w16cid:durableId="2055690215">
     <w:abstractNumId w:val="34"/>
   </w:num>
-  <w:num w:numId="14">
+  <w:num w:numId="14" w16cid:durableId="2014599907">
     <w:abstractNumId w:val="32"/>
   </w:num>
-  <w:num w:numId="15">
+  <w:num w:numId="15" w16cid:durableId="1001736168">
     <w:abstractNumId w:val="11"/>
   </w:num>
-  <w:num w:numId="16">
+  <w:num w:numId="16" w16cid:durableId="800535657">
     <w:abstractNumId w:val="9"/>
   </w:num>
-  <w:num w:numId="17">
+  <w:num w:numId="17" w16cid:durableId="764570429">
     <w:abstractNumId w:val="0"/>
   </w:num>
-  <w:num w:numId="18">
+  <w:num w:numId="18" w16cid:durableId="1754430260">
     <w:abstractNumId w:val="20"/>
   </w:num>
-  <w:num w:numId="19">
+  <w:num w:numId="19" w16cid:durableId="1603565070">
     <w:abstractNumId w:val="30"/>
   </w:num>
-  <w:num w:numId="20">
+  <w:num w:numId="20" w16cid:durableId="151221583">
     <w:abstractNumId w:val="37"/>
   </w:num>
-  <w:num w:numId="21">
+  <w:num w:numId="21" w16cid:durableId="1796634489">
     <w:abstractNumId w:val="36"/>
   </w:num>
-  <w:num w:numId="22">
+  <w:num w:numId="22" w16cid:durableId="913006243">
     <w:abstractNumId w:val="16"/>
   </w:num>
-  <w:num w:numId="23">
+  <w:num w:numId="23" w16cid:durableId="960769317">
     <w:abstractNumId w:val="24"/>
   </w:num>
-  <w:num w:numId="24">
+  <w:num w:numId="24" w16cid:durableId="49501561">
     <w:abstractNumId w:val="12"/>
   </w:num>
-  <w:num w:numId="25">
+  <w:num w:numId="25" w16cid:durableId="1964116474">
     <w:abstractNumId w:val="39"/>
   </w:num>
-  <w:num w:numId="26">
+  <w:num w:numId="26" w16cid:durableId="1520392501">
     <w:abstractNumId w:val="22"/>
   </w:num>
-  <w:num w:numId="27">
+  <w:num w:numId="27" w16cid:durableId="1028142565">
     <w:abstractNumId w:val="14"/>
   </w:num>
-  <w:num w:numId="28">
+  <w:num w:numId="28" w16cid:durableId="1636637600">
     <w:abstractNumId w:val="29"/>
   </w:num>
-  <w:num w:numId="29">
+  <w:num w:numId="29" w16cid:durableId="1202479055">
     <w:abstractNumId w:val="31"/>
   </w:num>
-  <w:num w:numId="30">
+  <w:num w:numId="30" w16cid:durableId="2045209767">
     <w:abstractNumId w:val="4"/>
   </w:num>
-  <w:num w:numId="31">
+  <w:num w:numId="31" w16cid:durableId="1695961955">
     <w:abstractNumId w:val="10"/>
   </w:num>
-  <w:num w:numId="32">
+  <w:num w:numId="32" w16cid:durableId="1035891694">
     <w:abstractNumId w:val="21"/>
   </w:num>
-  <w:num w:numId="33">
+  <w:num w:numId="33" w16cid:durableId="676351968">
     <w:abstractNumId w:val="2"/>
   </w:num>
-  <w:num w:numId="34">
+  <w:num w:numId="34" w16cid:durableId="697119415">
     <w:abstractNumId w:val="23"/>
   </w:num>
-  <w:num w:numId="35">
+  <w:num w:numId="35" w16cid:durableId="1710835086">
     <w:abstractNumId w:val="40"/>
   </w:num>
-  <w:num w:numId="36">
+  <w:num w:numId="36" w16cid:durableId="809053888">
     <w:abstractNumId w:val="19"/>
   </w:num>
-  <w:num w:numId="37">
+  <w:num w:numId="37" w16cid:durableId="1039745437">
     <w:abstractNumId w:val="1"/>
   </w:num>
-  <w:num w:numId="38">
+  <w:num w:numId="38" w16cid:durableId="1562476055">
     <w:abstractNumId w:val="3"/>
   </w:num>
-  <w:num w:numId="39">
+  <w:num w:numId="39" w16cid:durableId="962728306">
     <w:abstractNumId w:val="44"/>
   </w:num>
-  <w:num w:numId="40">
+  <w:num w:numId="40" w16cid:durableId="166020047">
     <w:abstractNumId w:val="5"/>
   </w:num>
-  <w:num w:numId="41">
+  <w:num w:numId="41" w16cid:durableId="1141000583">
     <w:abstractNumId w:val="33"/>
   </w:num>
-  <w:num w:numId="42">
+  <w:num w:numId="42" w16cid:durableId="153566191">
     <w:abstractNumId w:val="28"/>
   </w:num>
-  <w:num w:numId="43">
+  <w:num w:numId="43" w16cid:durableId="1324553256">
     <w:abstractNumId w:val="8"/>
   </w:num>
-  <w:num w:numId="44">
+  <w:num w:numId="44" w16cid:durableId="1000349807">
     <w:abstractNumId w:val="17"/>
   </w:num>
-  <w:num w:numId="45">
+  <w:num w:numId="45" w16cid:durableId="207379616">
     <w:abstractNumId w:val="43"/>
   </w:num>
   <w:numIdMacAtCleanup w:val="14"/>
@@ -19896,6 +23905,7 @@
     <w:lsdException w:name="HTML Sample" w:semiHidden="1" w:unhideWhenUsed="1"/>
     <w:lsdException w:name="HTML Typewriter" w:semiHidden="1" w:unhideWhenUsed="1"/>
     <w:lsdException w:name="HTML Variable" w:semiHidden="1" w:unhideWhenUsed="1"/>
+    <w:lsdException w:name="Normal Table" w:semiHidden="1" w:unhideWhenUsed="1"/>
     <w:lsdException w:name="annotation subject" w:semiHidden="1" w:unhideWhenUsed="1"/>
     <w:lsdException w:name="No List" w:semiHidden="1" w:unhideWhenUsed="1"/>
     <w:lsdException w:name="Outline List 1" w:semiHidden="1" w:unhideWhenUsed="1"/>
@@ -19942,8 +23952,10 @@
     <w:lsdException w:name="Table Subtle 2" w:semiHidden="1" w:unhideWhenUsed="1"/>
     <w:lsdException w:name="Table Web 1" w:semiHidden="1" w:unhideWhenUsed="1"/>
     <w:lsdException w:name="Table Web 2" w:semiHidden="1" w:unhideWhenUsed="1"/>
+    <w:lsdException w:name="Table Web 3" w:semiHidden="1" w:unhideWhenUsed="1"/>
     <w:lsdException w:name="Balloon Text" w:semiHidden="1" w:unhideWhenUsed="1"/>
     <w:lsdException w:name="Table Grid" w:uiPriority="39"/>
+    <w:lsdException w:name="Table Theme" w:semiHidden="1" w:unhideWhenUsed="1"/>
     <w:lsdException w:name="Placeholder Text" w:semiHidden="1"/>
     <w:lsdException w:name="No Spacing" w:semiHidden="1" w:uiPriority="1" w:qFormat="1"/>
     <w:lsdException w:name="Light Shading" w:uiPriority="60"/>

--- a/OnfModel/CoreGendoc/ModelDescriptions/TR-512.A.1_OnfCoreIm-AppendixOverview-gd.docx
+++ b/OnfModel/CoreGendoc/ModelDescriptions/TR-512.A.1_OnfCoreIm-AppendixOverview-gd.docx
@@ -4955,7 +4955,6 @@
       <w:pPr>
         <w:pStyle w:val="Heading1"/>
       </w:pPr>
-      <w:commentRangeStart w:id="10"/>
       <w:r>
         <w:lastRenderedPageBreak/>
         <w:t>Introduction</w:t>
@@ -4965,16 +4964,6 @@
       <w:bookmarkEnd w:id="6"/>
       <w:bookmarkEnd w:id="7"/>
       <w:bookmarkEnd w:id="8"/>
-      <w:commentRangeEnd w:id="10"/>
-      <w:r>
-        <w:rPr>
-          <w:rStyle w:val="CommentReference"/>
-          <w:rFonts w:ascii="Times New Roman" w:eastAsiaTheme="minorEastAsia" w:hAnsi="Times New Roman" w:cstheme="minorBidi"/>
-          <w:b w:val="0"/>
-          <w:bCs w:val="0"/>
-        </w:rPr>
-        <w:commentReference w:id="10"/>
-      </w:r>
       <w:r>
         <w:t xml:space="preserve"> to the document suite</w:t>
       </w:r>
@@ -4983,7 +4972,7 @@
       <w:r>
         <w:t xml:space="preserve">This document is an appendix of the addendum to the TR-512 ONF Core Information Model and forms part of the description of the ONF-CIM. For general overview material and references to the other parts refer to </w:t>
       </w:r>
-      <w:hyperlink r:id="rId14" w:history="1">
+      <w:hyperlink r:id="rId11" w:history="1">
         <w:r>
           <w:rPr>
             <w:rStyle w:val="Hyperlink"/>
@@ -4999,13 +4988,13 @@
       <w:pPr>
         <w:pStyle w:val="Heading2"/>
       </w:pPr>
-      <w:bookmarkStart w:id="11" w:name="_Ref415286922"/>
-      <w:bookmarkStart w:id="12" w:name="_Toc457510553"/>
+      <w:bookmarkStart w:id="10" w:name="_Ref415286922"/>
+      <w:bookmarkStart w:id="11" w:name="_Toc457510553"/>
       <w:r>
         <w:t>References</w:t>
       </w:r>
+      <w:bookmarkEnd w:id="10"/>
       <w:bookmarkEnd w:id="11"/>
-      <w:bookmarkEnd w:id="12"/>
     </w:p>
     <w:p>
       <w:pPr>
@@ -5022,7 +5011,7 @@
       <w:r>
         <w:t xml:space="preserve">For a full list of references see </w:t>
       </w:r>
-      <w:hyperlink r:id="rId15" w:history="1">
+      <w:hyperlink r:id="rId12" w:history="1">
         <w:r>
           <w:rPr>
             <w:rStyle w:val="Hyperlink"/>
@@ -5038,16 +5027,17 @@
       <w:pPr>
         <w:pStyle w:val="Heading2"/>
       </w:pPr>
-      <w:bookmarkStart w:id="13" w:name="_Toc410597933"/>
-      <w:bookmarkStart w:id="14" w:name="_Toc410597934"/>
-      <w:bookmarkStart w:id="15" w:name="_Toc410597935"/>
-      <w:bookmarkStart w:id="16" w:name="_Toc410597936"/>
-      <w:bookmarkStart w:id="17" w:name="_Toc410597937"/>
-      <w:bookmarkStart w:id="18" w:name="_Toc410597941"/>
-      <w:bookmarkStart w:id="19" w:name="_Toc410597942"/>
-      <w:bookmarkStart w:id="20" w:name="_Toc410597943"/>
-      <w:bookmarkStart w:id="21" w:name="_Toc410597944"/>
-      <w:bookmarkStart w:id="22" w:name="_Toc457510554"/>
+      <w:bookmarkStart w:id="12" w:name="_Toc410597933"/>
+      <w:bookmarkStart w:id="13" w:name="_Toc410597934"/>
+      <w:bookmarkStart w:id="14" w:name="_Toc410597935"/>
+      <w:bookmarkStart w:id="15" w:name="_Toc410597936"/>
+      <w:bookmarkStart w:id="16" w:name="_Toc410597937"/>
+      <w:bookmarkStart w:id="17" w:name="_Toc410597941"/>
+      <w:bookmarkStart w:id="18" w:name="_Toc410597942"/>
+      <w:bookmarkStart w:id="19" w:name="_Toc410597943"/>
+      <w:bookmarkStart w:id="20" w:name="_Toc410597944"/>
+      <w:bookmarkStart w:id="21" w:name="_Toc457510554"/>
+      <w:bookmarkEnd w:id="12"/>
       <w:bookmarkEnd w:id="13"/>
       <w:bookmarkEnd w:id="14"/>
       <w:bookmarkEnd w:id="15"/>
@@ -5056,49 +5046,48 @@
       <w:bookmarkEnd w:id="18"/>
       <w:bookmarkEnd w:id="19"/>
       <w:bookmarkEnd w:id="20"/>
+      <w:r>
+        <w:t>Definitions</w:t>
+      </w:r>
       <w:bookmarkEnd w:id="21"/>
-      <w:r>
-        <w:t>Definitions</w:t>
+    </w:p>
+    <w:p>
+      <w:r>
+        <w:t xml:space="preserve">For a full list of definition see </w:t>
+      </w:r>
+      <w:hyperlink r:id="rId13" w:history="1">
+        <w:r>
+          <w:rPr>
+            <w:rStyle w:val="Hyperlink"/>
+          </w:rPr>
+          <w:t>TR-512.1</w:t>
+        </w:r>
+      </w:hyperlink>
+      <w:r>
+        <w:t>.</w:t>
+      </w:r>
+    </w:p>
+    <w:p>
+      <w:pPr>
+        <w:pStyle w:val="Heading2"/>
+      </w:pPr>
+      <w:bookmarkStart w:id="22" w:name="_Ref457477168"/>
+      <w:bookmarkStart w:id="23" w:name="_Ref457477173"/>
+      <w:bookmarkStart w:id="24" w:name="_Ref457477183"/>
+      <w:bookmarkStart w:id="25" w:name="_Toc457510555"/>
+      <w:r>
+        <w:t>Conventions</w:t>
       </w:r>
       <w:bookmarkEnd w:id="22"/>
-    </w:p>
-    <w:p>
-      <w:r>
-        <w:t xml:space="preserve">For a full list of definition see </w:t>
-      </w:r>
-      <w:hyperlink r:id="rId16" w:history="1">
-        <w:r>
-          <w:rPr>
-            <w:rStyle w:val="Hyperlink"/>
-          </w:rPr>
-          <w:t>TR-512.1</w:t>
-        </w:r>
-      </w:hyperlink>
-      <w:r>
-        <w:t>.</w:t>
-      </w:r>
-    </w:p>
-    <w:p>
-      <w:pPr>
-        <w:pStyle w:val="Heading2"/>
-      </w:pPr>
-      <w:bookmarkStart w:id="23" w:name="_Ref457477168"/>
-      <w:bookmarkStart w:id="24" w:name="_Ref457477173"/>
-      <w:bookmarkStart w:id="25" w:name="_Ref457477183"/>
-      <w:bookmarkStart w:id="26" w:name="_Toc457510555"/>
-      <w:r>
-        <w:t>Conventions</w:t>
-      </w:r>
       <w:bookmarkEnd w:id="23"/>
       <w:bookmarkEnd w:id="24"/>
       <w:bookmarkEnd w:id="25"/>
-      <w:bookmarkEnd w:id="26"/>
     </w:p>
     <w:p>
       <w:r>
         <w:t xml:space="preserve">See </w:t>
       </w:r>
-      <w:hyperlink r:id="rId17" w:history="1">
+      <w:hyperlink r:id="rId14" w:history="1">
         <w:r>
           <w:rPr>
             <w:rStyle w:val="Hyperlink"/>
@@ -5169,13 +5158,13 @@
       <w:pPr>
         <w:pStyle w:val="Heading2"/>
       </w:pPr>
-      <w:bookmarkStart w:id="27" w:name="_Toc456952634"/>
-      <w:bookmarkStart w:id="28" w:name="_Toc457510745"/>
+      <w:bookmarkStart w:id="26" w:name="_Toc456952634"/>
+      <w:bookmarkStart w:id="27" w:name="_Toc457510745"/>
       <w:r>
         <w:t>Understanding the figures</w:t>
       </w:r>
+      <w:bookmarkEnd w:id="26"/>
       <w:bookmarkEnd w:id="27"/>
-      <w:bookmarkEnd w:id="28"/>
     </w:p>
     <w:p>
       <w:r>
@@ -5201,7 +5190,7 @@
       <w:r>
         <w:t xml:space="preserve">for the corresponding model fragments (see </w:t>
       </w:r>
-      <w:hyperlink r:id="rId18" w:history="1">
+      <w:hyperlink r:id="rId15" w:history="1">
         <w:r>
           <w:rPr>
             <w:rStyle w:val="Hyperlink"/>
@@ -5301,7 +5290,7 @@
       <w:r>
         <w:t>Model Structural Patterns and Architecture (</w:t>
       </w:r>
-      <w:hyperlink r:id="rId19" w:history="1">
+      <w:hyperlink r:id="rId16" w:history="1">
         <w:r>
           <w:rPr>
             <w:rStyle w:val="Hyperlink"/>
@@ -5410,9 +5399,9 @@
             <o:lock v:ext="edit" aspectratio="t"/>
           </v:shapetype>
           <v:shape id="_x0000_i1025" type="#_x0000_t75" style="width:463.5pt;height:273.75pt" o:ole="">
-            <v:imagedata r:id="rId20" o:title=""/>
+            <v:imagedata r:id="rId17" o:title=""/>
           </v:shape>
-          <o:OLEObject Type="Embed" ProgID="PowerPoint.Slide.12" ShapeID="_x0000_i1025" DrawAspect="Content" ObjectID="_1766395218" r:id="rId21"/>
+          <o:OLEObject Type="Embed" ProgID="PowerPoint.Slide.12" ShapeID="_x0000_i1025" DrawAspect="Content" ObjectID="_1766610292" r:id="rId18"/>
         </w:object>
       </w:r>
     </w:p>
@@ -5423,7 +5412,7 @@
           <w:noProof/>
         </w:rPr>
       </w:pPr>
-      <w:bookmarkStart w:id="29" w:name="_Hlk520845172"/>
+      <w:bookmarkStart w:id="28" w:name="_Hlk520845172"/>
       <w:r>
         <w:t xml:space="preserve">Figure </w:t>
       </w:r>
@@ -5497,7 +5486,7 @@
         <w:t xml:space="preserve"> The Component</w:t>
       </w:r>
     </w:p>
-    <w:bookmarkEnd w:id="29"/>
+    <w:bookmarkEnd w:id="28"/>
     <w:p>
       <w:r>
         <w:t>In TR-512 V1.4, the Component-system pattern has been further defined.</w:t>
@@ -5674,7 +5663,7 @@
       <w:r>
         <w:t>Rationale Behind the CIM (</w:t>
       </w:r>
-      <w:hyperlink r:id="rId22" w:history="1">
+      <w:hyperlink r:id="rId19" w:history="1">
         <w:r>
           <w:rPr>
             <w:rStyle w:val="Hyperlink"/>
@@ -5760,7 +5749,7 @@
       <w:r>
         <w:t>Analogue and Media (L0) examples (</w:t>
       </w:r>
-      <w:hyperlink r:id="rId23" w:history="1">
+      <w:hyperlink r:id="rId20" w:history="1">
         <w:r>
           <w:rPr>
             <w:rStyle w:val="Hyperlink"/>
@@ -5795,9 +5784,9 @@
         </w:rPr>
         <w:object w:dxaOrig="7307" w:dyaOrig="3166" w14:anchorId="38B430EF">
           <v:shape id="_x0000_i1026" type="#_x0000_t75" style="width:471.75pt;height:205.5pt" o:ole="">
-            <v:imagedata r:id="rId24" o:title=""/>
+            <v:imagedata r:id="rId21" o:title=""/>
           </v:shape>
-          <o:OLEObject Type="Embed" ProgID="PowerPoint.Slide.12" ShapeID="_x0000_i1026" DrawAspect="Content" ObjectID="_1766395219" r:id="rId25"/>
+          <o:OLEObject Type="Embed" ProgID="PowerPoint.Slide.12" ShapeID="_x0000_i1026" DrawAspect="Content" ObjectID="_1766610293" r:id="rId22"/>
         </w:object>
       </w:r>
     </w:p>
@@ -5808,7 +5797,7 @@
           <w:noProof/>
         </w:rPr>
       </w:pPr>
-      <w:bookmarkStart w:id="30" w:name="_Toc487580569"/>
+      <w:bookmarkStart w:id="29" w:name="_Toc487580569"/>
       <w:r>
         <w:t xml:space="preserve">Figure </w:t>
       </w:r>
@@ -5881,7 +5870,7 @@
         </w:rPr>
         <w:t xml:space="preserve"> Network Domain Channel formed from Media Channels</w:t>
       </w:r>
-      <w:bookmarkEnd w:id="30"/>
+      <w:bookmarkEnd w:id="29"/>
     </w:p>
     <w:p>
       <w:r>
@@ -5903,210 +5892,210 @@
       <w:r>
         <w:object w:dxaOrig="8300" w:dyaOrig="8317" w14:anchorId="73C602FC">
           <v:shape id="_x0000_i1027" type="#_x0000_t75" style="width:347.25pt;height:348pt" o:ole="">
+            <v:imagedata r:id="rId23" o:title=""/>
+          </v:shape>
+          <o:OLEObject Type="Embed" ProgID="PowerPoint.Slide.12" ShapeID="_x0000_i1027" DrawAspect="Content" ObjectID="_1766610294" r:id="rId24"/>
+        </w:object>
+      </w:r>
+    </w:p>
+    <w:p>
+      <w:pPr>
+        <w:pStyle w:val="FigureCaption"/>
+        <w:rPr>
+          <w:noProof/>
+        </w:rPr>
+      </w:pPr>
+      <w:r>
+        <w:t xml:space="preserve">Figure </w:t>
+      </w:r>
+      <w:r>
+        <w:rPr>
+          <w:noProof/>
+        </w:rPr>
+        <w:fldChar w:fldCharType="begin"/>
+      </w:r>
+      <w:r>
+        <w:rPr>
+          <w:noProof/>
+        </w:rPr>
+        <w:instrText xml:space="preserve"> STYLEREF 1 \s </w:instrText>
+      </w:r>
+      <w:r>
+        <w:rPr>
+          <w:noProof/>
+        </w:rPr>
+        <w:fldChar w:fldCharType="separate"/>
+      </w:r>
+      <w:r>
+        <w:rPr>
+          <w:noProof/>
+        </w:rPr>
+        <w:t>6</w:t>
+      </w:r>
+      <w:r>
+        <w:rPr>
+          <w:noProof/>
+        </w:rPr>
+        <w:fldChar w:fldCharType="end"/>
+      </w:r>
+      <w:r>
+        <w:t>-</w:t>
+      </w:r>
+      <w:r>
+        <w:rPr>
+          <w:noProof/>
+        </w:rPr>
+        <w:fldChar w:fldCharType="begin"/>
+      </w:r>
+      <w:r>
+        <w:rPr>
+          <w:noProof/>
+        </w:rPr>
+        <w:instrText xml:space="preserve"> SEQ Figure \* ARABIC \s 1 </w:instrText>
+      </w:r>
+      <w:r>
+        <w:rPr>
+          <w:noProof/>
+        </w:rPr>
+        <w:fldChar w:fldCharType="separate"/>
+      </w:r>
+      <w:r>
+        <w:rPr>
+          <w:noProof/>
+        </w:rPr>
+        <w:t>35</w:t>
+      </w:r>
+      <w:r>
+        <w:rPr>
+          <w:noProof/>
+        </w:rPr>
+        <w:fldChar w:fldCharType="end"/>
+      </w:r>
+      <w:r>
+        <w:rPr>
+          <w:noProof/>
+        </w:rPr>
+        <w:t xml:space="preserve"> Simplified representation showing OMS/OTS, NMCA, and OTSi termniation</w:t>
+      </w:r>
+    </w:p>
+    <w:p>
+      <w:pPr>
+        <w:pStyle w:val="Heading2"/>
+      </w:pPr>
+      <w:r>
+        <w:t>Circuit Switched (L1 &amp; L2) examples (</w:t>
+      </w:r>
+      <w:hyperlink r:id="rId25" w:history="1">
+        <w:r>
+          <w:rPr>
+            <w:rStyle w:val="Hyperlink"/>
+          </w:rPr>
+          <w:t>TR-512.A.</w:t>
+        </w:r>
+        <w:r>
+          <w:rPr>
+            <w:rStyle w:val="Hyperlink"/>
+          </w:rPr>
+          <w:t>5</w:t>
+        </w:r>
+      </w:hyperlink>
+      <w:r>
+        <w:t>)</w:t>
+      </w:r>
+    </w:p>
+    <w:p>
+      <w:pPr>
+        <w:rPr>
+          <w:rFonts w:eastAsia="MS Mincho"/>
+        </w:rPr>
+      </w:pPr>
+      <w:r>
+        <w:t xml:space="preserve">This document was added in V1.3.1. It </w:t>
+      </w:r>
+      <w:r>
+        <w:rPr>
+          <w:rFonts w:eastAsia="MS Mincho"/>
+        </w:rPr>
+        <w:t>introduce</w:t>
+      </w:r>
+      <w:r>
+        <w:rPr>
+          <w:rFonts w:eastAsia="MS Mincho"/>
+        </w:rPr>
+        <w:t>s</w:t>
+      </w:r>
+      <w:r>
+        <w:rPr>
+          <w:rFonts w:eastAsia="MS Mincho"/>
+        </w:rPr>
+        <w:t xml:space="preserve"> </w:t>
+      </w:r>
+      <w:r>
+        <w:rPr>
+          <w:rFonts w:eastAsia="MS Mincho"/>
+        </w:rPr>
+        <w:t>a model of</w:t>
+      </w:r>
+      <w:r>
+        <w:rPr>
+          <w:rFonts w:eastAsia="MS Mincho"/>
+        </w:rPr>
+        <w:t xml:space="preserve"> layer protocol</w:t>
+      </w:r>
+      <w:r>
+        <w:rPr>
+          <w:rFonts w:eastAsia="MS Mincho"/>
+        </w:rPr>
+        <w:t>s</w:t>
+      </w:r>
+      <w:r>
+        <w:rPr>
+          <w:rFonts w:eastAsia="MS Mincho"/>
+        </w:rPr>
+        <w:t xml:space="preserve"> for circuit </w:t>
+      </w:r>
+      <w:r>
+        <w:rPr>
+          <w:rFonts w:eastAsia="MS Mincho"/>
+        </w:rPr>
+        <w:t xml:space="preserve">switched </w:t>
+      </w:r>
+      <w:r>
+        <w:rPr>
+          <w:rFonts w:eastAsia="MS Mincho"/>
+        </w:rPr>
+        <w:t>system</w:t>
+      </w:r>
+      <w:r>
+        <w:rPr>
+          <w:rFonts w:eastAsia="MS Mincho"/>
+        </w:rPr>
+        <w:t>s. The figures show a compact diagrammatic representation of the order of layer protocols for various port types.</w:t>
+      </w:r>
+    </w:p>
+    <w:p>
+      <w:pPr>
+        <w:rPr>
+          <w:rFonts w:eastAsia="MS Mincho"/>
+        </w:rPr>
+      </w:pPr>
+    </w:p>
+    <w:p>
+      <w:pPr>
+        <w:jc w:val="center"/>
+        <w:rPr>
+          <w:rFonts w:eastAsia="MS Mincho"/>
+        </w:rPr>
+      </w:pPr>
+      <w:r>
+        <w:rPr>
+          <w:rFonts w:eastAsia="MS Mincho"/>
+        </w:rPr>
+        <w:object w:dxaOrig="4186" w:dyaOrig="2549" w14:anchorId="0E6D664D">
+          <v:shape id="_x0000_i1028" type="#_x0000_t75" style="width:307.5pt;height:186pt" o:ole="">
             <v:imagedata r:id="rId26" o:title=""/>
           </v:shape>
-          <o:OLEObject Type="Embed" ProgID="PowerPoint.Slide.12" ShapeID="_x0000_i1027" DrawAspect="Content" ObjectID="_1766395220" r:id="rId27"/>
-        </w:object>
-      </w:r>
-    </w:p>
-    <w:p>
-      <w:pPr>
-        <w:pStyle w:val="FigureCaption"/>
-        <w:rPr>
-          <w:noProof/>
-        </w:rPr>
-      </w:pPr>
-      <w:r>
-        <w:t xml:space="preserve">Figure </w:t>
-      </w:r>
-      <w:r>
-        <w:rPr>
-          <w:noProof/>
-        </w:rPr>
-        <w:fldChar w:fldCharType="begin"/>
-      </w:r>
-      <w:r>
-        <w:rPr>
-          <w:noProof/>
-        </w:rPr>
-        <w:instrText xml:space="preserve"> STYLEREF 1 \s </w:instrText>
-      </w:r>
-      <w:r>
-        <w:rPr>
-          <w:noProof/>
-        </w:rPr>
-        <w:fldChar w:fldCharType="separate"/>
-      </w:r>
-      <w:r>
-        <w:rPr>
-          <w:noProof/>
-        </w:rPr>
-        <w:t>6</w:t>
-      </w:r>
-      <w:r>
-        <w:rPr>
-          <w:noProof/>
-        </w:rPr>
-        <w:fldChar w:fldCharType="end"/>
-      </w:r>
-      <w:r>
-        <w:t>-</w:t>
-      </w:r>
-      <w:r>
-        <w:rPr>
-          <w:noProof/>
-        </w:rPr>
-        <w:fldChar w:fldCharType="begin"/>
-      </w:r>
-      <w:r>
-        <w:rPr>
-          <w:noProof/>
-        </w:rPr>
-        <w:instrText xml:space="preserve"> SEQ Figure \* ARABIC \s 1 </w:instrText>
-      </w:r>
-      <w:r>
-        <w:rPr>
-          <w:noProof/>
-        </w:rPr>
-        <w:fldChar w:fldCharType="separate"/>
-      </w:r>
-      <w:r>
-        <w:rPr>
-          <w:noProof/>
-        </w:rPr>
-        <w:t>35</w:t>
-      </w:r>
-      <w:r>
-        <w:rPr>
-          <w:noProof/>
-        </w:rPr>
-        <w:fldChar w:fldCharType="end"/>
-      </w:r>
-      <w:r>
-        <w:rPr>
-          <w:noProof/>
-        </w:rPr>
-        <w:t xml:space="preserve"> Simplified representation showing OMS/OTS, NMCA, and OTSi termniation</w:t>
-      </w:r>
-    </w:p>
-    <w:p>
-      <w:pPr>
-        <w:pStyle w:val="Heading2"/>
-      </w:pPr>
-      <w:r>
-        <w:t>Circuit Switched (L1 &amp; L2) examples (</w:t>
-      </w:r>
-      <w:hyperlink r:id="rId28" w:history="1">
-        <w:r>
-          <w:rPr>
-            <w:rStyle w:val="Hyperlink"/>
-          </w:rPr>
-          <w:t>TR-512.A.</w:t>
-        </w:r>
-        <w:r>
-          <w:rPr>
-            <w:rStyle w:val="Hyperlink"/>
-          </w:rPr>
-          <w:t>5</w:t>
-        </w:r>
-      </w:hyperlink>
-      <w:r>
-        <w:t>)</w:t>
-      </w:r>
-    </w:p>
-    <w:p>
-      <w:pPr>
-        <w:rPr>
-          <w:rFonts w:eastAsia="MS Mincho"/>
-        </w:rPr>
-      </w:pPr>
-      <w:r>
-        <w:t xml:space="preserve">This document was added in V1.3.1. It </w:t>
-      </w:r>
-      <w:r>
-        <w:rPr>
-          <w:rFonts w:eastAsia="MS Mincho"/>
-        </w:rPr>
-        <w:t>introduce</w:t>
-      </w:r>
-      <w:r>
-        <w:rPr>
-          <w:rFonts w:eastAsia="MS Mincho"/>
-        </w:rPr>
-        <w:t>s</w:t>
-      </w:r>
-      <w:r>
-        <w:rPr>
-          <w:rFonts w:eastAsia="MS Mincho"/>
-        </w:rPr>
-        <w:t xml:space="preserve"> </w:t>
-      </w:r>
-      <w:r>
-        <w:rPr>
-          <w:rFonts w:eastAsia="MS Mincho"/>
-        </w:rPr>
-        <w:t>a model of</w:t>
-      </w:r>
-      <w:r>
-        <w:rPr>
-          <w:rFonts w:eastAsia="MS Mincho"/>
-        </w:rPr>
-        <w:t xml:space="preserve"> layer protocol</w:t>
-      </w:r>
-      <w:r>
-        <w:rPr>
-          <w:rFonts w:eastAsia="MS Mincho"/>
-        </w:rPr>
-        <w:t>s</w:t>
-      </w:r>
-      <w:r>
-        <w:rPr>
-          <w:rFonts w:eastAsia="MS Mincho"/>
-        </w:rPr>
-        <w:t xml:space="preserve"> for circuit </w:t>
-      </w:r>
-      <w:r>
-        <w:rPr>
-          <w:rFonts w:eastAsia="MS Mincho"/>
-        </w:rPr>
-        <w:t xml:space="preserve">switched </w:t>
-      </w:r>
-      <w:r>
-        <w:rPr>
-          <w:rFonts w:eastAsia="MS Mincho"/>
-        </w:rPr>
-        <w:t>system</w:t>
-      </w:r>
-      <w:r>
-        <w:rPr>
-          <w:rFonts w:eastAsia="MS Mincho"/>
-        </w:rPr>
-        <w:t>s. The figures show a compact diagrammatic representation of the order of layer protocols for various port types.</w:t>
-      </w:r>
-    </w:p>
-    <w:p>
-      <w:pPr>
-        <w:rPr>
-          <w:rFonts w:eastAsia="MS Mincho"/>
-        </w:rPr>
-      </w:pPr>
-    </w:p>
-    <w:p>
-      <w:pPr>
-        <w:jc w:val="center"/>
-        <w:rPr>
-          <w:rFonts w:eastAsia="MS Mincho"/>
-        </w:rPr>
-      </w:pPr>
-      <w:r>
-        <w:rPr>
-          <w:rFonts w:eastAsia="MS Mincho"/>
-        </w:rPr>
-        <w:object w:dxaOrig="4186" w:dyaOrig="2549" w14:anchorId="0E6D664D">
-          <v:shape id="_x0000_i1028" type="#_x0000_t75" style="width:307.5pt;height:186pt" o:ole="">
-            <v:imagedata r:id="rId29" o:title=""/>
-          </v:shape>
-          <o:OLEObject Type="Embed" ProgID="PowerPoint.Slide.12" ShapeID="_x0000_i1028" DrawAspect="Content" ObjectID="_1766395221" r:id="rId30"/>
+          <o:OLEObject Type="Embed" ProgID="PowerPoint.Slide.12" ShapeID="_x0000_i1028" DrawAspect="Content" ObjectID="_1766610295" r:id="rId27"/>
         </w:object>
       </w:r>
     </w:p>
@@ -6249,7 +6238,7 @@
       <w:r>
         <w:t>Packet Switched (L2 &amp; L3) examples (</w:t>
       </w:r>
-      <w:hyperlink r:id="rId31" w:history="1">
+      <w:hyperlink r:id="rId28" w:history="1">
         <w:r>
           <w:rPr>
             <w:rStyle w:val="Hyperlink"/>
@@ -6266,8 +6255,8 @@
         <w:t xml:space="preserve">The document provides a view of basic packet switched examples and then works through to complex network scenarios including multi-layer packet switched examples. </w:t>
       </w:r>
     </w:p>
-    <w:bookmarkStart w:id="31" w:name="OLE_LINK6"/>
-    <w:bookmarkStart w:id="32" w:name="OLE_LINK7"/>
+    <w:bookmarkStart w:id="30" w:name="OLE_LINK6"/>
+    <w:bookmarkStart w:id="31" w:name="OLE_LINK7"/>
     <w:p>
       <w:pPr>
         <w:jc w:val="center"/>
@@ -6281,13 +6270,13 @@
         </w:rPr>
         <w:object w:dxaOrig="2018" w:dyaOrig="1209" w14:anchorId="15FA490E">
           <v:shape id="_x0000_i1029" type="#_x0000_t75" style="width:278.25pt;height:165pt" o:ole="">
-            <v:imagedata r:id="rId32" o:title=""/>
+            <v:imagedata r:id="rId29" o:title=""/>
           </v:shape>
-          <o:OLEObject Type="Embed" ProgID="PowerPoint.Slide.12" ShapeID="_x0000_i1029" DrawAspect="Content" ObjectID="_1766395222" r:id="rId33"/>
+          <o:OLEObject Type="Embed" ProgID="PowerPoint.Slide.12" ShapeID="_x0000_i1029" DrawAspect="Content" ObjectID="_1766610296" r:id="rId30"/>
         </w:object>
       </w:r>
+      <w:bookmarkEnd w:id="30"/>
       <w:bookmarkEnd w:id="31"/>
-      <w:bookmarkEnd w:id="32"/>
     </w:p>
     <w:p>
       <w:pPr>
@@ -6297,9 +6286,9 @@
           <w:lang w:eastAsia="zh-CN"/>
         </w:rPr>
       </w:pPr>
-      <w:bookmarkStart w:id="33" w:name="OLE_LINK5"/>
-      <w:bookmarkStart w:id="34" w:name="OLE_LINK8"/>
-      <w:bookmarkStart w:id="35" w:name="_Toc518993044"/>
+      <w:bookmarkStart w:id="32" w:name="OLE_LINK5"/>
+      <w:bookmarkStart w:id="33" w:name="OLE_LINK8"/>
+      <w:bookmarkStart w:id="34" w:name="_Toc518993044"/>
       <w:r>
         <w:rPr>
           <w:rFonts w:hint="eastAsia"/>
@@ -6376,8 +6365,8 @@
         </w:rPr>
         <w:fldChar w:fldCharType="end"/>
       </w:r>
+      <w:bookmarkEnd w:id="32"/>
       <w:bookmarkEnd w:id="33"/>
-      <w:bookmarkEnd w:id="34"/>
       <w:r>
         <w:rPr>
           <w:rFonts w:hint="eastAsia"/>
@@ -6400,7 +6389,7 @@
         </w:rPr>
         <w:t>STM-1 Circuit Emulation Service over Ethernet</w:t>
       </w:r>
-      <w:bookmarkEnd w:id="35"/>
+      <w:bookmarkEnd w:id="34"/>
     </w:p>
     <w:p>
       <w:r>
@@ -6451,7 +6440,7 @@
       <w:r>
         <w:t>Control and Interaction examples (</w:t>
       </w:r>
-      <w:hyperlink r:id="rId34" w:history="1">
+      <w:hyperlink r:id="rId31" w:history="1">
         <w:r>
           <w:rPr>
             <w:rStyle w:val="Hyperlink"/>
@@ -6497,7 +6486,7 @@
                     </pic:cNvPicPr>
                   </pic:nvPicPr>
                   <pic:blipFill>
-                    <a:blip r:embed="rId35">
+                    <a:blip r:embed="rId32">
                       <a:extLst>
                         <a:ext uri="{28A0092B-C50C-407E-A947-70E740481C1C}">
                           <a14:useLocalDpi xmlns:a14="http://schemas.microsoft.com/office/drawing/2010/main" val="0"/>
@@ -6623,7 +6612,7 @@
       <w:r>
         <w:t>Timing &amp; Synchronization examples (</w:t>
       </w:r>
-      <w:hyperlink r:id="rId36" w:history="1">
+      <w:hyperlink r:id="rId33" w:history="1">
         <w:r>
           <w:rPr>
             <w:rStyle w:val="Hyperlink"/>
@@ -6647,9 +6636,9 @@
       <w:r>
         <w:object w:dxaOrig="9622" w:dyaOrig="5412" w14:anchorId="3DD15097">
           <v:shape id="_x0000_i1030" type="#_x0000_t75" style="width:457.5pt;height:257.25pt" o:ole="">
-            <v:imagedata r:id="rId37" o:title=""/>
+            <v:imagedata r:id="rId34" o:title=""/>
           </v:shape>
-          <o:OLEObject Type="Embed" ProgID="PowerPoint.Slide.8" ShapeID="_x0000_i1030" DrawAspect="Content" ObjectID="_1766395223" r:id="rId38"/>
+          <o:OLEObject Type="Embed" ProgID="PowerPoint.Slide.8" ShapeID="_x0000_i1030" DrawAspect="Content" ObjectID="_1766610297" r:id="rId35"/>
         </w:object>
       </w:r>
     </w:p>
@@ -6657,7 +6646,7 @@
       <w:pPr>
         <w:pStyle w:val="FigureCaption"/>
       </w:pPr>
-      <w:bookmarkStart w:id="36" w:name="_Toc488963007"/>
+      <w:bookmarkStart w:id="35" w:name="_Toc488963007"/>
       <w:r>
         <w:t xml:space="preserve">Figure </w:t>
       </w:r>
@@ -6733,7 +6722,7 @@
       <w:r>
         <w:t>Example synchronization distribution network</w:t>
       </w:r>
-      <w:bookmarkEnd w:id="36"/>
+      <w:bookmarkEnd w:id="35"/>
     </w:p>
     <w:p>
       <w:pPr>
@@ -6742,7 +6731,7 @@
       <w:r>
         <w:t>Processing Construct examples (</w:t>
       </w:r>
-      <w:hyperlink r:id="rId39" w:history="1">
+      <w:hyperlink r:id="rId36" w:history="1">
         <w:r>
           <w:rPr>
             <w:rStyle w:val="Hyperlink"/>
@@ -6785,9 +6774,128 @@
         </w:rPr>
         <w:object w:dxaOrig="7196" w:dyaOrig="5398" w14:anchorId="220D74AB">
           <v:shape id="_x0000_i1031" type="#_x0000_t75" style="width:5in;height:270pt" o:ole="">
+            <v:imagedata r:id="rId37" o:title=""/>
+          </v:shape>
+          <o:OLEObject Type="Embed" ProgID="PowerPoint.Slide.12" ShapeID="_x0000_i1031" DrawAspect="Content" ObjectID="_1766610298" r:id="rId38"/>
+        </w:object>
+      </w:r>
+    </w:p>
+    <w:p>
+      <w:pPr>
+        <w:pStyle w:val="FigureCaption"/>
+      </w:pPr>
+      <w:r>
+        <w:t xml:space="preserve">Figure </w:t>
+      </w:r>
+      <w:r>
+        <w:rPr>
+          <w:noProof/>
+        </w:rPr>
+        <w:fldChar w:fldCharType="begin"/>
+      </w:r>
+      <w:r>
+        <w:rPr>
+          <w:noProof/>
+        </w:rPr>
+        <w:instrText xml:space="preserve"> STYLEREF 1 \s </w:instrText>
+      </w:r>
+      <w:r>
+        <w:rPr>
+          <w:noProof/>
+        </w:rPr>
+        <w:fldChar w:fldCharType="separate"/>
+      </w:r>
+      <w:r>
+        <w:rPr>
+          <w:noProof/>
+        </w:rPr>
+        <w:t>6</w:t>
+      </w:r>
+      <w:r>
+        <w:rPr>
+          <w:noProof/>
+        </w:rPr>
+        <w:fldChar w:fldCharType="end"/>
+      </w:r>
+      <w:r>
+        <w:t>-</w:t>
+      </w:r>
+      <w:r>
+        <w:rPr>
+          <w:noProof/>
+        </w:rPr>
+        <w:fldChar w:fldCharType="begin"/>
+      </w:r>
+      <w:r>
+        <w:rPr>
+          <w:noProof/>
+        </w:rPr>
+        <w:instrText xml:space="preserve"> SEQ Figure \* ARABIC \s 1 </w:instrText>
+      </w:r>
+      <w:r>
+        <w:rPr>
+          <w:noProof/>
+        </w:rPr>
+        <w:fldChar w:fldCharType="separate"/>
+      </w:r>
+      <w:r>
+        <w:rPr>
+          <w:noProof/>
+        </w:rPr>
+        <w:t>17</w:t>
+      </w:r>
+      <w:r>
+        <w:rPr>
+          <w:noProof/>
+        </w:rPr>
+        <w:fldChar w:fldCharType="end"/>
+      </w:r>
+      <w:r>
+        <w:rPr>
+          <w:noProof/>
+        </w:rPr>
+        <w:t xml:space="preserve"> </w:t>
+      </w:r>
+      <w:r>
+        <w:t>“Virtual Device”</w:t>
+      </w:r>
+    </w:p>
+    <w:p/>
+    <w:p>
+      <w:pPr>
+        <w:pStyle w:val="Heading2"/>
+      </w:pPr>
+      <w:r>
+        <w:t>Specification examples (</w:t>
+      </w:r>
+      <w:hyperlink r:id="rId39" w:history="1">
+        <w:r>
+          <w:rPr>
+            <w:rStyle w:val="Hyperlink"/>
+          </w:rPr>
+          <w:t>TR-512.A.10</w:t>
+        </w:r>
+      </w:hyperlink>
+      <w:r>
+        <w:t>)</w:t>
+      </w:r>
+    </w:p>
+    <w:p>
+      <w:r>
+        <w:t xml:space="preserve">This document provides various examples of the use of the CIM specification model to express constraints in various real contexts. </w:t>
+      </w:r>
+    </w:p>
+    <w:p>
+      <w:pPr>
+        <w:keepNext/>
+        <w:jc w:val="center"/>
+      </w:pPr>
+      <w:r>
+        <w:object w:dxaOrig="7102" w:dyaOrig="5035" w14:anchorId="7941865B">
+          <v:shape id="_x0000_i1032" type="#_x0000_t75" style="width:417pt;height:295.5pt" o:ole="">
             <v:imagedata r:id="rId40" o:title=""/>
           </v:shape>
-          <o:OLEObject Type="Embed" ProgID="PowerPoint.Slide.12" ShapeID="_x0000_i1031" DrawAspect="Content" ObjectID="_1766395224" r:id="rId41"/>
+          <o:OLEObject Type="Embed" ProgID="PowerPoint.Slide.12" ShapeID="_x0000_i1032" DrawAspect="Content" ObjectID="_1766610299" r:id="rId41"/>
         </w:object>
       </w:r>
     </w:p>
@@ -6868,7 +6976,10 @@
         <w:t xml:space="preserve"> </w:t>
       </w:r>
       <w:r>
-        <w:t>“Virtual Device”</w:t>
+        <w:t xml:space="preserve">Example </w:t>
+      </w:r>
+      <w:r>
+        <w:t>Use of FD Spec</w:t>
       </w:r>
     </w:p>
     <w:p/>
@@ -6877,14 +6988,14 @@
         <w:pStyle w:val="Heading2"/>
       </w:pPr>
       <w:r>
-        <w:t>Specification examples (</w:t>
+        <w:t>Resilience examples (</w:t>
       </w:r>
       <w:hyperlink r:id="rId42" w:history="1">
         <w:r>
           <w:rPr>
             <w:rStyle w:val="Hyperlink"/>
           </w:rPr>
-          <w:t>TR-512.A.10</w:t>
+          <w:t>TR-512.A.11</w:t>
         </w:r>
       </w:hyperlink>
       <w:r>
@@ -6893,7 +7004,7 @@
     </w:p>
     <w:p>
       <w:r>
-        <w:t xml:space="preserve">This document provides various examples of the use of the CIM specification model to express constraints in various real contexts. </w:t>
+        <w:t>This document provides various examples of the use of the ONF CIM to represent common resilience schemes. This document is not exhaustive. The model is built from a several generalized constructs that should readily support many other protection schemes not described here.</w:t>
       </w:r>
     </w:p>
     <w:p>
@@ -6902,11 +7013,11 @@
         <w:jc w:val="center"/>
       </w:pPr>
       <w:r>
-        <w:object w:dxaOrig="7102" w:dyaOrig="5035" w14:anchorId="7941865B">
-          <v:shape id="_x0000_i1032" type="#_x0000_t75" style="width:417pt;height:295.5pt" o:ole="">
+        <w:object w:dxaOrig="7135" w:dyaOrig="3369" w14:anchorId="61CC40C6">
+          <v:shape id="_x0000_i1033" type="#_x0000_t75" style="width:357pt;height:169.5pt" o:ole="">
             <v:imagedata r:id="rId43" o:title=""/>
           </v:shape>
-          <o:OLEObject Type="Embed" ProgID="PowerPoint.Slide.12" ShapeID="_x0000_i1032" DrawAspect="Content" ObjectID="_1766395225" r:id="rId44"/>
+          <o:OLEObject Type="Embed" ProgID="PowerPoint.Slide.12" ShapeID="_x0000_i1033" DrawAspect="Content" ObjectID="_1766610300" r:id="rId44"/>
         </w:object>
       </w:r>
     </w:p>
@@ -6914,6 +7025,8 @@
       <w:pPr>
         <w:pStyle w:val="FigureCaption"/>
       </w:pPr>
+      <w:bookmarkStart w:id="36" w:name="_Ref457594686"/>
+      <w:bookmarkStart w:id="37" w:name="_Toc460201388"/>
       <w:r>
         <w:t xml:space="preserve">Figure </w:t>
       </w:r>
@@ -6972,7 +7085,7 @@
         <w:rPr>
           <w:noProof/>
         </w:rPr>
-        <w:t>17</w:t>
+        <w:t>2</w:t>
       </w:r>
       <w:r>
         <w:rPr>
@@ -6981,32 +7094,46 @@
         <w:fldChar w:fldCharType="end"/>
       </w:r>
       <w:r>
-        <w:rPr>
-          <w:noProof/>
-        </w:rPr>
-        <w:t xml:space="preserve"> </w:t>
-      </w:r>
-      <w:r>
-        <w:t xml:space="preserve">Example </w:t>
-      </w:r>
-      <w:r>
-        <w:t>Use of FD Spec</w:t>
-      </w:r>
-    </w:p>
-    <w:p/>
+        <w:t xml:space="preserve"> Simple summary example of 1?1 </w:t>
+      </w:r>
+      <w:proofErr w:type="gramStart"/>
+      <w:r>
+        <w:t>cases</w:t>
+      </w:r>
+      <w:bookmarkEnd w:id="36"/>
+      <w:proofErr w:type="gramEnd"/>
+      <w:r>
+        <w:t xml:space="preserve"> (represented  via partition)</w:t>
+      </w:r>
+      <w:bookmarkEnd w:id="37"/>
+    </w:p>
     <w:p>
       <w:pPr>
         <w:pStyle w:val="Heading2"/>
       </w:pPr>
       <w:r>
-        <w:t>Resilience examples (</w:t>
+        <w:lastRenderedPageBreak/>
+        <w:t>Application (L4 and above) examples (TR-512.A.12)</w:t>
+      </w:r>
+    </w:p>
+    <w:p>
+      <w:r>
+        <w:t>This document is not part of this release, it will be provided in a later release. The document will progress from basic simple application through to complex application assemblies.</w:t>
+      </w:r>
+    </w:p>
+    <w:p>
+      <w:pPr>
+        <w:pStyle w:val="Heading2"/>
+      </w:pPr>
+      <w:r>
+        <w:t>Software examples (</w:t>
       </w:r>
       <w:hyperlink r:id="rId45" w:history="1">
         <w:r>
           <w:rPr>
             <w:rStyle w:val="Hyperlink"/>
           </w:rPr>
-          <w:t>TR-512.A.11</w:t>
+          <w:t>TR-512.A.13</w:t>
         </w:r>
       </w:hyperlink>
       <w:r>
@@ -7015,7 +7142,7 @@
     </w:p>
     <w:p>
       <w:r>
-        <w:t>This document provides various examples of the use of the ONF CIM to represent common resilience schemes. This document is not exhaustive. The model is built from a several generalized constructs that should readily support many other protection schemes not described here.</w:t>
+        <w:t>This document provides examples of the use of the CIM software model starting from basic cases such as a routing process in a router as shown below.</w:t>
       </w:r>
     </w:p>
     <w:p>
@@ -7024,149 +7151,11 @@
         <w:jc w:val="center"/>
       </w:pPr>
       <w:r>
-        <w:object w:dxaOrig="7135" w:dyaOrig="3369" w14:anchorId="61CC40C6">
-          <v:shape id="_x0000_i1033" type="#_x0000_t75" style="width:357pt;height:169.5pt" o:ole="">
+        <w:object w:dxaOrig="6838" w:dyaOrig="4131" w14:anchorId="73DDE589">
+          <v:shape id="_x0000_i1034" type="#_x0000_t75" style="width:451.5pt;height:271.5pt" o:ole="">
             <v:imagedata r:id="rId46" o:title=""/>
           </v:shape>
-          <o:OLEObject Type="Embed" ProgID="PowerPoint.Slide.12" ShapeID="_x0000_i1033" DrawAspect="Content" ObjectID="_1766395226" r:id="rId47"/>
-        </w:object>
-      </w:r>
-    </w:p>
-    <w:p>
-      <w:pPr>
-        <w:pStyle w:val="FigureCaption"/>
-      </w:pPr>
-      <w:bookmarkStart w:id="37" w:name="_Ref457594686"/>
-      <w:bookmarkStart w:id="38" w:name="_Toc460201388"/>
-      <w:r>
-        <w:t xml:space="preserve">Figure </w:t>
-      </w:r>
-      <w:r>
-        <w:rPr>
-          <w:noProof/>
-        </w:rPr>
-        <w:fldChar w:fldCharType="begin"/>
-      </w:r>
-      <w:r>
-        <w:rPr>
-          <w:noProof/>
-        </w:rPr>
-        <w:instrText xml:space="preserve"> STYLEREF 1 \s </w:instrText>
-      </w:r>
-      <w:r>
-        <w:rPr>
-          <w:noProof/>
-        </w:rPr>
-        <w:fldChar w:fldCharType="separate"/>
-      </w:r>
-      <w:r>
-        <w:rPr>
-          <w:noProof/>
-        </w:rPr>
-        <w:t>6</w:t>
-      </w:r>
-      <w:r>
-        <w:rPr>
-          <w:noProof/>
-        </w:rPr>
-        <w:fldChar w:fldCharType="end"/>
-      </w:r>
-      <w:r>
-        <w:t>-</w:t>
-      </w:r>
-      <w:r>
-        <w:rPr>
-          <w:noProof/>
-        </w:rPr>
-        <w:fldChar w:fldCharType="begin"/>
-      </w:r>
-      <w:r>
-        <w:rPr>
-          <w:noProof/>
-        </w:rPr>
-        <w:instrText xml:space="preserve"> SEQ Figure \* ARABIC \s 1 </w:instrText>
-      </w:r>
-      <w:r>
-        <w:rPr>
-          <w:noProof/>
-        </w:rPr>
-        <w:fldChar w:fldCharType="separate"/>
-      </w:r>
-      <w:r>
-        <w:rPr>
-          <w:noProof/>
-        </w:rPr>
-        <w:t>2</w:t>
-      </w:r>
-      <w:r>
-        <w:rPr>
-          <w:noProof/>
-        </w:rPr>
-        <w:fldChar w:fldCharType="end"/>
-      </w:r>
-      <w:r>
-        <w:t xml:space="preserve"> Simple summary example of 1?1 </w:t>
-      </w:r>
-      <w:proofErr w:type="gramStart"/>
-      <w:r>
-        <w:t>cases</w:t>
-      </w:r>
-      <w:bookmarkEnd w:id="37"/>
-      <w:proofErr w:type="gramEnd"/>
-      <w:r>
-        <w:t xml:space="preserve"> (represented  via partition)</w:t>
-      </w:r>
-      <w:bookmarkEnd w:id="38"/>
-    </w:p>
-    <w:p>
-      <w:pPr>
-        <w:pStyle w:val="Heading2"/>
-      </w:pPr>
-      <w:r>
-        <w:lastRenderedPageBreak/>
-        <w:t>Application (L4 and above) examples (TR-512.A.12)</w:t>
-      </w:r>
-    </w:p>
-    <w:p>
-      <w:r>
-        <w:t>This document is not part of this release, it will be provided in a later release. The document will progress from basic simple application through to complex application assemblies.</w:t>
-      </w:r>
-    </w:p>
-    <w:p>
-      <w:pPr>
-        <w:pStyle w:val="Heading2"/>
-      </w:pPr>
-      <w:r>
-        <w:t>Software examples (</w:t>
-      </w:r>
-      <w:hyperlink r:id="rId48" w:history="1">
-        <w:r>
-          <w:rPr>
-            <w:rStyle w:val="Hyperlink"/>
-          </w:rPr>
-          <w:t>TR-512.A.13</w:t>
-        </w:r>
-      </w:hyperlink>
-      <w:r>
-        <w:t>)</w:t>
-      </w:r>
-    </w:p>
-    <w:p>
-      <w:r>
-        <w:t>This document provides examples of the use of the CIM software model starting from basic cases such as a routing process in a router as shown below.</w:t>
-      </w:r>
-    </w:p>
-    <w:p>
-      <w:pPr>
-        <w:keepNext/>
-        <w:jc w:val="center"/>
-      </w:pPr>
-      <w:r>
-        <w:object w:dxaOrig="6838" w:dyaOrig="4131" w14:anchorId="73DDE589">
-          <v:shape id="_x0000_i1034" type="#_x0000_t75" style="width:451.5pt;height:271.5pt" o:ole="">
-            <v:imagedata r:id="rId49" o:title=""/>
-          </v:shape>
-          <o:OLEObject Type="Embed" ProgID="PowerPoint.Slide.12" ShapeID="_x0000_i1034" DrawAspect="Content" ObjectID="_1766395227" r:id="rId50"/>
+          <o:OLEObject Type="Embed" ProgID="PowerPoint.Slide.12" ShapeID="_x0000_i1034" DrawAspect="Content" ObjectID="_1766610301" r:id="rId47"/>
         </w:object>
       </w:r>
     </w:p>
@@ -7285,7 +7274,7 @@
                     </pic:cNvPicPr>
                   </pic:nvPicPr>
                   <pic:blipFill>
-                    <a:blip r:embed="rId51">
+                    <a:blip r:embed="rId48">
                       <a:extLst>
                         <a:ext uri="{28A0092B-C50C-407E-A947-70E740481C1C}">
                           <a14:useLocalDpi xmlns:a14="http://schemas.microsoft.com/office/drawing/2010/main" val="0"/>
@@ -7401,7 +7390,7 @@
       <w:r>
         <w:t>Controller Lifecycle and Security (</w:t>
       </w:r>
-      <w:hyperlink r:id="rId52" w:history="1">
+      <w:hyperlink r:id="rId49" w:history="1">
         <w:r>
           <w:rPr>
             <w:rStyle w:val="Hyperlink"/>
@@ -7420,24 +7409,12 @@
     </w:p>
     <w:p>
       <w:r>
-        <w:t>Th</w:t>
-      </w:r>
-      <w:r>
-        <w:t>e</w:t>
-      </w:r>
-      <w:r>
-        <w:t xml:space="preserve"> document describes appropriate control structures and policy enforcement points to deal with the commercial boundary accounting for the interrelationship via the public internet and hence for threat actors within that environment. The document does not dig deeply into any details of security techniques etc. but does assume that state-of-the-art techniques will be used. </w:t>
-      </w:r>
-    </w:p>
-    <w:p>
-      <w:r>
-        <w:t>Th</w:t>
-      </w:r>
-      <w:r>
-        <w:t>e</w:t>
-      </w:r>
-      <w:r>
-        <w:t xml:space="preserve"> document highlights appropriate control structures to enable the offering of control of slices to a client and to handle that control throughout its lifecycle.</w:t>
+        <w:t xml:space="preserve">The document describes appropriate control structures and policy enforcement points to deal with the commercial boundary accounting for the interrelationship via the public internet and hence for threat actors within that environment. The document does not dig deeply into any details of security techniques etc. but does assume that state-of-the-art techniques will be used. </w:t>
+      </w:r>
+    </w:p>
+    <w:p>
+      <w:r>
+        <w:t>The document highlights appropriate control structures to enable the offering of control of slices to a client and to handle that control throughout its lifecycle.</w:t>
       </w:r>
     </w:p>
     <w:p>
@@ -7452,9 +7429,9 @@
         </w:rPr>
         <w:object w:dxaOrig="4342" w:dyaOrig="2442" w14:anchorId="4345B91F">
           <v:shape id="_x0000_i1035" type="#_x0000_t75" alt="" style="width:468pt;height:264pt" o:ole="">
-            <v:imagedata r:id="rId53" o:title=""/>
+            <v:imagedata r:id="rId50" o:title=""/>
           </v:shape>
-          <o:OLEObject Type="Embed" ProgID="PowerPoint.Slide.12" ShapeID="_x0000_i1035" DrawAspect="Content" ObjectID="_1766395228" r:id="rId54"/>
+          <o:OLEObject Type="Embed" ProgID="PowerPoint.Slide.12" ShapeID="_x0000_i1035" DrawAspect="Content" ObjectID="_1766610302" r:id="rId51"/>
         </w:object>
       </w:r>
     </w:p>
@@ -7462,9 +7439,9 @@
       <w:pPr>
         <w:pStyle w:val="FigureCaption"/>
       </w:pPr>
-      <w:bookmarkStart w:id="39" w:name="_Ref145260300"/>
-      <w:bookmarkStart w:id="40" w:name="_Ref145260321"/>
-      <w:bookmarkStart w:id="41" w:name="_Toc155181996"/>
+      <w:bookmarkStart w:id="38" w:name="_Ref145260300"/>
+      <w:bookmarkStart w:id="39" w:name="_Ref145260321"/>
+      <w:bookmarkStart w:id="40" w:name="_Toc155181996"/>
       <w:r>
         <w:t xml:space="preserve">Figure </w:t>
       </w:r>
@@ -7531,15 +7508,15 @@
         </w:rPr>
         <w:fldChar w:fldCharType="end"/>
       </w:r>
+      <w:bookmarkEnd w:id="38"/>
+      <w:r>
+        <w:t xml:space="preserve"> </w:t>
+      </w:r>
+      <w:r>
+        <w:t>Controller with more than one client in a trusted domain</w:t>
+      </w:r>
       <w:bookmarkEnd w:id="39"/>
-      <w:r>
-        <w:t xml:space="preserve"> </w:t>
-      </w:r>
-      <w:r>
-        <w:t>Controller with more than one client in a trusted domain</w:t>
-      </w:r>
       <w:bookmarkEnd w:id="40"/>
-      <w:bookmarkEnd w:id="41"/>
     </w:p>
     <w:p/>
     <w:p>
@@ -7563,7 +7540,7 @@
           <w:lang w:val="en-GB"/>
         </w:rPr>
       </w:pPr>
-      <w:bookmarkStart w:id="42" w:name="_Hlk520844897"/>
+      <w:bookmarkStart w:id="41" w:name="_Hlk520844897"/>
       <w:r>
         <w:rPr>
           <w:color w:val="7030A0"/>
@@ -7831,14 +7808,14 @@
         <w:spacing w:before="240" w:after="180" w:line="240" w:lineRule="auto"/>
         <w:textAlignment w:val="baseline"/>
       </w:pPr>
-      <w:bookmarkStart w:id="43" w:name="_Toc457510573"/>
+      <w:bookmarkStart w:id="42" w:name="_Toc457510573"/>
       <w:r>
         <w:t>Fragment: Insert class</w:t>
       </w:r>
       <w:r>
         <w:t xml:space="preserve"> &lt;drop/&gt;</w:t>
       </w:r>
-      <w:bookmarkEnd w:id="43"/>
+      <w:bookmarkEnd w:id="42"/>
     </w:p>
     <w:p>
       <w:pPr>
@@ -9003,14 +8980,14 @@
         <w:spacing w:before="240" w:after="180" w:line="240" w:lineRule="auto"/>
         <w:textAlignment w:val="baseline"/>
       </w:pPr>
-      <w:bookmarkStart w:id="44" w:name="_Toc457510574"/>
+      <w:bookmarkStart w:id="43" w:name="_Toc457510574"/>
       <w:r>
         <w:t>Fragment: Insert standard diagram</w:t>
       </w:r>
       <w:r>
         <w:t xml:space="preserve"> &lt;drop/&gt;</w:t>
       </w:r>
-      <w:bookmarkEnd w:id="44"/>
+      <w:bookmarkEnd w:id="43"/>
     </w:p>
     <w:p>
       <w:pPr>
@@ -9526,7 +9503,7 @@
           </mc:Choice>
           <mc:Fallback>
             <w:pict>
-              <v:group w14:anchorId="7546EDEE" id="Zone de dessin 1" o:spid="_x0000_s1026" editas="canvas" style="width:6in;height:252pt;mso-position-horizontal-relative:char;mso-position-vertical-relative:line" coordsize="54864,32004" o:gfxdata="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">
+              <v:group w14:anchorId="3661DC9E" id="Zone de dessin 1" o:spid="_x0000_s1026" editas="canvas" style="width:6in;height:252pt;mso-position-horizontal-relative:char;mso-position-vertical-relative:line" coordsize="54864,32004" o:gfxdata="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">
                 <v:shape id="_x0000_s1027" type="#_x0000_t75" style="position:absolute;width:54864;height:32004;visibility:visible;mso-wrap-style:square">
                   <v:fill o:detectmouseclick="t"/>
                   <v:path o:connecttype="none"/>
@@ -9753,14 +9730,14 @@
         <w:spacing w:before="240" w:after="180" w:line="240" w:lineRule="auto"/>
         <w:textAlignment w:val="baseline"/>
       </w:pPr>
-      <w:bookmarkStart w:id="45" w:name="_Toc457510575"/>
+      <w:bookmarkStart w:id="44" w:name="_Toc457510575"/>
       <w:r>
         <w:t>Fragment: Insert small diagram</w:t>
       </w:r>
       <w:r>
         <w:t xml:space="preserve"> &lt;drop/&gt;</w:t>
       </w:r>
-      <w:bookmarkEnd w:id="45"/>
+      <w:bookmarkEnd w:id="44"/>
     </w:p>
     <w:p>
       <w:pPr>
@@ -10277,7 +10254,7 @@
           </mc:Choice>
           <mc:Fallback>
             <w:pict>
-              <v:group w14:anchorId="13185822" id="Zone de dessin 1" o:spid="_x0000_s1026" editas="canvas" style="width:271.7pt;height:158.7pt;mso-position-horizontal-relative:char;mso-position-vertical-relative:line" coordsize="34505,20154" o:gfxdata="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">
+              <v:group w14:anchorId="11333982" id="Zone de dessin 1" o:spid="_x0000_s1026" editas="canvas" style="width:271.7pt;height:158.7pt;mso-position-horizontal-relative:char;mso-position-vertical-relative:line" coordsize="34505,20154" o:gfxdata="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">
                 <v:shape id="_x0000_s1027" type="#_x0000_t75" style="position:absolute;width:34505;height:20154;visibility:visible;mso-wrap-style:square">
                   <v:fill o:detectmouseclick="t"/>
                   <v:path o:connecttype="none"/>
@@ -10497,7 +10474,7 @@
         <w:spacing w:before="240" w:after="180" w:line="240" w:lineRule="auto"/>
         <w:textAlignment w:val="baseline"/>
       </w:pPr>
-      <w:bookmarkStart w:id="46" w:name="_Toc457510576"/>
+      <w:bookmarkStart w:id="45" w:name="_Toc457510576"/>
       <w:r>
         <w:t>Fragment: Insert attribute row brief not Obsolete</w:t>
       </w:r>
@@ -11400,7 +11377,7 @@
       <w:r>
         <w:t xml:space="preserve"> &lt;drop/&gt;</w:t>
       </w:r>
-      <w:bookmarkEnd w:id="46"/>
+      <w:bookmarkEnd w:id="45"/>
     </w:p>
     <w:p>
       <w:pPr>
@@ -12118,14 +12095,14 @@
         <w:spacing w:before="240" w:after="180" w:line="240" w:lineRule="auto"/>
         <w:textAlignment w:val="baseline"/>
       </w:pPr>
-      <w:bookmarkStart w:id="47" w:name="_Toc457510577"/>
+      <w:bookmarkStart w:id="46" w:name="_Toc457510577"/>
       <w:r>
         <w:t>Fragment: Start attribute table brief</w:t>
       </w:r>
       <w:r>
         <w:t xml:space="preserve"> &lt;drop/&gt;</w:t>
       </w:r>
-      <w:bookmarkEnd w:id="47"/>
+      <w:bookmarkEnd w:id="46"/>
     </w:p>
     <w:p>
       <w:pPr>
@@ -12392,14 +12369,14 @@
         <w:spacing w:before="240" w:after="180" w:line="240" w:lineRule="auto"/>
         <w:textAlignment w:val="baseline"/>
       </w:pPr>
-      <w:bookmarkStart w:id="48" w:name="_Toc457510579"/>
+      <w:bookmarkStart w:id="47" w:name="_Toc457510579"/>
       <w:r>
         <w:t>Fragment: Insert Attribute table brief</w:t>
       </w:r>
       <w:r>
         <w:t xml:space="preserve"> &lt;drop/&gt;</w:t>
       </w:r>
-      <w:bookmarkEnd w:id="48"/>
+      <w:bookmarkEnd w:id="47"/>
     </w:p>
     <w:p>
       <w:pPr>
@@ -13085,14 +13062,14 @@
         <w:spacing w:before="240" w:after="180" w:line="240" w:lineRule="auto"/>
         <w:textAlignment w:val="baseline"/>
       </w:pPr>
-      <w:bookmarkStart w:id="49" w:name="_Toc457510580"/>
+      <w:bookmarkStart w:id="48" w:name="_Toc457510580"/>
       <w:r>
         <w:t>Fragment: Insert Ten Specified Attribute table brief</w:t>
       </w:r>
       <w:r>
         <w:t xml:space="preserve"> &lt;drop/&gt;</w:t>
       </w:r>
-      <w:bookmarkEnd w:id="49"/>
+      <w:bookmarkEnd w:id="48"/>
     </w:p>
     <w:p>
       <w:pPr>
@@ -18136,12 +18113,12 @@
         </w:rPr>
         <w:t>&lt;drop/&gt;</w:t>
       </w:r>
-      <w:bookmarkEnd w:id="42"/>
+      <w:bookmarkEnd w:id="41"/>
     </w:p>
     <w:p/>
     <w:sectPr>
-      <w:headerReference w:type="default" r:id="rId55"/>
-      <w:footerReference w:type="default" r:id="rId56"/>
+      <w:headerReference w:type="default" r:id="rId52"/>
+      <w:footerReference w:type="default" r:id="rId53"/>
       <w:pgSz w:w="12240" w:h="15840"/>
       <w:pgMar w:top="1440" w:right="1440" w:bottom="1440" w:left="1440" w:header="720" w:footer="720" w:gutter="0"/>
       <w:cols w:space="720"/>
@@ -18150,92 +18127,6 @@
     </w:sectPr>
   </w:body>
 </w:document>
-</file>
-
-<file path=word/comments.xml><?xml version="1.0" encoding="utf-8"?>
-<w:comments xmlns:wpc="http://schemas.microsoft.com/office/word/2010/wordprocessingCanvas" xmlns:cx="http://schemas.microsoft.com/office/drawing/2014/chartex" xmlns:cx1="http://schemas.microsoft.com/office/drawing/2015/9/8/chartex" xmlns:cx2="http://schemas.microsoft.com/office/drawing/2015/10/21/chartex" xmlns:cx3="http://schemas.microsoft.com/office/drawing/2016/5/9/chartex" xmlns:cx4="http://schemas.microsoft.com/office/drawing/2016/5/10/chartex" xmlns:cx5="http://schemas.microsoft.com/office/drawing/2016/5/11/chartex" xmlns:cx6="http://schemas.microsoft.com/office/drawing/2016/5/12/chartex" xmlns:cx7="http://schemas.microsoft.com/office/drawing/2016/5/13/chartex" xmlns:cx8="http://schemas.microsoft.com/office/drawing/2016/5/14/chartex" xmlns:mc="http://schemas.openxmlformats.org/markup-compatibility/2006" xmlns:aink="http://schemas.microsoft.com/office/drawing/2016/ink" xmlns:am3d="http://schemas.microsoft.com/office/drawing/2017/model3d" xmlns:o="urn:schemas-microsoft-com:office:office" xmlns:oel="http://schemas.microsoft.com/office/2019/extlst" xmlns:r="http://schemas.openxmlformats.org/officeDocument/2006/relationships" xmlns:m="http://schemas.openxmlformats.org/officeDocument/2006/math" xmlns:v="urn:schemas-microsoft-com:vml" xmlns:wp14="http://schemas.microsoft.com/office/word/2010/wordprocessingDrawing" xmlns:wp="http://schemas.openxmlformats.org/drawingml/2006/wordprocessingDrawing" xmlns:w10="urn:schemas-microsoft-com:office:word" xmlns:w="http://schemas.openxmlformats.org/wordprocessingml/2006/main" xmlns:w14="http://schemas.microsoft.com/office/word/2010/wordml" xmlns:w15="http://schemas.microsoft.com/office/word/2012/wordml" xmlns:w16cex="http://schemas.microsoft.com/office/word/2018/wordml/cex" xmlns:w16cid="http://schemas.microsoft.com/office/word/2016/wordml/cid" xmlns:w16="http://schemas.microsoft.com/office/word/2018/wordml" xmlns:w16sdtdh="http://schemas.microsoft.com/office/word/2020/wordml/sdtdatahash" xmlns:w16se="http://schemas.microsoft.com/office/word/2015/wordml/symex" xmlns:wpg="http://schemas.microsoft.com/office/word/2010/wordprocessingGroup" xmlns:wpi="http://schemas.microsoft.com/office/word/2010/wordprocessingInk" xmlns:wne="http://schemas.microsoft.com/office/word/2006/wordml" xmlns:wps="http://schemas.microsoft.com/office/word/2010/wordprocessingShape" mc:Ignorable="w14 w15 w16se w16cid w16 w16cex w16sdtdh wp14">
-  <w:comment w:id="10" w:author="ND" w:date="2017-07-28T10:50:00Z" w:initials="ND">
-    <w:p>
-      <w:pPr>
-        <w:pStyle w:val="CommentText"/>
-        <w:rPr>
-          <w:b/>
-          <w:u w:val="single"/>
-        </w:rPr>
-      </w:pPr>
-      <w:r>
-        <w:rPr>
-          <w:rStyle w:val="CommentReference"/>
-        </w:rPr>
-        <w:annotationRef/>
-      </w:r>
-      <w:r>
-        <w:rPr>
-          <w:b/>
-          <w:color w:val="FF0000"/>
-          <w:u w:val="single"/>
-        </w:rPr>
-        <w:t>To the reviewer</w:t>
-      </w:r>
-    </w:p>
-    <w:p>
-      <w:pPr>
-        <w:pStyle w:val="CommentText"/>
-        <w:numPr>
-          <w:ilvl w:val="0"/>
-          <w:numId w:val="44"/>
-        </w:numPr>
-      </w:pPr>
-      <w:r>
-        <w:t>Hypertext document references “TR-512…” will not work at this point (as they reference the .pdf files that have not yet been generated).</w:t>
-      </w:r>
-    </w:p>
-    <w:p>
-      <w:pPr>
-        <w:pStyle w:val="CommentText"/>
-        <w:numPr>
-          <w:ilvl w:val="0"/>
-          <w:numId w:val="44"/>
-        </w:numPr>
-      </w:pPr>
-      <w:r>
-        <w:t>There are some comments in some documents please consider the comments as you review.</w:t>
-      </w:r>
-    </w:p>
-    <w:p>
-      <w:pPr>
-        <w:pStyle w:val="CommentText"/>
-        <w:numPr>
-          <w:ilvl w:val="0"/>
-          <w:numId w:val="44"/>
-        </w:numPr>
-      </w:pPr>
-      <w:r>
-        <w:t>If you have proposals to change text (typos or small rewordings for grammar errors), please modify the text with change tracking enabled.</w:t>
-      </w:r>
-    </w:p>
-    <w:p>
-      <w:pPr>
-        <w:pStyle w:val="CommentText"/>
-      </w:pPr>
-      <w:r>
-        <w:t>If you have major concerns or questions or general comments please use word comments (like this)</w:t>
-      </w:r>
-    </w:p>
-  </w:comment>
-</w:comments>
-</file>
-
-<file path=word/commentsExtended.xml><?xml version="1.0" encoding="utf-8"?>
-<w15:commentsEx xmlns:wpc="http://schemas.microsoft.com/office/word/2010/wordprocessingCanvas" xmlns:cx="http://schemas.microsoft.com/office/drawing/2014/chartex" xmlns:cx1="http://schemas.microsoft.com/office/drawing/2015/9/8/chartex" xmlns:cx2="http://schemas.microsoft.com/office/drawing/2015/10/21/chartex" xmlns:cx3="http://schemas.microsoft.com/office/drawing/2016/5/9/chartex" xmlns:cx4="http://schemas.microsoft.com/office/drawing/2016/5/10/chartex" xmlns:cx5="http://schemas.microsoft.com/office/drawing/2016/5/11/chartex" xmlns:cx6="http://schemas.microsoft.com/office/drawing/2016/5/12/chartex" xmlns:cx7="http://schemas.microsoft.com/office/drawing/2016/5/13/chartex" xmlns:cx8="http://schemas.microsoft.com/office/drawing/2016/5/14/chartex" xmlns:mc="http://schemas.openxmlformats.org/markup-compatibility/2006" xmlns:aink="http://schemas.microsoft.com/office/drawing/2016/ink" xmlns:am3d="http://schemas.microsoft.com/office/drawing/2017/model3d" xmlns:o="urn:schemas-microsoft-com:office:office" xmlns:oel="http://schemas.microsoft.com/office/2019/extlst" xmlns:r="http://schemas.openxmlformats.org/officeDocument/2006/relationships" xmlns:m="http://schemas.openxmlformats.org/officeDocument/2006/math" xmlns:v="urn:schemas-microsoft-com:vml" xmlns:wp14="http://schemas.microsoft.com/office/word/2010/wordprocessingDrawing" xmlns:wp="http://schemas.openxmlformats.org/drawingml/2006/wordprocessingDrawing" xmlns:w10="urn:schemas-microsoft-com:office:word" xmlns:w="http://schemas.openxmlformats.org/wordprocessingml/2006/main" xmlns:w14="http://schemas.microsoft.com/office/word/2010/wordml" xmlns:w15="http://schemas.microsoft.com/office/word/2012/wordml" xmlns:w16cex="http://schemas.microsoft.com/office/word/2018/wordml/cex" xmlns:w16cid="http://schemas.microsoft.com/office/word/2016/wordml/cid" xmlns:w16="http://schemas.microsoft.com/office/word/2018/wordml" xmlns:w16sdtdh="http://schemas.microsoft.com/office/word/2020/wordml/sdtdatahash" xmlns:w16se="http://schemas.microsoft.com/office/word/2015/wordml/symex" xmlns:wpg="http://schemas.microsoft.com/office/word/2010/wordprocessingGroup" xmlns:wpi="http://schemas.microsoft.com/office/word/2010/wordprocessingInk" xmlns:wne="http://schemas.microsoft.com/office/word/2006/wordml" xmlns:wps="http://schemas.microsoft.com/office/word/2010/wordprocessingShape" mc:Ignorable="w14 w15 w16se w16cid w16 w16cex w16sdtdh wp14">
-  <w15:commentEx w15:paraId="1D2F2690" w15:done="0"/>
-</w15:commentsEx>
-</file>
-
-<file path=word/commentsIds.xml><?xml version="1.0" encoding="utf-8"?>
-<w16cid:commentsIds xmlns:wpc="http://schemas.microsoft.com/office/word/2010/wordprocessingCanvas" xmlns:cx="http://schemas.microsoft.com/office/drawing/2014/chartex" xmlns:cx1="http://schemas.microsoft.com/office/drawing/2015/9/8/chartex" xmlns:cx2="http://schemas.microsoft.com/office/drawing/2015/10/21/chartex" xmlns:cx3="http://schemas.microsoft.com/office/drawing/2016/5/9/chartex" xmlns:cx4="http://schemas.microsoft.com/office/drawing/2016/5/10/chartex" xmlns:cx5="http://schemas.microsoft.com/office/drawing/2016/5/11/chartex" xmlns:cx6="http://schemas.microsoft.com/office/drawing/2016/5/12/chartex" xmlns:cx7="http://schemas.microsoft.com/office/drawing/2016/5/13/chartex" xmlns:cx8="http://schemas.microsoft.com/office/drawing/2016/5/14/chartex" xmlns:mc="http://schemas.openxmlformats.org/markup-compatibility/2006" xmlns:aink="http://schemas.microsoft.com/office/drawing/2016/ink" xmlns:am3d="http://schemas.microsoft.com/office/drawing/2017/model3d" xmlns:o="urn:schemas-microsoft-com:office:office" xmlns:oel="http://schemas.microsoft.com/office/2019/extlst" xmlns:r="http://schemas.openxmlformats.org/officeDocument/2006/relationships" xmlns:m="http://schemas.openxmlformats.org/officeDocument/2006/math" xmlns:v="urn:schemas-microsoft-com:vml" xmlns:wp14="http://schemas.microsoft.com/office/word/2010/wordprocessingDrawing" xmlns:wp="http://schemas.openxmlformats.org/drawingml/2006/wordprocessingDrawing" xmlns:w10="urn:schemas-microsoft-com:office:word" xmlns:w="http://schemas.openxmlformats.org/wordprocessingml/2006/main" xmlns:w14="http://schemas.microsoft.com/office/word/2010/wordml" xmlns:w15="http://schemas.microsoft.com/office/word/2012/wordml" xmlns:w16cex="http://schemas.microsoft.com/office/word/2018/wordml/cex" xmlns:w16cid="http://schemas.microsoft.com/office/word/2016/wordml/cid" xmlns:w16="http://schemas.microsoft.com/office/word/2018/wordml" xmlns:w16sdtdh="http://schemas.microsoft.com/office/word/2020/wordml/sdtdatahash" xmlns:w16se="http://schemas.microsoft.com/office/word/2015/wordml/symex" xmlns:wpg="http://schemas.microsoft.com/office/word/2010/wordprocessingGroup" xmlns:wpi="http://schemas.microsoft.com/office/word/2010/wordprocessingInk" xmlns:wne="http://schemas.microsoft.com/office/word/2006/wordml" xmlns:wps="http://schemas.microsoft.com/office/word/2010/wordprocessingShape" mc:Ignorable="w14 w15 w16se w16cid w16 w16cex w16sdtdh wp14">
-  <w16cid:commentId w16cid:paraId="1D2F2690" w16cid:durableId="1E0F96CC"/>
-</w16cid:commentsIds>
 </file>
 
 <file path=word/endnotes.xml><?xml version="1.0" encoding="utf-8"?>

--- a/OnfModel/CoreGendoc/ModelDescriptions/TR-512.A.1_OnfCoreIm-AppendixOverview-gd.docx
+++ b/OnfModel/CoreGendoc/ModelDescriptions/TR-512.A.1_OnfCoreIm-AppendixOverview-gd.docx
@@ -5220,15 +5220,7 @@
         <w:t>between</w:t>
       </w:r>
       <w:r>
-        <w:t xml:space="preserve"> the classes, such as inheritance (</w:t>
-      </w:r>
-      <w:proofErr w:type="gramStart"/>
-      <w:r>
-        <w:t>i.e.</w:t>
-      </w:r>
-      <w:proofErr w:type="gramEnd"/>
-      <w:r>
-        <w:t xml:space="preserve"> specialization), association relationships (such as aggregation and composition), and conditional features or capabilities. Some</w:t>
+        <w:t xml:space="preserve"> the classes, such as inheritance (i.e. specialization), association relationships (such as aggregation and composition), and conditional features or capabilities. Some</w:t>
       </w:r>
       <w:r>
         <w:t xml:space="preserve"> UML</w:t>
@@ -5401,7 +5393,7 @@
           <v:shape id="_x0000_i1025" type="#_x0000_t75" style="width:463.5pt;height:273.75pt" o:ole="">
             <v:imagedata r:id="rId17" o:title=""/>
           </v:shape>
-          <o:OLEObject Type="Embed" ProgID="PowerPoint.Slide.12" ShapeID="_x0000_i1025" DrawAspect="Content" ObjectID="_1766610292" r:id="rId18"/>
+          <o:OLEObject Type="Embed" ProgID="PowerPoint.Slide.12" ShapeID="_x0000_i1025" DrawAspect="Content" ObjectID="_1766825206" r:id="rId18"/>
         </w:object>
       </w:r>
     </w:p>
@@ -5786,7 +5778,7 @@
           <v:shape id="_x0000_i1026" type="#_x0000_t75" style="width:471.75pt;height:205.5pt" o:ole="">
             <v:imagedata r:id="rId21" o:title=""/>
           </v:shape>
-          <o:OLEObject Type="Embed" ProgID="PowerPoint.Slide.12" ShapeID="_x0000_i1026" DrawAspect="Content" ObjectID="_1766610293" r:id="rId22"/>
+          <o:OLEObject Type="Embed" ProgID="PowerPoint.Slide.12" ShapeID="_x0000_i1026" DrawAspect="Content" ObjectID="_1766825207" r:id="rId22"/>
         </w:object>
       </w:r>
     </w:p>
@@ -5894,7 +5886,7 @@
           <v:shape id="_x0000_i1027" type="#_x0000_t75" style="width:347.25pt;height:348pt" o:ole="">
             <v:imagedata r:id="rId23" o:title=""/>
           </v:shape>
-          <o:OLEObject Type="Embed" ProgID="PowerPoint.Slide.12" ShapeID="_x0000_i1027" DrawAspect="Content" ObjectID="_1766610294" r:id="rId24"/>
+          <o:OLEObject Type="Embed" ProgID="PowerPoint.Slide.12" ShapeID="_x0000_i1027" DrawAspect="Content" ObjectID="_1766825208" r:id="rId24"/>
         </w:object>
       </w:r>
     </w:p>
@@ -6095,7 +6087,7 @@
           <v:shape id="_x0000_i1028" type="#_x0000_t75" style="width:307.5pt;height:186pt" o:ole="">
             <v:imagedata r:id="rId26" o:title=""/>
           </v:shape>
-          <o:OLEObject Type="Embed" ProgID="PowerPoint.Slide.12" ShapeID="_x0000_i1028" DrawAspect="Content" ObjectID="_1766610295" r:id="rId27"/>
+          <o:OLEObject Type="Embed" ProgID="PowerPoint.Slide.12" ShapeID="_x0000_i1028" DrawAspect="Content" ObjectID="_1766825209" r:id="rId27"/>
         </w:object>
       </w:r>
     </w:p>
@@ -6272,7 +6264,7 @@
           <v:shape id="_x0000_i1029" type="#_x0000_t75" style="width:278.25pt;height:165pt" o:ole="">
             <v:imagedata r:id="rId29" o:title=""/>
           </v:shape>
-          <o:OLEObject Type="Embed" ProgID="PowerPoint.Slide.12" ShapeID="_x0000_i1029" DrawAspect="Content" ObjectID="_1766610296" r:id="rId30"/>
+          <o:OLEObject Type="Embed" ProgID="PowerPoint.Slide.12" ShapeID="_x0000_i1029" DrawAspect="Content" ObjectID="_1766825210" r:id="rId30"/>
         </w:object>
       </w:r>
       <w:bookmarkEnd w:id="30"/>
@@ -6638,7 +6630,7 @@
           <v:shape id="_x0000_i1030" type="#_x0000_t75" style="width:457.5pt;height:257.25pt" o:ole="">
             <v:imagedata r:id="rId34" o:title=""/>
           </v:shape>
-          <o:OLEObject Type="Embed" ProgID="PowerPoint.Slide.8" ShapeID="_x0000_i1030" DrawAspect="Content" ObjectID="_1766610297" r:id="rId35"/>
+          <o:OLEObject Type="Embed" ProgID="PowerPoint.Slide.8" ShapeID="_x0000_i1030" DrawAspect="Content" ObjectID="_1766825211" r:id="rId35"/>
         </w:object>
       </w:r>
     </w:p>
@@ -6776,7 +6768,7 @@
           <v:shape id="_x0000_i1031" type="#_x0000_t75" style="width:5in;height:270pt" o:ole="">
             <v:imagedata r:id="rId37" o:title=""/>
           </v:shape>
-          <o:OLEObject Type="Embed" ProgID="PowerPoint.Slide.12" ShapeID="_x0000_i1031" DrawAspect="Content" ObjectID="_1766610298" r:id="rId38"/>
+          <o:OLEObject Type="Embed" ProgID="PowerPoint.Slide.12" ShapeID="_x0000_i1031" DrawAspect="Content" ObjectID="_1766825212" r:id="rId38"/>
         </w:object>
       </w:r>
     </w:p>
@@ -6895,7 +6887,7 @@
           <v:shape id="_x0000_i1032" type="#_x0000_t75" style="width:417pt;height:295.5pt" o:ole="">
             <v:imagedata r:id="rId40" o:title=""/>
           </v:shape>
-          <o:OLEObject Type="Embed" ProgID="PowerPoint.Slide.12" ShapeID="_x0000_i1032" DrawAspect="Content" ObjectID="_1766610299" r:id="rId41"/>
+          <o:OLEObject Type="Embed" ProgID="PowerPoint.Slide.12" ShapeID="_x0000_i1032" DrawAspect="Content" ObjectID="_1766825213" r:id="rId41"/>
         </w:object>
       </w:r>
     </w:p>
@@ -7017,7 +7009,7 @@
           <v:shape id="_x0000_i1033" type="#_x0000_t75" style="width:357pt;height:169.5pt" o:ole="">
             <v:imagedata r:id="rId43" o:title=""/>
           </v:shape>
-          <o:OLEObject Type="Embed" ProgID="PowerPoint.Slide.12" ShapeID="_x0000_i1033" DrawAspect="Content" ObjectID="_1766610300" r:id="rId44"/>
+          <o:OLEObject Type="Embed" ProgID="PowerPoint.Slide.12" ShapeID="_x0000_i1033" DrawAspect="Content" ObjectID="_1766825214" r:id="rId44"/>
         </w:object>
       </w:r>
     </w:p>
@@ -7155,7 +7147,7 @@
           <v:shape id="_x0000_i1034" type="#_x0000_t75" style="width:451.5pt;height:271.5pt" o:ole="">
             <v:imagedata r:id="rId46" o:title=""/>
           </v:shape>
-          <o:OLEObject Type="Embed" ProgID="PowerPoint.Slide.12" ShapeID="_x0000_i1034" DrawAspect="Content" ObjectID="_1766610301" r:id="rId47"/>
+          <o:OLEObject Type="Embed" ProgID="PowerPoint.Slide.12" ShapeID="_x0000_i1034" DrawAspect="Content" ObjectID="_1766825215" r:id="rId47"/>
         </w:object>
       </w:r>
     </w:p>
@@ -7431,7 +7423,7 @@
           <v:shape id="_x0000_i1035" type="#_x0000_t75" alt="" style="width:468pt;height:264pt" o:ole="">
             <v:imagedata r:id="rId50" o:title=""/>
           </v:shape>
-          <o:OLEObject Type="Embed" ProgID="PowerPoint.Slide.12" ShapeID="_x0000_i1035" DrawAspect="Content" ObjectID="_1766610302" r:id="rId51"/>
+          <o:OLEObject Type="Embed" ProgID="PowerPoint.Slide.12" ShapeID="_x0000_i1035" DrawAspect="Content" ObjectID="_1766825216" r:id="rId51"/>
         </w:object>
       </w:r>
     </w:p>
@@ -9503,7 +9495,7 @@
           </mc:Choice>
           <mc:Fallback>
             <w:pict>
-              <v:group w14:anchorId="3661DC9E" id="Zone de dessin 1" o:spid="_x0000_s1026" editas="canvas" style="width:6in;height:252pt;mso-position-horizontal-relative:char;mso-position-vertical-relative:line" coordsize="54864,32004" o:gfxdata="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">
+              <v:group w14:anchorId="1055FD5C" id="Zone de dessin 1" o:spid="_x0000_s1026" editas="canvas" style="width:6in;height:252pt;mso-position-horizontal-relative:char;mso-position-vertical-relative:line" coordsize="54864,32004" o:gfxdata="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">
                 <v:shape id="_x0000_s1027" type="#_x0000_t75" style="position:absolute;width:54864;height:32004;visibility:visible;mso-wrap-style:square">
                   <v:fill o:detectmouseclick="t"/>
                   <v:path o:connecttype="none"/>
@@ -10254,7 +10246,7 @@
           </mc:Choice>
           <mc:Fallback>
             <w:pict>
-              <v:group w14:anchorId="11333982" id="Zone de dessin 1" o:spid="_x0000_s1026" editas="canvas" style="width:271.7pt;height:158.7pt;mso-position-horizontal-relative:char;mso-position-vertical-relative:line" coordsize="34505,20154" o:gfxdata="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">
+              <v:group w14:anchorId="0431F0AE" id="Zone de dessin 1" o:spid="_x0000_s1026" editas="canvas" style="width:271.7pt;height:158.7pt;mso-position-horizontal-relative:char;mso-position-vertical-relative:line" coordsize="34505,20154" o:gfxdata="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">
                 <v:shape id="_x0000_s1027" type="#_x0000_t75" style="position:absolute;width:34505;height:20154;visibility:visible;mso-wrap-style:square">
                   <v:fill o:detectmouseclick="t"/>
                   <v:path o:connecttype="none"/>
